--- a/SID216106075 - Project Marking Justification.docx
+++ b/SID216106075 - Project Marking Justification.docx
@@ -1,6 +1,6 @@
 
 <file path=word/document.xml><?xml version="1.0" encoding="utf-8"?>
-<w:document xmlns:wpc="http://schemas.microsoft.com/office/word/2010/wordprocessingCanvas" xmlns:mc="http://schemas.openxmlformats.org/markup-compatibility/2006" xmlns:o="urn:schemas-microsoft-com:office:office" xmlns:r="http://schemas.openxmlformats.org/officeDocument/2006/relationships" xmlns:m="http://schemas.openxmlformats.org/officeDocument/2006/math" xmlns:v="urn:schemas-microsoft-com:vml" xmlns:wp14="http://schemas.microsoft.com/office/word/2010/wordprocessingDrawing" xmlns:wp="http://schemas.openxmlformats.org/drawingml/2006/wordprocessingDrawing" xmlns:w10="urn:schemas-microsoft-com:office:word" xmlns:w="http://schemas.openxmlformats.org/wordprocessingml/2006/main" xmlns:w14="http://schemas.microsoft.com/office/word/2010/wordml" xmlns:wpg="http://schemas.microsoft.com/office/word/2010/wordprocessingGroup" xmlns:wpi="http://schemas.microsoft.com/office/word/2010/wordprocessingInk" xmlns:wne="http://schemas.microsoft.com/office/word/2006/wordml" xmlns:wps="http://schemas.microsoft.com/office/word/2010/wordprocessingShape" mc:Ignorable="w14 wp14">
+<w:document xmlns:wpc="http://schemas.microsoft.com/office/word/2010/wordprocessingCanvas" xmlns:cx="http://schemas.microsoft.com/office/drawing/2014/chartex" xmlns:cx1="http://schemas.microsoft.com/office/drawing/2015/9/8/chartex" xmlns:cx2="http://schemas.microsoft.com/office/drawing/2015/10/21/chartex" xmlns:cx3="http://schemas.microsoft.com/office/drawing/2016/5/9/chartex" xmlns:cx4="http://schemas.microsoft.com/office/drawing/2016/5/10/chartex" xmlns:cx5="http://schemas.microsoft.com/office/drawing/2016/5/11/chartex" xmlns:cx6="http://schemas.microsoft.com/office/drawing/2016/5/12/chartex" xmlns:cx7="http://schemas.microsoft.com/office/drawing/2016/5/13/chartex" xmlns:cx8="http://schemas.microsoft.com/office/drawing/2016/5/14/chartex" xmlns:mc="http://schemas.openxmlformats.org/markup-compatibility/2006" xmlns:aink="http://schemas.microsoft.com/office/drawing/2016/ink" xmlns:am3d="http://schemas.microsoft.com/office/drawing/2017/model3d" xmlns:o="urn:schemas-microsoft-com:office:office" xmlns:r="http://schemas.openxmlformats.org/officeDocument/2006/relationships" xmlns:m="http://schemas.openxmlformats.org/officeDocument/2006/math" xmlns:v="urn:schemas-microsoft-com:vml" xmlns:wp14="http://schemas.microsoft.com/office/word/2010/wordprocessingDrawing" xmlns:wp="http://schemas.openxmlformats.org/drawingml/2006/wordprocessingDrawing" xmlns:w10="urn:schemas-microsoft-com:office:word" xmlns:w="http://schemas.openxmlformats.org/wordprocessingml/2006/main" xmlns:w14="http://schemas.microsoft.com/office/word/2010/wordml" xmlns:w15="http://schemas.microsoft.com/office/word/2012/wordml" xmlns:w16cid="http://schemas.microsoft.com/office/word/2016/wordml/cid" xmlns:w16se="http://schemas.microsoft.com/office/word/2015/wordml/symex" xmlns:wpg="http://schemas.microsoft.com/office/word/2010/wordprocessingGroup" xmlns:wpi="http://schemas.microsoft.com/office/word/2010/wordprocessingInk" xmlns:wne="http://schemas.microsoft.com/office/word/2006/wordml" xmlns:wps="http://schemas.microsoft.com/office/word/2010/wordprocessingShape" mc:Ignorable="w14 w15 w16se w16cid wp14">
   <w:body>
     <w:p>
       <w:pPr>
@@ -11,7 +11,7 @@
     </w:p>
     <w:tbl>
       <w:tblPr>
-        <w:tblStyle w:val="GridTable5DarkAccent5"/>
+        <w:tblStyle w:val="GridTable5Dark-Accent51"/>
         <w:tblW w:w="0" w:type="auto"/>
         <w:tblLook w:val="04A0" w:firstRow="1" w:lastRow="0" w:firstColumn="1" w:lastColumn="0" w:noHBand="0" w:noVBand="1"/>
       </w:tblPr>
@@ -291,225 +291,559 @@
         <w:rPr>
           <w:lang w:val="en-AU" w:eastAsia="en-AU"/>
         </w:rPr>
-        <w:t xml:space="preserve">t least 25 </w:t>
+        <w:t xml:space="preserve">t least 25 unique-day commits. </w:t>
+      </w:r>
+    </w:p>
+    <w:p>
+      <w:pPr>
+        <w:jc w:val="left"/>
+        <w:rPr>
+          <w:lang w:val="en-AU" w:eastAsia="en-AU"/>
+        </w:rPr>
+      </w:pPr>
+      <w:r>
+        <w:rPr>
+          <w:lang w:val="en-AU" w:eastAsia="en-AU"/>
+        </w:rPr>
+        <w:t>For my project, I made more than 35 unique-day commits and a total of 72 total commits (as of 16</w:t>
+      </w:r>
+      <w:r>
+        <w:rPr>
+          <w:vertAlign w:val="superscript"/>
+          <w:lang w:val="en-AU" w:eastAsia="en-AU"/>
+        </w:rPr>
+        <w:t>th</w:t>
+      </w:r>
+      <w:r>
+        <w:rPr>
+          <w:lang w:val="en-AU" w:eastAsia="en-AU"/>
+        </w:rPr>
+        <w:t xml:space="preserve"> May).</w:t>
+      </w:r>
+    </w:p>
+    <w:p>
+      <w:pPr>
+        <w:jc w:val="left"/>
+        <w:rPr>
+          <w:lang w:val="en-AU" w:eastAsia="en-AU"/>
+        </w:rPr>
+      </w:pPr>
+      <w:r>
+        <w:rPr>
+          <w:lang w:val="en-AU" w:eastAsia="en-AU"/>
+        </w:rPr>
+        <w:t xml:space="preserve">My commits can be found </w:t>
+      </w:r>
+      <w:r>
+        <w:rPr>
+          <w:lang w:val="en-AU" w:eastAsia="en-AU"/>
+        </w:rPr>
+        <w:t>at:</w:t>
+      </w:r>
+    </w:p>
+    <w:p>
+      <w:pPr>
+        <w:jc w:val="left"/>
+        <w:rPr>
+          <w:lang w:val="en-AU" w:eastAsia="en-AU"/>
+        </w:rPr>
+      </w:pPr>
+      <w:r>
+        <w:rPr>
+          <w:lang w:val="en-AU" w:eastAsia="en-AU"/>
+        </w:rPr>
+        <w:t>https://github.com/Alexmruth/SIT305ass2/commits/master</w:t>
+      </w:r>
+    </w:p>
+    <w:p>
+      <w:pPr>
+        <w:pStyle w:val="Heading3"/>
+        <w:rPr>
+          <w:lang w:val="en-AU" w:eastAsia="en-AU"/>
+        </w:rPr>
+      </w:pPr>
+      <w:r>
+        <w:rPr>
+          <w:lang w:val="en-AU" w:eastAsia="en-AU"/>
+        </w:rPr>
+        <w:t xml:space="preserve">Criteria: </w:t>
+      </w:r>
+      <w:r>
+        <w:rPr>
+          <w:lang w:val="en-AU" w:eastAsia="en-AU"/>
+        </w:rPr>
+        <w:t>Weekly Progress [</w:t>
+      </w:r>
+      <w:r>
+        <w:rPr>
+          <w:lang w:val="en-AU" w:eastAsia="en-AU"/>
+        </w:rPr>
+        <w:t>Distinction/HD]</w:t>
+      </w:r>
+    </w:p>
+    <w:p>
+      <w:pPr>
+        <w:rPr>
+          <w:lang w:val="en-AU" w:eastAsia="en-AU"/>
+        </w:rPr>
+      </w:pPr>
+      <w:r>
+        <w:rPr>
+          <w:lang w:val="en-AU" w:eastAsia="en-AU"/>
+        </w:rPr>
+        <w:t xml:space="preserve">To meet the </w:t>
+      </w:r>
+      <w:r>
+        <w:rPr>
+          <w:lang w:val="en-AU" w:eastAsia="en-AU"/>
+        </w:rPr>
+        <w:t>di</w:t>
+      </w:r>
+      <w:r>
+        <w:rPr>
+          <w:lang w:val="en-AU" w:eastAsia="en-AU"/>
+        </w:rPr>
+        <w:t>stinction/HD criteria, I must have:</w:t>
+      </w:r>
+    </w:p>
+    <w:p>
+      <w:pPr>
+        <w:pStyle w:val="ListParagraph"/>
+        <w:numPr>
+          <w:ilvl w:val="0"/>
+          <w:numId w:val="44"/>
+        </w:numPr>
+        <w:rPr>
+          <w:lang w:val="en-AU" w:eastAsia="en-AU"/>
+        </w:rPr>
+      </w:pPr>
+      <w:r>
+        <w:rPr>
+          <w:lang w:val="en-AU" w:eastAsia="en-AU"/>
+        </w:rPr>
+        <w:t>Updated the changelog once a week</w:t>
+      </w:r>
+    </w:p>
+    <w:p>
+      <w:pPr>
+        <w:pStyle w:val="ListParagraph"/>
+        <w:numPr>
+          <w:ilvl w:val="0"/>
+          <w:numId w:val="44"/>
+        </w:numPr>
+        <w:rPr>
+          <w:lang w:val="en-AU" w:eastAsia="en-AU"/>
+        </w:rPr>
+      </w:pPr>
+      <w:r>
+        <w:rPr>
+          <w:lang w:val="en-AU" w:eastAsia="en-AU"/>
+        </w:rPr>
+        <w:t>List all new major features added per day-of-work, and what I’m still working on</w:t>
+      </w:r>
+    </w:p>
+    <w:p>
+      <w:pPr>
+        <w:pStyle w:val="ListParagraph"/>
+        <w:numPr>
+          <w:ilvl w:val="0"/>
+          <w:numId w:val="44"/>
+        </w:numPr>
+        <w:rPr>
+          <w:lang w:val="en-AU" w:eastAsia="en-AU"/>
+        </w:rPr>
+      </w:pPr>
+      <w:r>
+        <w:rPr>
+          <w:lang w:val="en-AU" w:eastAsia="en-AU"/>
+        </w:rPr>
+        <w:t>Summary of progression related to my milestones.</w:t>
+      </w:r>
+    </w:p>
+    <w:p>
+      <w:pPr>
+        <w:rPr>
+          <w:lang w:val="en-AU" w:eastAsia="en-AU"/>
+        </w:rPr>
+      </w:pPr>
+      <w:r>
+        <w:rPr>
+          <w:lang w:val="en-AU" w:eastAsia="en-AU"/>
+        </w:rPr>
+        <w:t>For my project, I h</w:t>
+      </w:r>
+      <w:r>
+        <w:rPr>
+          <w:lang w:val="en-AU" w:eastAsia="en-AU"/>
+        </w:rPr>
+        <w:t xml:space="preserve">ave a changelog.txt file which </w:t>
+      </w:r>
+      <w:r>
+        <w:rPr>
+          <w:lang w:val="en-AU" w:eastAsia="en-AU"/>
+        </w:rPr>
+        <w:t>lists all m</w:t>
+      </w:r>
+      <w:r>
+        <w:rPr>
+          <w:lang w:val="en-AU" w:eastAsia="en-AU"/>
+        </w:rPr>
+        <w:t>ajor</w:t>
+      </w:r>
+      <w:r>
+        <w:rPr>
+          <w:lang w:val="en-AU" w:eastAsia="en-AU"/>
+        </w:rPr>
+        <w:t xml:space="preserve"> features added and what I’m working on, plus a summary of progression related to milestones. Here is an example from my changelog file:</w:t>
+      </w:r>
+    </w:p>
+    <w:p>
+      <w:pPr>
+        <w:rPr>
+          <w:lang w:val="en-AU" w:eastAsia="en-AU"/>
+        </w:rPr>
+      </w:pPr>
+    </w:p>
+    <w:p>
+      <w:pPr>
+        <w:pStyle w:val="Heading3"/>
+        <w:rPr>
+          <w:lang w:val="en-AU" w:eastAsia="en-AU"/>
+        </w:rPr>
+      </w:pPr>
+      <w:r>
+        <w:rPr>
+          <w:lang w:val="en-AU" w:eastAsia="en-AU"/>
+        </w:rPr>
+        <w:t xml:space="preserve">Criteria: </w:t>
+      </w:r>
+      <w:r>
+        <w:rPr>
+          <w:lang w:val="en-AU" w:eastAsia="en-AU"/>
+        </w:rPr>
+        <w:t>Code Quality [Distinction/HD</w:t>
+      </w:r>
+      <w:r>
+        <w:rPr>
+          <w:lang w:val="en-AU" w:eastAsia="en-AU"/>
+        </w:rPr>
+        <w:t>]</w:t>
+      </w:r>
+    </w:p>
+    <w:p>
+      <w:pPr>
+        <w:rPr>
+          <w:lang w:val="en-AU" w:eastAsia="en-AU"/>
+        </w:rPr>
+      </w:pPr>
+      <w:r>
+        <w:rPr>
+          <w:lang w:val="en-AU" w:eastAsia="en-AU"/>
+        </w:rPr>
+        <w:t>To meet the distinction/HD criteria, I must have:</w:t>
+      </w:r>
+    </w:p>
+    <w:p>
+      <w:pPr>
+        <w:pStyle w:val="ListParagraph"/>
+        <w:numPr>
+          <w:ilvl w:val="0"/>
+          <w:numId w:val="46"/>
+        </w:numPr>
+        <w:rPr>
+          <w:lang w:val="en-AU" w:eastAsia="en-AU"/>
+        </w:rPr>
+      </w:pPr>
+      <w:r>
+        <w:rPr>
+          <w:lang w:val="en-AU" w:eastAsia="en-AU"/>
+        </w:rPr>
+        <w:t>Perfect indentation</w:t>
+      </w:r>
+    </w:p>
+    <w:p>
+      <w:pPr>
+        <w:pStyle w:val="ListParagraph"/>
+        <w:numPr>
+          <w:ilvl w:val="0"/>
+          <w:numId w:val="46"/>
+        </w:numPr>
+        <w:rPr>
+          <w:lang w:val="en-AU" w:eastAsia="en-AU"/>
+        </w:rPr>
+      </w:pPr>
+      <w:r>
+        <w:rPr>
+          <w:lang w:val="en-AU" w:eastAsia="en-AU"/>
+        </w:rPr>
+        <w:t>Every class and major method/function has an explanation comment</w:t>
+      </w:r>
+    </w:p>
+    <w:p>
+      <w:pPr>
+        <w:pStyle w:val="ListParagraph"/>
+        <w:numPr>
+          <w:ilvl w:val="0"/>
+          <w:numId w:val="46"/>
+        </w:numPr>
+        <w:rPr>
+          <w:lang w:val="en-AU" w:eastAsia="en-AU"/>
+        </w:rPr>
+      </w:pPr>
+      <w:r>
+        <w:rPr>
+          <w:lang w:val="en-AU" w:eastAsia="en-AU"/>
+        </w:rPr>
+        <w:t>Examples on where the function is called</w:t>
+      </w:r>
+    </w:p>
+    <w:p>
+      <w:pPr>
+        <w:rPr>
+          <w:lang w:val="en-AU" w:eastAsia="en-AU"/>
+        </w:rPr>
+      </w:pPr>
+      <w:r>
+        <w:rPr>
+          <w:lang w:val="en-AU" w:eastAsia="en-AU"/>
+        </w:rPr>
+        <w:t>For my project, I have perfectly indented and organised code, with the help of the reformate code and auto-indent features in Android Studio. Every class and major method/function have comments which describe and explain what it’s used for and where it is used. Below is an example of my code:</w:t>
+      </w:r>
+    </w:p>
+    <w:p>
+      <w:pPr>
+        <w:rPr>
+          <w:lang w:val="en-AU" w:eastAsia="en-AU"/>
+        </w:rPr>
+      </w:pPr>
+      <w:r>
+        <w:rPr>
+          <w:noProof/>
+          <w:lang w:val="en-AU" w:eastAsia="en-AU"/>
+        </w:rPr>
+        <w:lastRenderedPageBreak/>
+        <w:drawing>
+          <wp:inline distT="0" distB="0" distL="0" distR="0" wp14:anchorId="53364775" wp14:editId="07EEEE12">
+            <wp:extent cx="5727700" cy="3137535"/>
+            <wp:effectExtent l="0" t="0" r="0" b="0"/>
+            <wp:docPr id="1" name="Picture 1"/>
+            <wp:cNvGraphicFramePr>
+              <a:graphicFrameLocks xmlns:a="http://schemas.openxmlformats.org/drawingml/2006/main" noChangeAspect="1"/>
+            </wp:cNvGraphicFramePr>
+            <a:graphic xmlns:a="http://schemas.openxmlformats.org/drawingml/2006/main">
+              <a:graphicData uri="http://schemas.openxmlformats.org/drawingml/2006/picture">
+                <pic:pic xmlns:pic="http://schemas.openxmlformats.org/drawingml/2006/picture">
+                  <pic:nvPicPr>
+                    <pic:cNvPr id="1" name="Screen Shot 2018-05-17 at 4.14.24 pm.png"/>
+                    <pic:cNvPicPr/>
+                  </pic:nvPicPr>
+                  <pic:blipFill>
+                    <a:blip r:embed="rId8">
+                      <a:extLst>
+                        <a:ext uri="{28A0092B-C50C-407E-A947-70E740481C1C}">
+                          <a14:useLocalDpi xmlns:a14="http://schemas.microsoft.com/office/drawing/2010/main" val="0"/>
+                        </a:ext>
+                      </a:extLst>
+                    </a:blip>
+                    <a:stretch>
+                      <a:fillRect/>
+                    </a:stretch>
+                  </pic:blipFill>
+                  <pic:spPr>
+                    <a:xfrm>
+                      <a:off x="0" y="0"/>
+                      <a:ext cx="5727700" cy="3137535"/>
+                    </a:xfrm>
+                    <a:prstGeom prst="rect">
+                      <a:avLst/>
+                    </a:prstGeom>
+                  </pic:spPr>
+                </pic:pic>
+              </a:graphicData>
+            </a:graphic>
+          </wp:inline>
+        </w:drawing>
+      </w:r>
+    </w:p>
+    <w:p>
+      <w:pPr>
+        <w:pStyle w:val="Heading3"/>
+        <w:rPr>
+          <w:lang w:val="en-AU" w:eastAsia="en-AU"/>
+        </w:rPr>
+      </w:pPr>
+      <w:r>
+        <w:rPr>
+          <w:lang w:val="en-AU" w:eastAsia="en-AU"/>
+        </w:rPr>
+        <w:t>C</w:t>
+      </w:r>
+      <w:r>
+        <w:rPr>
+          <w:lang w:val="en-AU" w:eastAsia="en-AU"/>
+        </w:rPr>
+        <w:t>riteria: Legal [</w:t>
+      </w:r>
+      <w:r>
+        <w:rPr>
+          <w:lang w:val="en-AU" w:eastAsia="en-AU"/>
+        </w:rPr>
+        <w:t>Distinction/HD]</w:t>
+      </w:r>
+    </w:p>
+    <w:p>
+      <w:pPr>
+        <w:rPr>
+          <w:lang w:val="en-AU" w:eastAsia="en-AU"/>
+        </w:rPr>
+      </w:pPr>
+      <w:r>
+        <w:rPr>
+          <w:lang w:val="en-AU" w:eastAsia="en-AU"/>
+        </w:rPr>
+        <w:t>To achieve the distinction/HD criteria, I must have:</w:t>
+      </w:r>
+    </w:p>
+    <w:p>
+      <w:pPr>
+        <w:pStyle w:val="ListParagraph"/>
+        <w:numPr>
+          <w:ilvl w:val="0"/>
+          <w:numId w:val="47"/>
+        </w:numPr>
+        <w:rPr>
+          <w:lang w:val="en-AU" w:eastAsia="en-AU"/>
+        </w:rPr>
+      </w:pPr>
+      <w:r>
+        <w:rPr>
+          <w:lang w:val="en-AU" w:eastAsia="en-AU"/>
+        </w:rPr>
+        <w:t>A licenses.txt file with all material attributed</w:t>
+      </w:r>
+    </w:p>
+    <w:p>
+      <w:pPr>
+        <w:pStyle w:val="ListParagraph"/>
+        <w:numPr>
+          <w:ilvl w:val="0"/>
+          <w:numId w:val="47"/>
+        </w:numPr>
+        <w:rPr>
+          <w:lang w:val="en-AU" w:eastAsia="en-AU"/>
+        </w:rPr>
+      </w:pPr>
+      <w:r>
+        <w:rPr>
+          <w:lang w:val="en-AU" w:eastAsia="en-AU"/>
+        </w:rPr>
+        <w:t>A legal/about section in my app with attributions where required</w:t>
+      </w:r>
+    </w:p>
+    <w:p>
+      <w:pPr>
+        <w:pStyle w:val="ListParagraph"/>
+        <w:numPr>
+          <w:ilvl w:val="0"/>
+          <w:numId w:val="47"/>
+        </w:numPr>
+        <w:rPr>
+          <w:lang w:val="en-AU" w:eastAsia="en-AU"/>
+        </w:rPr>
+      </w:pPr>
+      <w:r>
+        <w:rPr>
+          <w:lang w:val="en-AU" w:eastAsia="en-AU"/>
+        </w:rPr>
+        <w:t>Attributions include hyperlinks to source pages</w:t>
+      </w:r>
+    </w:p>
+    <w:p>
+      <w:pPr>
+        <w:rPr>
+          <w:lang w:val="en-AU" w:eastAsia="en-AU"/>
+        </w:rPr>
+      </w:pPr>
+      <w:r>
+        <w:rPr>
+          <w:lang w:val="en-AU" w:eastAsia="en-AU"/>
+        </w:rPr>
+        <w:t xml:space="preserve">For my project, I have included a lisecnes.txt file that is fully comprehensive. I also added an ‘about’ page which can be accessed from the main menu with gives credit to all authors </w:t>
       </w:r>
       <w:proofErr w:type="gramStart"/>
       <w:r>
         <w:rPr>
           <w:lang w:val="en-AU" w:eastAsia="en-AU"/>
         </w:rPr>
-        <w:t>unique-day</w:t>
+        <w:t>who’s</w:t>
       </w:r>
       <w:proofErr w:type="gramEnd"/>
       <w:r>
         <w:rPr>
           <w:lang w:val="en-AU" w:eastAsia="en-AU"/>
         </w:rPr>
-        <w:t xml:space="preserve"> commits. </w:t>
+        <w:t xml:space="preserve"> content fell under the Creative Commons CC BY 3.0 licensing. This also included the source URL. The below image is the view of the ‘about’ page:</w:t>
+      </w:r>
+    </w:p>
+    <w:p>
+      <w:pPr>
+        <w:rPr>
+          <w:lang w:val="en-AU" w:eastAsia="en-AU"/>
+        </w:rPr>
+      </w:pPr>
+      <w:r>
+        <w:rPr>
+          <w:noProof/>
+          <w:lang w:val="en-AU" w:eastAsia="en-AU"/>
+        </w:rPr>
+        <w:lastRenderedPageBreak/>
+        <w:drawing>
+          <wp:inline distT="0" distB="0" distL="0" distR="0" wp14:anchorId="26D1094E" wp14:editId="72C6D543">
+            <wp:extent cx="2519898" cy="4479533"/>
+            <wp:effectExtent l="0" t="0" r="0" b="3810"/>
+            <wp:docPr id="2" name="Picture 2"/>
+            <wp:cNvGraphicFramePr>
+              <a:graphicFrameLocks xmlns:a="http://schemas.openxmlformats.org/drawingml/2006/main" noChangeAspect="1"/>
+            </wp:cNvGraphicFramePr>
+            <a:graphic xmlns:a="http://schemas.openxmlformats.org/drawingml/2006/main">
+              <a:graphicData uri="http://schemas.openxmlformats.org/drawingml/2006/picture">
+                <pic:pic xmlns:pic="http://schemas.openxmlformats.org/drawingml/2006/picture">
+                  <pic:nvPicPr>
+                    <pic:cNvPr id="2" name="Screenshot_1526538212.png"/>
+                    <pic:cNvPicPr/>
+                  </pic:nvPicPr>
+                  <pic:blipFill>
+                    <a:blip r:embed="rId9">
+                      <a:extLst>
+                        <a:ext uri="{28A0092B-C50C-407E-A947-70E740481C1C}">
+                          <a14:useLocalDpi xmlns:a14="http://schemas.microsoft.com/office/drawing/2010/main" val="0"/>
+                        </a:ext>
+                      </a:extLst>
+                    </a:blip>
+                    <a:stretch>
+                      <a:fillRect/>
+                    </a:stretch>
+                  </pic:blipFill>
+                  <pic:spPr>
+                    <a:xfrm>
+                      <a:off x="0" y="0"/>
+                      <a:ext cx="2526403" cy="4491096"/>
+                    </a:xfrm>
+                    <a:prstGeom prst="rect">
+                      <a:avLst/>
+                    </a:prstGeom>
+                  </pic:spPr>
+                </pic:pic>
+              </a:graphicData>
+            </a:graphic>
+          </wp:inline>
+        </w:drawing>
       </w:r>
       <w:bookmarkStart w:id="0" w:name="_GoBack"/>
       <w:bookmarkEnd w:id="0"/>
     </w:p>
     <w:p>
       <w:pPr>
-        <w:jc w:val="left"/>
-        <w:rPr>
-          <w:lang w:val="en-AU" w:eastAsia="en-AU"/>
-        </w:rPr>
-      </w:pPr>
-      <w:r>
-        <w:rPr>
-          <w:lang w:val="en-AU" w:eastAsia="en-AU"/>
-        </w:rPr>
-        <w:t>For my project, I made more than 35 unique-day commits and a total of 72 total commits (as of 16</w:t>
-      </w:r>
-      <w:r>
-        <w:rPr>
-          <w:vertAlign w:val="superscript"/>
-          <w:lang w:val="en-AU" w:eastAsia="en-AU"/>
-        </w:rPr>
-        <w:t>th</w:t>
-      </w:r>
-      <w:r>
-        <w:rPr>
-          <w:lang w:val="en-AU" w:eastAsia="en-AU"/>
-        </w:rPr>
-        <w:t xml:space="preserve"> May).</w:t>
-      </w:r>
-    </w:p>
-    <w:p>
-      <w:pPr>
-        <w:jc w:val="left"/>
-        <w:rPr>
-          <w:lang w:val="en-AU" w:eastAsia="en-AU"/>
-        </w:rPr>
-      </w:pPr>
-      <w:r>
-        <w:rPr>
-          <w:lang w:val="en-AU" w:eastAsia="en-AU"/>
-        </w:rPr>
-        <w:t xml:space="preserve">My commits can be found </w:t>
-      </w:r>
-      <w:r>
-        <w:rPr>
-          <w:lang w:val="en-AU" w:eastAsia="en-AU"/>
-        </w:rPr>
-        <w:t>at:</w:t>
-      </w:r>
-    </w:p>
-    <w:p>
-      <w:pPr>
-        <w:jc w:val="left"/>
-        <w:rPr>
-          <w:lang w:val="en-AU" w:eastAsia="en-AU"/>
-        </w:rPr>
-      </w:pPr>
-      <w:r>
-        <w:rPr>
-          <w:lang w:val="en-AU" w:eastAsia="en-AU"/>
-        </w:rPr>
-        <w:t>https://github.com/Alexmruth/SIT305ass2/commits/master</w:t>
-      </w:r>
-    </w:p>
-    <w:p>
-      <w:pPr>
-        <w:pStyle w:val="Heading3"/>
-        <w:rPr>
-          <w:lang w:val="en-AU" w:eastAsia="en-AU"/>
-        </w:rPr>
-      </w:pPr>
-      <w:r>
-        <w:rPr>
-          <w:lang w:val="en-AU" w:eastAsia="en-AU"/>
-        </w:rPr>
-        <w:t xml:space="preserve">Criteria: </w:t>
-      </w:r>
-      <w:r>
-        <w:rPr>
-          <w:lang w:val="en-AU" w:eastAsia="en-AU"/>
-        </w:rPr>
-        <w:t>Weekly Progress [</w:t>
-      </w:r>
-      <w:r>
-        <w:rPr>
-          <w:lang w:val="en-AU" w:eastAsia="en-AU"/>
-        </w:rPr>
-        <w:t>Distinction/HD]</w:t>
-      </w:r>
-    </w:p>
-    <w:p>
-      <w:pPr>
-        <w:rPr>
-          <w:lang w:val="en-AU" w:eastAsia="en-AU"/>
-        </w:rPr>
-      </w:pPr>
-      <w:r>
-        <w:rPr>
-          <w:lang w:val="en-AU" w:eastAsia="en-AU"/>
-        </w:rPr>
-        <w:t>To meet the Distinction/HD criteria, I must have:</w:t>
-      </w:r>
-    </w:p>
-    <w:p>
-      <w:pPr>
-        <w:pStyle w:val="ListParagraph"/>
-        <w:numPr>
-          <w:ilvl w:val="0"/>
-          <w:numId w:val="44"/>
-        </w:numPr>
-        <w:rPr>
-          <w:lang w:val="en-AU" w:eastAsia="en-AU"/>
-        </w:rPr>
-      </w:pPr>
-      <w:r>
-        <w:rPr>
-          <w:lang w:val="en-AU" w:eastAsia="en-AU"/>
-        </w:rPr>
-        <w:t>Updated the changelog once a week</w:t>
-      </w:r>
-    </w:p>
-    <w:p>
-      <w:pPr>
-        <w:pStyle w:val="ListParagraph"/>
-        <w:numPr>
-          <w:ilvl w:val="0"/>
-          <w:numId w:val="44"/>
-        </w:numPr>
-        <w:rPr>
-          <w:lang w:val="en-AU" w:eastAsia="en-AU"/>
-        </w:rPr>
-      </w:pPr>
-      <w:r>
-        <w:rPr>
-          <w:lang w:val="en-AU" w:eastAsia="en-AU"/>
-        </w:rPr>
-        <w:t>List all new major features added per day-of-work, and what I’m still working on</w:t>
-      </w:r>
-    </w:p>
-    <w:p>
-      <w:pPr>
-        <w:pStyle w:val="ListParagraph"/>
-        <w:numPr>
-          <w:ilvl w:val="0"/>
-          <w:numId w:val="44"/>
-        </w:numPr>
-        <w:rPr>
-          <w:lang w:val="en-AU" w:eastAsia="en-AU"/>
-        </w:rPr>
-      </w:pPr>
-      <w:r>
-        <w:rPr>
-          <w:lang w:val="en-AU" w:eastAsia="en-AU"/>
-        </w:rPr>
-        <w:t>Summary of progression related to my milestones.</w:t>
-      </w:r>
-    </w:p>
-    <w:p>
-      <w:pPr>
-        <w:rPr>
-          <w:lang w:val="en-AU" w:eastAsia="en-AU"/>
-        </w:rPr>
-      </w:pPr>
-      <w:r>
-        <w:rPr>
-          <w:lang w:val="en-AU" w:eastAsia="en-AU"/>
-        </w:rPr>
-        <w:t>For my project, I h</w:t>
-      </w:r>
-      <w:r>
-        <w:rPr>
-          <w:lang w:val="en-AU" w:eastAsia="en-AU"/>
-        </w:rPr>
-        <w:t xml:space="preserve">ave a changelog.txt file which </w:t>
-      </w:r>
-      <w:r>
-        <w:rPr>
-          <w:lang w:val="en-AU" w:eastAsia="en-AU"/>
-        </w:rPr>
-        <w:t>lists all m</w:t>
-      </w:r>
-      <w:r>
-        <w:rPr>
-          <w:lang w:val="en-AU" w:eastAsia="en-AU"/>
-        </w:rPr>
-        <w:t>ajor</w:t>
-      </w:r>
-      <w:r>
-        <w:rPr>
-          <w:lang w:val="en-AU" w:eastAsia="en-AU"/>
-        </w:rPr>
-        <w:t xml:space="preserve"> features added and what I’m working on, plus a summary of progression related to milestones. Here is an example from my changelog file:</w:t>
-      </w:r>
-    </w:p>
-    <w:p>
-      <w:pPr>
-        <w:rPr>
-          <w:lang w:val="en-AU" w:eastAsia="en-AU"/>
-        </w:rPr>
-      </w:pPr>
-    </w:p>
-    <w:p>
-      <w:pPr>
         <w:pStyle w:val="Heading3"/>
         <w:rPr>
           <w:lang w:val="en-AU" w:eastAsia="en-AU"/>
@@ -591,61 +925,6 @@
     </w:p>
     <w:p>
       <w:pPr>
-        <w:pStyle w:val="Heading3"/>
-        <w:rPr>
-          <w:lang w:val="en-AU" w:eastAsia="en-AU"/>
-        </w:rPr>
-      </w:pPr>
-      <w:r>
-        <w:rPr>
-          <w:lang w:val="en-AU" w:eastAsia="en-AU"/>
-        </w:rPr>
-        <w:lastRenderedPageBreak/>
-        <w:t>Criteria: NAME OF CRITERIA [Pass/Credit/Distinction/HD]</w:t>
-      </w:r>
-    </w:p>
-    <w:p>
-      <w:pPr>
-        <w:rPr>
-          <w:lang w:val="en-AU" w:eastAsia="en-AU"/>
-        </w:rPr>
-      </w:pPr>
-      <w:r>
-        <w:rPr>
-          <w:lang w:val="en-AU" w:eastAsia="en-AU"/>
-        </w:rPr>
-        <w:t>(Evidence screenshot and/or bullet-point explanation)</w:t>
-      </w:r>
-    </w:p>
-    <w:p>
-      <w:pPr>
-        <w:pStyle w:val="Heading3"/>
-        <w:rPr>
-          <w:lang w:val="en-AU" w:eastAsia="en-AU"/>
-        </w:rPr>
-      </w:pPr>
-      <w:r>
-        <w:rPr>
-          <w:lang w:val="en-AU" w:eastAsia="en-AU"/>
-        </w:rPr>
-        <w:t>Criteria: NAME OF CRITERIA [Pass/Credit/Distinction/HD]</w:t>
-      </w:r>
-    </w:p>
-    <w:p>
-      <w:pPr>
-        <w:rPr>
-          <w:lang w:val="en-AU" w:eastAsia="en-AU"/>
-        </w:rPr>
-      </w:pPr>
-      <w:r>
-        <w:rPr>
-          <w:lang w:val="en-AU" w:eastAsia="en-AU"/>
-        </w:rPr>
-        <w:t>(Evidence screenshot and/or bullet-point explanation)</w:t>
-      </w:r>
-    </w:p>
-    <w:p>
-      <w:pPr>
         <w:rPr>
           <w:lang w:val="en-AU" w:eastAsia="en-AU"/>
         </w:rPr>
@@ -694,8 +973,8 @@
       </w:pPr>
     </w:p>
     <w:sectPr>
-      <w:headerReference w:type="default" r:id="rId9"/>
-      <w:footerReference w:type="default" r:id="rId10"/>
+      <w:headerReference w:type="default" r:id="rId10"/>
+      <w:footerReference w:type="default" r:id="rId11"/>
       <w:pgSz w:w="11900" w:h="16840"/>
       <w:pgMar w:top="1440" w:right="1440" w:bottom="1440" w:left="1440" w:header="708" w:footer="708" w:gutter="0"/>
       <w:cols w:space="708"/>
@@ -706,7 +985,7 @@
 </file>
 
 <file path=word/endnotes.xml><?xml version="1.0" encoding="utf-8"?>
-<w:endnotes xmlns:wpc="http://schemas.microsoft.com/office/word/2010/wordprocessingCanvas" xmlns:mc="http://schemas.openxmlformats.org/markup-compatibility/2006" xmlns:o="urn:schemas-microsoft-com:office:office" xmlns:r="http://schemas.openxmlformats.org/officeDocument/2006/relationships" xmlns:m="http://schemas.openxmlformats.org/officeDocument/2006/math" xmlns:v="urn:schemas-microsoft-com:vml" xmlns:wp14="http://schemas.microsoft.com/office/word/2010/wordprocessingDrawing" xmlns:wp="http://schemas.openxmlformats.org/drawingml/2006/wordprocessingDrawing" xmlns:w10="urn:schemas-microsoft-com:office:word" xmlns:w="http://schemas.openxmlformats.org/wordprocessingml/2006/main" xmlns:w14="http://schemas.microsoft.com/office/word/2010/wordml" xmlns:wpg="http://schemas.microsoft.com/office/word/2010/wordprocessingGroup" xmlns:wpi="http://schemas.microsoft.com/office/word/2010/wordprocessingInk" xmlns:wne="http://schemas.microsoft.com/office/word/2006/wordml" xmlns:wps="http://schemas.microsoft.com/office/word/2010/wordprocessingShape" mc:Ignorable="w14 wp14">
+<w:endnotes xmlns:wpc="http://schemas.microsoft.com/office/word/2010/wordprocessingCanvas" xmlns:cx="http://schemas.microsoft.com/office/drawing/2014/chartex" xmlns:cx1="http://schemas.microsoft.com/office/drawing/2015/9/8/chartex" xmlns:cx2="http://schemas.microsoft.com/office/drawing/2015/10/21/chartex" xmlns:cx3="http://schemas.microsoft.com/office/drawing/2016/5/9/chartex" xmlns:cx4="http://schemas.microsoft.com/office/drawing/2016/5/10/chartex" xmlns:cx5="http://schemas.microsoft.com/office/drawing/2016/5/11/chartex" xmlns:cx6="http://schemas.microsoft.com/office/drawing/2016/5/12/chartex" xmlns:cx7="http://schemas.microsoft.com/office/drawing/2016/5/13/chartex" xmlns:cx8="http://schemas.microsoft.com/office/drawing/2016/5/14/chartex" xmlns:mc="http://schemas.openxmlformats.org/markup-compatibility/2006" xmlns:aink="http://schemas.microsoft.com/office/drawing/2016/ink" xmlns:am3d="http://schemas.microsoft.com/office/drawing/2017/model3d" xmlns:o="urn:schemas-microsoft-com:office:office" xmlns:r="http://schemas.openxmlformats.org/officeDocument/2006/relationships" xmlns:m="http://schemas.openxmlformats.org/officeDocument/2006/math" xmlns:v="urn:schemas-microsoft-com:vml" xmlns:wp14="http://schemas.microsoft.com/office/word/2010/wordprocessingDrawing" xmlns:wp="http://schemas.openxmlformats.org/drawingml/2006/wordprocessingDrawing" xmlns:w10="urn:schemas-microsoft-com:office:word" xmlns:w="http://schemas.openxmlformats.org/wordprocessingml/2006/main" xmlns:w14="http://schemas.microsoft.com/office/word/2010/wordml" xmlns:w15="http://schemas.microsoft.com/office/word/2012/wordml" xmlns:w16cid="http://schemas.microsoft.com/office/word/2016/wordml/cid" xmlns:w16se="http://schemas.microsoft.com/office/word/2015/wordml/symex" xmlns:wpg="http://schemas.microsoft.com/office/word/2010/wordprocessingGroup" xmlns:wpi="http://schemas.microsoft.com/office/word/2010/wordprocessingInk" xmlns:wne="http://schemas.microsoft.com/office/word/2006/wordml" xmlns:wps="http://schemas.microsoft.com/office/word/2010/wordprocessingShape" mc:Ignorable="w14 w15 w16se w16cid wp14">
   <w:endnote w:type="separator" w:id="-1">
     <w:p>
       <w:r>
@@ -725,7 +1004,7 @@
 </file>
 
 <file path=word/footer1.xml><?xml version="1.0" encoding="utf-8"?>
-<w:ftr xmlns:wpc="http://schemas.microsoft.com/office/word/2010/wordprocessingCanvas" xmlns:mc="http://schemas.openxmlformats.org/markup-compatibility/2006" xmlns:o="urn:schemas-microsoft-com:office:office" xmlns:r="http://schemas.openxmlformats.org/officeDocument/2006/relationships" xmlns:m="http://schemas.openxmlformats.org/officeDocument/2006/math" xmlns:v="urn:schemas-microsoft-com:vml" xmlns:wp14="http://schemas.microsoft.com/office/word/2010/wordprocessingDrawing" xmlns:wp="http://schemas.openxmlformats.org/drawingml/2006/wordprocessingDrawing" xmlns:w10="urn:schemas-microsoft-com:office:word" xmlns:w="http://schemas.openxmlformats.org/wordprocessingml/2006/main" xmlns:w14="http://schemas.microsoft.com/office/word/2010/wordml" xmlns:wpg="http://schemas.microsoft.com/office/word/2010/wordprocessingGroup" xmlns:wpi="http://schemas.microsoft.com/office/word/2010/wordprocessingInk" xmlns:wne="http://schemas.microsoft.com/office/word/2006/wordml" xmlns:wps="http://schemas.microsoft.com/office/word/2010/wordprocessingShape" mc:Ignorable="w14 wp14">
+<w:ftr xmlns:wpc="http://schemas.microsoft.com/office/word/2010/wordprocessingCanvas" xmlns:cx="http://schemas.microsoft.com/office/drawing/2014/chartex" xmlns:cx1="http://schemas.microsoft.com/office/drawing/2015/9/8/chartex" xmlns:cx2="http://schemas.microsoft.com/office/drawing/2015/10/21/chartex" xmlns:cx3="http://schemas.microsoft.com/office/drawing/2016/5/9/chartex" xmlns:cx4="http://schemas.microsoft.com/office/drawing/2016/5/10/chartex" xmlns:cx5="http://schemas.microsoft.com/office/drawing/2016/5/11/chartex" xmlns:cx6="http://schemas.microsoft.com/office/drawing/2016/5/12/chartex" xmlns:cx7="http://schemas.microsoft.com/office/drawing/2016/5/13/chartex" xmlns:cx8="http://schemas.microsoft.com/office/drawing/2016/5/14/chartex" xmlns:mc="http://schemas.openxmlformats.org/markup-compatibility/2006" xmlns:aink="http://schemas.microsoft.com/office/drawing/2016/ink" xmlns:am3d="http://schemas.microsoft.com/office/drawing/2017/model3d" xmlns:o="urn:schemas-microsoft-com:office:office" xmlns:r="http://schemas.openxmlformats.org/officeDocument/2006/relationships" xmlns:m="http://schemas.openxmlformats.org/officeDocument/2006/math" xmlns:v="urn:schemas-microsoft-com:vml" xmlns:wp14="http://schemas.microsoft.com/office/word/2010/wordprocessingDrawing" xmlns:wp="http://schemas.openxmlformats.org/drawingml/2006/wordprocessingDrawing" xmlns:w10="urn:schemas-microsoft-com:office:word" xmlns:w="http://schemas.openxmlformats.org/wordprocessingml/2006/main" xmlns:w14="http://schemas.microsoft.com/office/word/2010/wordml" xmlns:w15="http://schemas.microsoft.com/office/word/2012/wordml" xmlns:w16cid="http://schemas.microsoft.com/office/word/2016/wordml/cid" xmlns:w16se="http://schemas.microsoft.com/office/word/2015/wordml/symex" xmlns:wpg="http://schemas.microsoft.com/office/word/2010/wordprocessingGroup" xmlns:wpi="http://schemas.microsoft.com/office/word/2010/wordprocessingInk" xmlns:wne="http://schemas.microsoft.com/office/word/2006/wordml" xmlns:wps="http://schemas.microsoft.com/office/word/2010/wordprocessingShape" mc:Ignorable="w14 w15 w16se w16cid wp14">
   <w:p>
     <w:pPr>
       <w:pStyle w:val="Footer"/>
@@ -839,7 +1118,7 @@
 </file>
 
 <file path=word/footnotes.xml><?xml version="1.0" encoding="utf-8"?>
-<w:footnotes xmlns:wpc="http://schemas.microsoft.com/office/word/2010/wordprocessingCanvas" xmlns:mc="http://schemas.openxmlformats.org/markup-compatibility/2006" xmlns:o="urn:schemas-microsoft-com:office:office" xmlns:r="http://schemas.openxmlformats.org/officeDocument/2006/relationships" xmlns:m="http://schemas.openxmlformats.org/officeDocument/2006/math" xmlns:v="urn:schemas-microsoft-com:vml" xmlns:wp14="http://schemas.microsoft.com/office/word/2010/wordprocessingDrawing" xmlns:wp="http://schemas.openxmlformats.org/drawingml/2006/wordprocessingDrawing" xmlns:w10="urn:schemas-microsoft-com:office:word" xmlns:w="http://schemas.openxmlformats.org/wordprocessingml/2006/main" xmlns:w14="http://schemas.microsoft.com/office/word/2010/wordml" xmlns:wpg="http://schemas.microsoft.com/office/word/2010/wordprocessingGroup" xmlns:wpi="http://schemas.microsoft.com/office/word/2010/wordprocessingInk" xmlns:wne="http://schemas.microsoft.com/office/word/2006/wordml" xmlns:wps="http://schemas.microsoft.com/office/word/2010/wordprocessingShape" mc:Ignorable="w14 wp14">
+<w:footnotes xmlns:wpc="http://schemas.microsoft.com/office/word/2010/wordprocessingCanvas" xmlns:cx="http://schemas.microsoft.com/office/drawing/2014/chartex" xmlns:cx1="http://schemas.microsoft.com/office/drawing/2015/9/8/chartex" xmlns:cx2="http://schemas.microsoft.com/office/drawing/2015/10/21/chartex" xmlns:cx3="http://schemas.microsoft.com/office/drawing/2016/5/9/chartex" xmlns:cx4="http://schemas.microsoft.com/office/drawing/2016/5/10/chartex" xmlns:cx5="http://schemas.microsoft.com/office/drawing/2016/5/11/chartex" xmlns:cx6="http://schemas.microsoft.com/office/drawing/2016/5/12/chartex" xmlns:cx7="http://schemas.microsoft.com/office/drawing/2016/5/13/chartex" xmlns:cx8="http://schemas.microsoft.com/office/drawing/2016/5/14/chartex" xmlns:mc="http://schemas.openxmlformats.org/markup-compatibility/2006" xmlns:aink="http://schemas.microsoft.com/office/drawing/2016/ink" xmlns:am3d="http://schemas.microsoft.com/office/drawing/2017/model3d" xmlns:o="urn:schemas-microsoft-com:office:office" xmlns:r="http://schemas.openxmlformats.org/officeDocument/2006/relationships" xmlns:m="http://schemas.openxmlformats.org/officeDocument/2006/math" xmlns:v="urn:schemas-microsoft-com:vml" xmlns:wp14="http://schemas.microsoft.com/office/word/2010/wordprocessingDrawing" xmlns:wp="http://schemas.openxmlformats.org/drawingml/2006/wordprocessingDrawing" xmlns:w10="urn:schemas-microsoft-com:office:word" xmlns:w="http://schemas.openxmlformats.org/wordprocessingml/2006/main" xmlns:w14="http://schemas.microsoft.com/office/word/2010/wordml" xmlns:w15="http://schemas.microsoft.com/office/word/2012/wordml" xmlns:w16cid="http://schemas.microsoft.com/office/word/2016/wordml/cid" xmlns:w16se="http://schemas.microsoft.com/office/word/2015/wordml/symex" xmlns:wpg="http://schemas.microsoft.com/office/word/2010/wordprocessingGroup" xmlns:wpi="http://schemas.microsoft.com/office/word/2010/wordprocessingInk" xmlns:wne="http://schemas.microsoft.com/office/word/2006/wordml" xmlns:wps="http://schemas.microsoft.com/office/word/2010/wordprocessingShape" mc:Ignorable="w14 w15 w16se w16cid wp14">
   <w:footnote w:type="separator" w:id="-1">
     <w:p>
       <w:r>
@@ -858,7 +1137,7 @@
 </file>
 
 <file path=word/header1.xml><?xml version="1.0" encoding="utf-8"?>
-<w:hdr xmlns:wpc="http://schemas.microsoft.com/office/word/2010/wordprocessingCanvas" xmlns:mc="http://schemas.openxmlformats.org/markup-compatibility/2006" xmlns:o="urn:schemas-microsoft-com:office:office" xmlns:r="http://schemas.openxmlformats.org/officeDocument/2006/relationships" xmlns:m="http://schemas.openxmlformats.org/officeDocument/2006/math" xmlns:v="urn:schemas-microsoft-com:vml" xmlns:wp14="http://schemas.microsoft.com/office/word/2010/wordprocessingDrawing" xmlns:wp="http://schemas.openxmlformats.org/drawingml/2006/wordprocessingDrawing" xmlns:w10="urn:schemas-microsoft-com:office:word" xmlns:w="http://schemas.openxmlformats.org/wordprocessingml/2006/main" xmlns:w14="http://schemas.microsoft.com/office/word/2010/wordml" xmlns:wpg="http://schemas.microsoft.com/office/word/2010/wordprocessingGroup" xmlns:wpi="http://schemas.microsoft.com/office/word/2010/wordprocessingInk" xmlns:wne="http://schemas.microsoft.com/office/word/2006/wordml" xmlns:wps="http://schemas.microsoft.com/office/word/2010/wordprocessingShape" mc:Ignorable="w14 wp14">
+<w:hdr xmlns:wpc="http://schemas.microsoft.com/office/word/2010/wordprocessingCanvas" xmlns:cx="http://schemas.microsoft.com/office/drawing/2014/chartex" xmlns:cx1="http://schemas.microsoft.com/office/drawing/2015/9/8/chartex" xmlns:cx2="http://schemas.microsoft.com/office/drawing/2015/10/21/chartex" xmlns:cx3="http://schemas.microsoft.com/office/drawing/2016/5/9/chartex" xmlns:cx4="http://schemas.microsoft.com/office/drawing/2016/5/10/chartex" xmlns:cx5="http://schemas.microsoft.com/office/drawing/2016/5/11/chartex" xmlns:cx6="http://schemas.microsoft.com/office/drawing/2016/5/12/chartex" xmlns:cx7="http://schemas.microsoft.com/office/drawing/2016/5/13/chartex" xmlns:cx8="http://schemas.microsoft.com/office/drawing/2016/5/14/chartex" xmlns:mc="http://schemas.openxmlformats.org/markup-compatibility/2006" xmlns:aink="http://schemas.microsoft.com/office/drawing/2016/ink" xmlns:am3d="http://schemas.microsoft.com/office/drawing/2017/model3d" xmlns:o="urn:schemas-microsoft-com:office:office" xmlns:r="http://schemas.openxmlformats.org/officeDocument/2006/relationships" xmlns:m="http://schemas.openxmlformats.org/officeDocument/2006/math" xmlns:v="urn:schemas-microsoft-com:vml" xmlns:wp14="http://schemas.microsoft.com/office/word/2010/wordprocessingDrawing" xmlns:wp="http://schemas.openxmlformats.org/drawingml/2006/wordprocessingDrawing" xmlns:w10="urn:schemas-microsoft-com:office:word" xmlns:w="http://schemas.openxmlformats.org/wordprocessingml/2006/main" xmlns:w14="http://schemas.microsoft.com/office/word/2010/wordml" xmlns:w15="http://schemas.microsoft.com/office/word/2012/wordml" xmlns:w16cid="http://schemas.microsoft.com/office/word/2016/wordml/cid" xmlns:w16se="http://schemas.microsoft.com/office/word/2015/wordml/symex" xmlns:wpg="http://schemas.microsoft.com/office/word/2010/wordprocessingGroup" xmlns:wpi="http://schemas.microsoft.com/office/word/2010/wordprocessingInk" xmlns:wne="http://schemas.microsoft.com/office/word/2006/wordml" xmlns:wps="http://schemas.microsoft.com/office/word/2010/wordprocessingShape" mc:Ignorable="w14 w15 w16se w16cid wp14">
   <w:p>
     <w:pPr>
       <w:pStyle w:val="Header"/>
@@ -909,8 +1188,8 @@
 </file>
 
 <file path=word/numbering.xml><?xml version="1.0" encoding="utf-8"?>
-<w:numbering xmlns:wpc="http://schemas.microsoft.com/office/word/2010/wordprocessingCanvas" xmlns:mc="http://schemas.openxmlformats.org/markup-compatibility/2006" xmlns:o="urn:schemas-microsoft-com:office:office" xmlns:r="http://schemas.openxmlformats.org/officeDocument/2006/relationships" xmlns:m="http://schemas.openxmlformats.org/officeDocument/2006/math" xmlns:v="urn:schemas-microsoft-com:vml" xmlns:wp14="http://schemas.microsoft.com/office/word/2010/wordprocessingDrawing" xmlns:wp="http://schemas.openxmlformats.org/drawingml/2006/wordprocessingDrawing" xmlns:w10="urn:schemas-microsoft-com:office:word" xmlns:w="http://schemas.openxmlformats.org/wordprocessingml/2006/main" xmlns:w14="http://schemas.microsoft.com/office/word/2010/wordml" xmlns:wpg="http://schemas.microsoft.com/office/word/2010/wordprocessingGroup" xmlns:wpi="http://schemas.microsoft.com/office/word/2010/wordprocessingInk" xmlns:wne="http://schemas.microsoft.com/office/word/2006/wordml" xmlns:wps="http://schemas.microsoft.com/office/word/2010/wordprocessingShape" mc:Ignorable="w14 wp14">
-  <w:abstractNum w:abstractNumId="0">
+<w:numbering xmlns:wpc="http://schemas.microsoft.com/office/word/2010/wordprocessingCanvas" xmlns:cx="http://schemas.microsoft.com/office/drawing/2014/chartex" xmlns:cx1="http://schemas.microsoft.com/office/drawing/2015/9/8/chartex" xmlns:cx2="http://schemas.microsoft.com/office/drawing/2015/10/21/chartex" xmlns:cx3="http://schemas.microsoft.com/office/drawing/2016/5/9/chartex" xmlns:cx4="http://schemas.microsoft.com/office/drawing/2016/5/10/chartex" xmlns:cx5="http://schemas.microsoft.com/office/drawing/2016/5/11/chartex" xmlns:cx6="http://schemas.microsoft.com/office/drawing/2016/5/12/chartex" xmlns:cx7="http://schemas.microsoft.com/office/drawing/2016/5/13/chartex" xmlns:cx8="http://schemas.microsoft.com/office/drawing/2016/5/14/chartex" xmlns:mc="http://schemas.openxmlformats.org/markup-compatibility/2006" xmlns:aink="http://schemas.microsoft.com/office/drawing/2016/ink" xmlns:am3d="http://schemas.microsoft.com/office/drawing/2017/model3d" xmlns:o="urn:schemas-microsoft-com:office:office" xmlns:r="http://schemas.openxmlformats.org/officeDocument/2006/relationships" xmlns:m="http://schemas.openxmlformats.org/officeDocument/2006/math" xmlns:v="urn:schemas-microsoft-com:vml" xmlns:wp14="http://schemas.microsoft.com/office/word/2010/wordprocessingDrawing" xmlns:wp="http://schemas.openxmlformats.org/drawingml/2006/wordprocessingDrawing" xmlns:w10="urn:schemas-microsoft-com:office:word" xmlns:w="http://schemas.openxmlformats.org/wordprocessingml/2006/main" xmlns:w14="http://schemas.microsoft.com/office/word/2010/wordml" xmlns:w15="http://schemas.microsoft.com/office/word/2012/wordml" xmlns:w16cid="http://schemas.microsoft.com/office/word/2016/wordml/cid" xmlns:w16se="http://schemas.microsoft.com/office/word/2015/wordml/symex" xmlns:wpg="http://schemas.microsoft.com/office/word/2010/wordprocessingGroup" xmlns:wpi="http://schemas.microsoft.com/office/word/2010/wordprocessingInk" xmlns:wne="http://schemas.microsoft.com/office/word/2006/wordml" xmlns:wps="http://schemas.microsoft.com/office/word/2010/wordprocessingShape" mc:Ignorable="w14 w15 w16se w16cid wp14">
+  <w:abstractNum w:abstractNumId="0" w15:restartNumberingAfterBreak="0">
     <w:nsid w:val="00125D53"/>
     <w:multiLevelType w:val="hybridMultilevel"/>
     <w:tmpl w:val="E578AFEC"/>
@@ -996,7 +1275,7 @@
       </w:pPr>
     </w:lvl>
   </w:abstractNum>
-  <w:abstractNum w:abstractNumId="1">
+  <w:abstractNum w:abstractNumId="1" w15:restartNumberingAfterBreak="0">
     <w:nsid w:val="00211346"/>
     <w:multiLevelType w:val="multilevel"/>
     <w:tmpl w:val="83F25654"/>
@@ -1085,7 +1364,7 @@
       </w:pPr>
     </w:lvl>
   </w:abstractNum>
-  <w:abstractNum w:abstractNumId="2">
+  <w:abstractNum w:abstractNumId="2" w15:restartNumberingAfterBreak="0">
     <w:nsid w:val="02082272"/>
     <w:multiLevelType w:val="hybridMultilevel"/>
     <w:tmpl w:val="3844EC58"/>
@@ -1198,7 +1477,7 @@
       </w:rPr>
     </w:lvl>
   </w:abstractNum>
-  <w:abstractNum w:abstractNumId="3">
+  <w:abstractNum w:abstractNumId="3" w15:restartNumberingAfterBreak="0">
     <w:nsid w:val="05374E78"/>
     <w:multiLevelType w:val="hybridMultilevel"/>
     <w:tmpl w:val="3C0AC93C"/>
@@ -1287,7 +1566,7 @@
       </w:pPr>
     </w:lvl>
   </w:abstractNum>
-  <w:abstractNum w:abstractNumId="4">
+  <w:abstractNum w:abstractNumId="4" w15:restartNumberingAfterBreak="0">
     <w:nsid w:val="0BE6322F"/>
     <w:multiLevelType w:val="hybridMultilevel"/>
     <w:tmpl w:val="DB6EB2A4"/>
@@ -1373,7 +1652,7 @@
       </w:pPr>
     </w:lvl>
   </w:abstractNum>
-  <w:abstractNum w:abstractNumId="5">
+  <w:abstractNum w:abstractNumId="5" w15:restartNumberingAfterBreak="0">
     <w:nsid w:val="0EB72C5C"/>
     <w:multiLevelType w:val="hybridMultilevel"/>
     <w:tmpl w:val="2BEC4D4E"/>
@@ -1465,7 +1744,7 @@
       </w:pPr>
     </w:lvl>
   </w:abstractNum>
-  <w:abstractNum w:abstractNumId="6">
+  <w:abstractNum w:abstractNumId="6" w15:restartNumberingAfterBreak="0">
     <w:nsid w:val="1179702B"/>
     <w:multiLevelType w:val="hybridMultilevel"/>
     <w:tmpl w:val="ED80EF26"/>
@@ -1578,7 +1857,7 @@
       </w:rPr>
     </w:lvl>
   </w:abstractNum>
-  <w:abstractNum w:abstractNumId="7">
+  <w:abstractNum w:abstractNumId="7" w15:restartNumberingAfterBreak="0">
     <w:nsid w:val="16A74C2F"/>
     <w:multiLevelType w:val="hybridMultilevel"/>
     <w:tmpl w:val="DE4A62CE"/>
@@ -1664,7 +1943,7 @@
       </w:pPr>
     </w:lvl>
   </w:abstractNum>
-  <w:abstractNum w:abstractNumId="8">
+  <w:abstractNum w:abstractNumId="8" w15:restartNumberingAfterBreak="0">
     <w:nsid w:val="19877BDC"/>
     <w:multiLevelType w:val="hybridMultilevel"/>
     <w:tmpl w:val="093E0A14"/>
@@ -1777,7 +2056,120 @@
       </w:rPr>
     </w:lvl>
   </w:abstractNum>
-  <w:abstractNum w:abstractNumId="9">
+  <w:abstractNum w:abstractNumId="9" w15:restartNumberingAfterBreak="0">
+    <w:nsid w:val="1B943731"/>
+    <w:multiLevelType w:val="hybridMultilevel"/>
+    <w:tmpl w:val="24DC4D5C"/>
+    <w:lvl w:ilvl="0" w:tplc="04090001">
+      <w:start w:val="1"/>
+      <w:numFmt w:val="bullet"/>
+      <w:lvlText w:val=""/>
+      <w:lvlJc w:val="left"/>
+      <w:pPr>
+        <w:ind w:left="720" w:hanging="360"/>
+      </w:pPr>
+      <w:rPr>
+        <w:rFonts w:ascii="Symbol" w:hAnsi="Symbol" w:hint="default"/>
+      </w:rPr>
+    </w:lvl>
+    <w:lvl w:ilvl="1" w:tplc="04090003" w:tentative="1">
+      <w:start w:val="1"/>
+      <w:numFmt w:val="bullet"/>
+      <w:lvlText w:val="o"/>
+      <w:lvlJc w:val="left"/>
+      <w:pPr>
+        <w:ind w:left="1440" w:hanging="360"/>
+      </w:pPr>
+      <w:rPr>
+        <w:rFonts w:ascii="Courier New" w:hAnsi="Courier New" w:cs="Courier New" w:hint="default"/>
+      </w:rPr>
+    </w:lvl>
+    <w:lvl w:ilvl="2" w:tplc="04090005" w:tentative="1">
+      <w:start w:val="1"/>
+      <w:numFmt w:val="bullet"/>
+      <w:lvlText w:val=""/>
+      <w:lvlJc w:val="left"/>
+      <w:pPr>
+        <w:ind w:left="2160" w:hanging="360"/>
+      </w:pPr>
+      <w:rPr>
+        <w:rFonts w:ascii="Wingdings" w:hAnsi="Wingdings" w:hint="default"/>
+      </w:rPr>
+    </w:lvl>
+    <w:lvl w:ilvl="3" w:tplc="04090001" w:tentative="1">
+      <w:start w:val="1"/>
+      <w:numFmt w:val="bullet"/>
+      <w:lvlText w:val=""/>
+      <w:lvlJc w:val="left"/>
+      <w:pPr>
+        <w:ind w:left="2880" w:hanging="360"/>
+      </w:pPr>
+      <w:rPr>
+        <w:rFonts w:ascii="Symbol" w:hAnsi="Symbol" w:hint="default"/>
+      </w:rPr>
+    </w:lvl>
+    <w:lvl w:ilvl="4" w:tplc="04090003" w:tentative="1">
+      <w:start w:val="1"/>
+      <w:numFmt w:val="bullet"/>
+      <w:lvlText w:val="o"/>
+      <w:lvlJc w:val="left"/>
+      <w:pPr>
+        <w:ind w:left="3600" w:hanging="360"/>
+      </w:pPr>
+      <w:rPr>
+        <w:rFonts w:ascii="Courier New" w:hAnsi="Courier New" w:cs="Courier New" w:hint="default"/>
+      </w:rPr>
+    </w:lvl>
+    <w:lvl w:ilvl="5" w:tplc="04090005" w:tentative="1">
+      <w:start w:val="1"/>
+      <w:numFmt w:val="bullet"/>
+      <w:lvlText w:val=""/>
+      <w:lvlJc w:val="left"/>
+      <w:pPr>
+        <w:ind w:left="4320" w:hanging="360"/>
+      </w:pPr>
+      <w:rPr>
+        <w:rFonts w:ascii="Wingdings" w:hAnsi="Wingdings" w:hint="default"/>
+      </w:rPr>
+    </w:lvl>
+    <w:lvl w:ilvl="6" w:tplc="04090001" w:tentative="1">
+      <w:start w:val="1"/>
+      <w:numFmt w:val="bullet"/>
+      <w:lvlText w:val=""/>
+      <w:lvlJc w:val="left"/>
+      <w:pPr>
+        <w:ind w:left="5040" w:hanging="360"/>
+      </w:pPr>
+      <w:rPr>
+        <w:rFonts w:ascii="Symbol" w:hAnsi="Symbol" w:hint="default"/>
+      </w:rPr>
+    </w:lvl>
+    <w:lvl w:ilvl="7" w:tplc="04090003" w:tentative="1">
+      <w:start w:val="1"/>
+      <w:numFmt w:val="bullet"/>
+      <w:lvlText w:val="o"/>
+      <w:lvlJc w:val="left"/>
+      <w:pPr>
+        <w:ind w:left="5760" w:hanging="360"/>
+      </w:pPr>
+      <w:rPr>
+        <w:rFonts w:ascii="Courier New" w:hAnsi="Courier New" w:cs="Courier New" w:hint="default"/>
+      </w:rPr>
+    </w:lvl>
+    <w:lvl w:ilvl="8" w:tplc="04090005" w:tentative="1">
+      <w:start w:val="1"/>
+      <w:numFmt w:val="bullet"/>
+      <w:lvlText w:val=""/>
+      <w:lvlJc w:val="left"/>
+      <w:pPr>
+        <w:ind w:left="6480" w:hanging="360"/>
+      </w:pPr>
+      <w:rPr>
+        <w:rFonts w:ascii="Wingdings" w:hAnsi="Wingdings" w:hint="default"/>
+      </w:rPr>
+    </w:lvl>
+  </w:abstractNum>
+  <w:abstractNum w:abstractNumId="10" w15:restartNumberingAfterBreak="0">
     <w:nsid w:val="1C7901A9"/>
     <w:multiLevelType w:val="multilevel"/>
     <w:tmpl w:val="DA102006"/>
@@ -1866,7 +2258,120 @@
       </w:pPr>
     </w:lvl>
   </w:abstractNum>
-  <w:abstractNum w:abstractNumId="10">
+  <w:abstractNum w:abstractNumId="11" w15:restartNumberingAfterBreak="0">
+    <w:nsid w:val="1CAC30BA"/>
+    <w:multiLevelType w:val="hybridMultilevel"/>
+    <w:tmpl w:val="29E21370"/>
+    <w:lvl w:ilvl="0" w:tplc="04090001">
+      <w:start w:val="1"/>
+      <w:numFmt w:val="bullet"/>
+      <w:lvlText w:val=""/>
+      <w:lvlJc w:val="left"/>
+      <w:pPr>
+        <w:ind w:left="720" w:hanging="360"/>
+      </w:pPr>
+      <w:rPr>
+        <w:rFonts w:ascii="Symbol" w:hAnsi="Symbol" w:hint="default"/>
+      </w:rPr>
+    </w:lvl>
+    <w:lvl w:ilvl="1" w:tplc="04090003" w:tentative="1">
+      <w:start w:val="1"/>
+      <w:numFmt w:val="bullet"/>
+      <w:lvlText w:val="o"/>
+      <w:lvlJc w:val="left"/>
+      <w:pPr>
+        <w:ind w:left="1440" w:hanging="360"/>
+      </w:pPr>
+      <w:rPr>
+        <w:rFonts w:ascii="Courier New" w:hAnsi="Courier New" w:cs="Courier New" w:hint="default"/>
+      </w:rPr>
+    </w:lvl>
+    <w:lvl w:ilvl="2" w:tplc="04090005" w:tentative="1">
+      <w:start w:val="1"/>
+      <w:numFmt w:val="bullet"/>
+      <w:lvlText w:val=""/>
+      <w:lvlJc w:val="left"/>
+      <w:pPr>
+        <w:ind w:left="2160" w:hanging="360"/>
+      </w:pPr>
+      <w:rPr>
+        <w:rFonts w:ascii="Wingdings" w:hAnsi="Wingdings" w:hint="default"/>
+      </w:rPr>
+    </w:lvl>
+    <w:lvl w:ilvl="3" w:tplc="04090001" w:tentative="1">
+      <w:start w:val="1"/>
+      <w:numFmt w:val="bullet"/>
+      <w:lvlText w:val=""/>
+      <w:lvlJc w:val="left"/>
+      <w:pPr>
+        <w:ind w:left="2880" w:hanging="360"/>
+      </w:pPr>
+      <w:rPr>
+        <w:rFonts w:ascii="Symbol" w:hAnsi="Symbol" w:hint="default"/>
+      </w:rPr>
+    </w:lvl>
+    <w:lvl w:ilvl="4" w:tplc="04090003" w:tentative="1">
+      <w:start w:val="1"/>
+      <w:numFmt w:val="bullet"/>
+      <w:lvlText w:val="o"/>
+      <w:lvlJc w:val="left"/>
+      <w:pPr>
+        <w:ind w:left="3600" w:hanging="360"/>
+      </w:pPr>
+      <w:rPr>
+        <w:rFonts w:ascii="Courier New" w:hAnsi="Courier New" w:cs="Courier New" w:hint="default"/>
+      </w:rPr>
+    </w:lvl>
+    <w:lvl w:ilvl="5" w:tplc="04090005" w:tentative="1">
+      <w:start w:val="1"/>
+      <w:numFmt w:val="bullet"/>
+      <w:lvlText w:val=""/>
+      <w:lvlJc w:val="left"/>
+      <w:pPr>
+        <w:ind w:left="4320" w:hanging="360"/>
+      </w:pPr>
+      <w:rPr>
+        <w:rFonts w:ascii="Wingdings" w:hAnsi="Wingdings" w:hint="default"/>
+      </w:rPr>
+    </w:lvl>
+    <w:lvl w:ilvl="6" w:tplc="04090001" w:tentative="1">
+      <w:start w:val="1"/>
+      <w:numFmt w:val="bullet"/>
+      <w:lvlText w:val=""/>
+      <w:lvlJc w:val="left"/>
+      <w:pPr>
+        <w:ind w:left="5040" w:hanging="360"/>
+      </w:pPr>
+      <w:rPr>
+        <w:rFonts w:ascii="Symbol" w:hAnsi="Symbol" w:hint="default"/>
+      </w:rPr>
+    </w:lvl>
+    <w:lvl w:ilvl="7" w:tplc="04090003" w:tentative="1">
+      <w:start w:val="1"/>
+      <w:numFmt w:val="bullet"/>
+      <w:lvlText w:val="o"/>
+      <w:lvlJc w:val="left"/>
+      <w:pPr>
+        <w:ind w:left="5760" w:hanging="360"/>
+      </w:pPr>
+      <w:rPr>
+        <w:rFonts w:ascii="Courier New" w:hAnsi="Courier New" w:cs="Courier New" w:hint="default"/>
+      </w:rPr>
+    </w:lvl>
+    <w:lvl w:ilvl="8" w:tplc="04090005" w:tentative="1">
+      <w:start w:val="1"/>
+      <w:numFmt w:val="bullet"/>
+      <w:lvlText w:val=""/>
+      <w:lvlJc w:val="left"/>
+      <w:pPr>
+        <w:ind w:left="6480" w:hanging="360"/>
+      </w:pPr>
+      <w:rPr>
+        <w:rFonts w:ascii="Wingdings" w:hAnsi="Wingdings" w:hint="default"/>
+      </w:rPr>
+    </w:lvl>
+  </w:abstractNum>
+  <w:abstractNum w:abstractNumId="12" w15:restartNumberingAfterBreak="0">
     <w:nsid w:val="1CEF329E"/>
     <w:multiLevelType w:val="hybridMultilevel"/>
     <w:tmpl w:val="0FCE99DC"/>
@@ -1979,7 +2484,7 @@
       </w:rPr>
     </w:lvl>
   </w:abstractNum>
-  <w:abstractNum w:abstractNumId="11">
+  <w:abstractNum w:abstractNumId="13" w15:restartNumberingAfterBreak="0">
     <w:nsid w:val="26E02896"/>
     <w:multiLevelType w:val="hybridMultilevel"/>
     <w:tmpl w:val="81E4A24C"/>
@@ -2092,7 +2597,7 @@
       </w:rPr>
     </w:lvl>
   </w:abstractNum>
-  <w:abstractNum w:abstractNumId="12">
+  <w:abstractNum w:abstractNumId="14" w15:restartNumberingAfterBreak="0">
     <w:nsid w:val="276340B9"/>
     <w:multiLevelType w:val="multilevel"/>
     <w:tmpl w:val="29CA6D70"/>
@@ -2178,7 +2683,7 @@
       </w:pPr>
     </w:lvl>
   </w:abstractNum>
-  <w:abstractNum w:abstractNumId="13">
+  <w:abstractNum w:abstractNumId="15" w15:restartNumberingAfterBreak="0">
     <w:nsid w:val="2A0D75A5"/>
     <w:multiLevelType w:val="hybridMultilevel"/>
     <w:tmpl w:val="43EAE7DC"/>
@@ -2264,7 +2769,7 @@
       </w:pPr>
     </w:lvl>
   </w:abstractNum>
-  <w:abstractNum w:abstractNumId="14">
+  <w:abstractNum w:abstractNumId="16" w15:restartNumberingAfterBreak="0">
     <w:nsid w:val="2D3B7F24"/>
     <w:multiLevelType w:val="hybridMultilevel"/>
     <w:tmpl w:val="C75825D2"/>
@@ -2377,7 +2882,7 @@
       </w:rPr>
     </w:lvl>
   </w:abstractNum>
-  <w:abstractNum w:abstractNumId="15">
+  <w:abstractNum w:abstractNumId="17" w15:restartNumberingAfterBreak="0">
     <w:nsid w:val="2EC506A3"/>
     <w:multiLevelType w:val="hybridMultilevel"/>
     <w:tmpl w:val="790C3484"/>
@@ -2490,7 +2995,7 @@
       </w:rPr>
     </w:lvl>
   </w:abstractNum>
-  <w:abstractNum w:abstractNumId="16">
+  <w:abstractNum w:abstractNumId="18" w15:restartNumberingAfterBreak="0">
     <w:nsid w:val="2FCE1E23"/>
     <w:multiLevelType w:val="hybridMultilevel"/>
     <w:tmpl w:val="BC861318"/>
@@ -2576,7 +3081,7 @@
       </w:pPr>
     </w:lvl>
   </w:abstractNum>
-  <w:abstractNum w:abstractNumId="17">
+  <w:abstractNum w:abstractNumId="19" w15:restartNumberingAfterBreak="0">
     <w:nsid w:val="32F4019A"/>
     <w:multiLevelType w:val="hybridMultilevel"/>
     <w:tmpl w:val="43EAE7DC"/>
@@ -2662,7 +3167,7 @@
       </w:pPr>
     </w:lvl>
   </w:abstractNum>
-  <w:abstractNum w:abstractNumId="18">
+  <w:abstractNum w:abstractNumId="20" w15:restartNumberingAfterBreak="0">
     <w:nsid w:val="362F621B"/>
     <w:multiLevelType w:val="multilevel"/>
     <w:tmpl w:val="DFEE2F7A"/>
@@ -2751,7 +3256,7 @@
       </w:pPr>
     </w:lvl>
   </w:abstractNum>
-  <w:abstractNum w:abstractNumId="19">
+  <w:abstractNum w:abstractNumId="21" w15:restartNumberingAfterBreak="0">
     <w:nsid w:val="38097600"/>
     <w:multiLevelType w:val="hybridMultilevel"/>
     <w:tmpl w:val="4C4EB92E"/>
@@ -2864,7 +3369,7 @@
       </w:rPr>
     </w:lvl>
   </w:abstractNum>
-  <w:abstractNum w:abstractNumId="20">
+  <w:abstractNum w:abstractNumId="22" w15:restartNumberingAfterBreak="0">
     <w:nsid w:val="38196054"/>
     <w:multiLevelType w:val="hybridMultilevel"/>
     <w:tmpl w:val="9604899C"/>
@@ -2977,7 +3482,7 @@
       </w:rPr>
     </w:lvl>
   </w:abstractNum>
-  <w:abstractNum w:abstractNumId="21">
+  <w:abstractNum w:abstractNumId="23" w15:restartNumberingAfterBreak="0">
     <w:nsid w:val="3B9210EF"/>
     <w:multiLevelType w:val="hybridMultilevel"/>
     <w:tmpl w:val="1562D59C"/>
@@ -3069,7 +3574,7 @@
       </w:pPr>
     </w:lvl>
   </w:abstractNum>
-  <w:abstractNum w:abstractNumId="22">
+  <w:abstractNum w:abstractNumId="24" w15:restartNumberingAfterBreak="0">
     <w:nsid w:val="3C571FE6"/>
     <w:multiLevelType w:val="hybridMultilevel"/>
     <w:tmpl w:val="E176EB3C"/>
@@ -3182,7 +3687,7 @@
       </w:rPr>
     </w:lvl>
   </w:abstractNum>
-  <w:abstractNum w:abstractNumId="23">
+  <w:abstractNum w:abstractNumId="25" w15:restartNumberingAfterBreak="0">
     <w:nsid w:val="3C6941B7"/>
     <w:multiLevelType w:val="hybridMultilevel"/>
     <w:tmpl w:val="8B8E3958"/>
@@ -3268,7 +3773,7 @@
       </w:pPr>
     </w:lvl>
   </w:abstractNum>
-  <w:abstractNum w:abstractNumId="24">
+  <w:abstractNum w:abstractNumId="26" w15:restartNumberingAfterBreak="0">
     <w:nsid w:val="482C0D38"/>
     <w:multiLevelType w:val="hybridMultilevel"/>
     <w:tmpl w:val="98323116"/>
@@ -3357,7 +3862,7 @@
       </w:pPr>
     </w:lvl>
   </w:abstractNum>
-  <w:abstractNum w:abstractNumId="25">
+  <w:abstractNum w:abstractNumId="27" w15:restartNumberingAfterBreak="0">
     <w:nsid w:val="484363DC"/>
     <w:multiLevelType w:val="hybridMultilevel"/>
     <w:tmpl w:val="6A34E2AC"/>
@@ -3470,7 +3975,7 @@
       </w:rPr>
     </w:lvl>
   </w:abstractNum>
-  <w:abstractNum w:abstractNumId="26">
+  <w:abstractNum w:abstractNumId="28" w15:restartNumberingAfterBreak="0">
     <w:nsid w:val="485D6843"/>
     <w:multiLevelType w:val="hybridMultilevel"/>
     <w:tmpl w:val="533A4FC0"/>
@@ -3562,7 +4067,7 @@
       </w:pPr>
     </w:lvl>
   </w:abstractNum>
-  <w:abstractNum w:abstractNumId="27">
+  <w:abstractNum w:abstractNumId="29" w15:restartNumberingAfterBreak="0">
     <w:nsid w:val="492717B7"/>
     <w:multiLevelType w:val="hybridMultilevel"/>
     <w:tmpl w:val="E0DE45A8"/>
@@ -3648,7 +4153,7 @@
       </w:pPr>
     </w:lvl>
   </w:abstractNum>
-  <w:abstractNum w:abstractNumId="28">
+  <w:abstractNum w:abstractNumId="30" w15:restartNumberingAfterBreak="0">
     <w:nsid w:val="4C825294"/>
     <w:multiLevelType w:val="hybridMultilevel"/>
     <w:tmpl w:val="2E3AB336"/>
@@ -3761,7 +4266,7 @@
       </w:rPr>
     </w:lvl>
   </w:abstractNum>
-  <w:abstractNum w:abstractNumId="29">
+  <w:abstractNum w:abstractNumId="31" w15:restartNumberingAfterBreak="0">
     <w:nsid w:val="53135938"/>
     <w:multiLevelType w:val="hybridMultilevel"/>
     <w:tmpl w:val="0C7AEDFA"/>
@@ -3847,7 +4352,7 @@
       </w:pPr>
     </w:lvl>
   </w:abstractNum>
-  <w:abstractNum w:abstractNumId="30">
+  <w:abstractNum w:abstractNumId="32" w15:restartNumberingAfterBreak="0">
     <w:nsid w:val="562A4421"/>
     <w:multiLevelType w:val="hybridMultilevel"/>
     <w:tmpl w:val="E1340FF4"/>
@@ -3960,7 +4465,7 @@
       </w:rPr>
     </w:lvl>
   </w:abstractNum>
-  <w:abstractNum w:abstractNumId="31">
+  <w:abstractNum w:abstractNumId="33" w15:restartNumberingAfterBreak="0">
     <w:nsid w:val="5BB622B8"/>
     <w:multiLevelType w:val="hybridMultilevel"/>
     <w:tmpl w:val="3C8E7012"/>
@@ -4073,7 +4578,7 @@
       </w:rPr>
     </w:lvl>
   </w:abstractNum>
-  <w:abstractNum w:abstractNumId="32">
+  <w:abstractNum w:abstractNumId="34" w15:restartNumberingAfterBreak="0">
     <w:nsid w:val="5D473055"/>
     <w:multiLevelType w:val="hybridMultilevel"/>
     <w:tmpl w:val="BCD0F37A"/>
@@ -4159,7 +4664,7 @@
       </w:pPr>
     </w:lvl>
   </w:abstractNum>
-  <w:abstractNum w:abstractNumId="33">
+  <w:abstractNum w:abstractNumId="35" w15:restartNumberingAfterBreak="0">
     <w:nsid w:val="5F4F2819"/>
     <w:multiLevelType w:val="hybridMultilevel"/>
     <w:tmpl w:val="FC2CE200"/>
@@ -4245,7 +4750,7 @@
       </w:pPr>
     </w:lvl>
   </w:abstractNum>
-  <w:abstractNum w:abstractNumId="34">
+  <w:abstractNum w:abstractNumId="36" w15:restartNumberingAfterBreak="0">
     <w:nsid w:val="61C6392C"/>
     <w:multiLevelType w:val="hybridMultilevel"/>
     <w:tmpl w:val="1DF001B2"/>
@@ -4358,7 +4863,7 @@
       </w:rPr>
     </w:lvl>
   </w:abstractNum>
-  <w:abstractNum w:abstractNumId="35">
+  <w:abstractNum w:abstractNumId="37" w15:restartNumberingAfterBreak="0">
     <w:nsid w:val="636C6D5E"/>
     <w:multiLevelType w:val="hybridMultilevel"/>
     <w:tmpl w:val="F3B058B6"/>
@@ -4471,7 +4976,7 @@
       </w:rPr>
     </w:lvl>
   </w:abstractNum>
-  <w:abstractNum w:abstractNumId="36">
+  <w:abstractNum w:abstractNumId="38" w15:restartNumberingAfterBreak="0">
     <w:nsid w:val="641D7D9F"/>
     <w:multiLevelType w:val="hybridMultilevel"/>
     <w:tmpl w:val="E19835BC"/>
@@ -4584,7 +5089,7 @@
       </w:rPr>
     </w:lvl>
   </w:abstractNum>
-  <w:abstractNum w:abstractNumId="37">
+  <w:abstractNum w:abstractNumId="39" w15:restartNumberingAfterBreak="0">
     <w:nsid w:val="680C6D4F"/>
     <w:multiLevelType w:val="hybridMultilevel"/>
     <w:tmpl w:val="8028E206"/>
@@ -4697,7 +5202,7 @@
       </w:rPr>
     </w:lvl>
   </w:abstractNum>
-  <w:abstractNum w:abstractNumId="38">
+  <w:abstractNum w:abstractNumId="40" w15:restartNumberingAfterBreak="0">
     <w:nsid w:val="688E4C39"/>
     <w:multiLevelType w:val="hybridMultilevel"/>
     <w:tmpl w:val="E0C4682A"/>
@@ -4783,7 +5288,7 @@
       </w:pPr>
     </w:lvl>
   </w:abstractNum>
-  <w:abstractNum w:abstractNumId="39">
+  <w:abstractNum w:abstractNumId="41" w15:restartNumberingAfterBreak="0">
     <w:nsid w:val="68B41945"/>
     <w:multiLevelType w:val="hybridMultilevel"/>
     <w:tmpl w:val="DA102006"/>
@@ -4872,7 +5377,7 @@
       </w:pPr>
     </w:lvl>
   </w:abstractNum>
-  <w:abstractNum w:abstractNumId="40">
+  <w:abstractNum w:abstractNumId="42" w15:restartNumberingAfterBreak="0">
     <w:nsid w:val="6B9D2313"/>
     <w:multiLevelType w:val="hybridMultilevel"/>
     <w:tmpl w:val="646632F6"/>
@@ -4961,7 +5466,7 @@
       </w:pPr>
     </w:lvl>
   </w:abstractNum>
-  <w:abstractNum w:abstractNumId="41">
+  <w:abstractNum w:abstractNumId="43" w15:restartNumberingAfterBreak="0">
     <w:nsid w:val="6BF90DAE"/>
     <w:multiLevelType w:val="hybridMultilevel"/>
     <w:tmpl w:val="E578AFEC"/>
@@ -5047,7 +5552,7 @@
       </w:pPr>
     </w:lvl>
   </w:abstractNum>
-  <w:abstractNum w:abstractNumId="42">
+  <w:abstractNum w:abstractNumId="44" w15:restartNumberingAfterBreak="0">
     <w:nsid w:val="704A2980"/>
     <w:multiLevelType w:val="hybridMultilevel"/>
     <w:tmpl w:val="2E2CA86A"/>
@@ -5160,7 +5665,7 @@
       </w:rPr>
     </w:lvl>
   </w:abstractNum>
-  <w:abstractNum w:abstractNumId="43">
+  <w:abstractNum w:abstractNumId="45" w15:restartNumberingAfterBreak="0">
     <w:nsid w:val="7BAC4134"/>
     <w:multiLevelType w:val="hybridMultilevel"/>
     <w:tmpl w:val="032A9F4C"/>
@@ -5249,7 +5754,7 @@
       </w:pPr>
     </w:lvl>
   </w:abstractNum>
-  <w:abstractNum w:abstractNumId="44">
+  <w:abstractNum w:abstractNumId="46" w15:restartNumberingAfterBreak="0">
     <w:nsid w:val="7D480FA8"/>
     <w:multiLevelType w:val="hybridMultilevel"/>
     <w:tmpl w:val="8ED60E52"/>
@@ -5363,40 +5868,40 @@
     </w:lvl>
   </w:abstractNum>
   <w:num w:numId="1">
-    <w:abstractNumId w:val="39"/>
+    <w:abstractNumId w:val="41"/>
   </w:num>
   <w:num w:numId="2">
-    <w:abstractNumId w:val="12"/>
+    <w:abstractNumId w:val="14"/>
   </w:num>
   <w:num w:numId="3">
     <w:abstractNumId w:val="1"/>
   </w:num>
   <w:num w:numId="4">
-    <w:abstractNumId w:val="18"/>
+    <w:abstractNumId w:val="20"/>
   </w:num>
   <w:num w:numId="5">
-    <w:abstractNumId w:val="21"/>
+    <w:abstractNumId w:val="23"/>
   </w:num>
   <w:num w:numId="6">
-    <w:abstractNumId w:val="28"/>
+    <w:abstractNumId w:val="30"/>
   </w:num>
   <w:num w:numId="7">
-    <w:abstractNumId w:val="42"/>
+    <w:abstractNumId w:val="44"/>
   </w:num>
   <w:num w:numId="8">
-    <w:abstractNumId w:val="10"/>
+    <w:abstractNumId w:val="12"/>
   </w:num>
   <w:num w:numId="9">
-    <w:abstractNumId w:val="44"/>
+    <w:abstractNumId w:val="46"/>
   </w:num>
   <w:num w:numId="10">
     <w:abstractNumId w:val="7"/>
   </w:num>
   <w:num w:numId="11">
-    <w:abstractNumId w:val="33"/>
+    <w:abstractNumId w:val="35"/>
   </w:num>
   <w:num w:numId="12">
-    <w:abstractNumId w:val="41"/>
+    <w:abstractNumId w:val="43"/>
   </w:num>
   <w:num w:numId="13">
     <w:abstractNumId w:val="6"/>
@@ -5408,25 +5913,25 @@
     <w:abstractNumId w:val="0"/>
   </w:num>
   <w:num w:numId="16">
-    <w:abstractNumId w:val="43"/>
+    <w:abstractNumId w:val="45"/>
   </w:num>
   <w:num w:numId="17">
-    <w:abstractNumId w:val="15"/>
+    <w:abstractNumId w:val="17"/>
   </w:num>
   <w:num w:numId="18">
     <w:abstractNumId w:val="5"/>
   </w:num>
   <w:num w:numId="19">
-    <w:abstractNumId w:val="19"/>
+    <w:abstractNumId w:val="21"/>
   </w:num>
   <w:num w:numId="20">
-    <w:abstractNumId w:val="26"/>
+    <w:abstractNumId w:val="28"/>
   </w:num>
   <w:num w:numId="21">
-    <w:abstractNumId w:val="20"/>
+    <w:abstractNumId w:val="22"/>
   </w:num>
   <w:num w:numId="22">
-    <w:abstractNumId w:val="11"/>
+    <w:abstractNumId w:val="13"/>
   </w:num>
   <w:num w:numId="23">
     <w:abstractNumId w:val="2"/>
@@ -5435,73 +5940,79 @@
     <w:abstractNumId w:val="3"/>
   </w:num>
   <w:num w:numId="25">
-    <w:abstractNumId w:val="24"/>
+    <w:abstractNumId w:val="26"/>
   </w:num>
   <w:num w:numId="26">
-    <w:abstractNumId w:val="27"/>
+    <w:abstractNumId w:val="29"/>
   </w:num>
   <w:num w:numId="27">
-    <w:abstractNumId w:val="40"/>
+    <w:abstractNumId w:val="42"/>
   </w:num>
   <w:num w:numId="28">
-    <w:abstractNumId w:val="9"/>
+    <w:abstractNumId w:val="10"/>
   </w:num>
   <w:num w:numId="29">
     <w:abstractNumId w:val="4"/>
   </w:num>
   <w:num w:numId="30">
-    <w:abstractNumId w:val="29"/>
+    <w:abstractNumId w:val="31"/>
   </w:num>
   <w:num w:numId="31">
-    <w:abstractNumId w:val="23"/>
+    <w:abstractNumId w:val="25"/>
   </w:num>
   <w:num w:numId="32">
+    <w:abstractNumId w:val="40"/>
+  </w:num>
+  <w:num w:numId="33">
+    <w:abstractNumId w:val="27"/>
+  </w:num>
+  <w:num w:numId="34">
+    <w:abstractNumId w:val="18"/>
+  </w:num>
+  <w:num w:numId="35">
+    <w:abstractNumId w:val="16"/>
+  </w:num>
+  <w:num w:numId="36">
+    <w:abstractNumId w:val="36"/>
+  </w:num>
+  <w:num w:numId="37">
+    <w:abstractNumId w:val="33"/>
+  </w:num>
+  <w:num w:numId="38">
+    <w:abstractNumId w:val="34"/>
+  </w:num>
+  <w:num w:numId="39">
+    <w:abstractNumId w:val="19"/>
+  </w:num>
+  <w:num w:numId="40">
+    <w:abstractNumId w:val="39"/>
+  </w:num>
+  <w:num w:numId="41">
+    <w:abstractNumId w:val="15"/>
+  </w:num>
+  <w:num w:numId="42">
+    <w:abstractNumId w:val="24"/>
+  </w:num>
+  <w:num w:numId="43">
+    <w:abstractNumId w:val="32"/>
+  </w:num>
+  <w:num w:numId="44">
     <w:abstractNumId w:val="38"/>
   </w:num>
-  <w:num w:numId="33">
-    <w:abstractNumId w:val="25"/>
-  </w:num>
-  <w:num w:numId="34">
-    <w:abstractNumId w:val="16"/>
-  </w:num>
-  <w:num w:numId="35">
-    <w:abstractNumId w:val="14"/>
-  </w:num>
-  <w:num w:numId="36">
-    <w:abstractNumId w:val="34"/>
-  </w:num>
-  <w:num w:numId="37">
-    <w:abstractNumId w:val="31"/>
-  </w:num>
-  <w:num w:numId="38">
-    <w:abstractNumId w:val="32"/>
-  </w:num>
-  <w:num w:numId="39">
-    <w:abstractNumId w:val="17"/>
-  </w:num>
-  <w:num w:numId="40">
+  <w:num w:numId="45">
     <w:abstractNumId w:val="37"/>
   </w:num>
-  <w:num w:numId="41">
-    <w:abstractNumId w:val="13"/>
+  <w:num w:numId="46">
+    <w:abstractNumId w:val="9"/>
   </w:num>
-  <w:num w:numId="42">
-    <w:abstractNumId w:val="22"/>
-  </w:num>
-  <w:num w:numId="43">
-    <w:abstractNumId w:val="30"/>
-  </w:num>
-  <w:num w:numId="44">
-    <w:abstractNumId w:val="36"/>
-  </w:num>
-  <w:num w:numId="45">
-    <w:abstractNumId w:val="35"/>
+  <w:num w:numId="47">
+    <w:abstractNumId w:val="11"/>
   </w:num>
 </w:numbering>
 </file>
 
 <file path=word/styles.xml><?xml version="1.0" encoding="utf-8"?>
-<w:styles xmlns:mc="http://schemas.openxmlformats.org/markup-compatibility/2006" xmlns:r="http://schemas.openxmlformats.org/officeDocument/2006/relationships" xmlns:w="http://schemas.openxmlformats.org/wordprocessingml/2006/main" xmlns:w14="http://schemas.microsoft.com/office/word/2010/wordml" mc:Ignorable="w14">
+<w:styles xmlns:mc="http://schemas.openxmlformats.org/markup-compatibility/2006" xmlns:r="http://schemas.openxmlformats.org/officeDocument/2006/relationships" xmlns:w="http://schemas.openxmlformats.org/wordprocessingml/2006/main" xmlns:w14="http://schemas.microsoft.com/office/word/2010/wordml" xmlns:w15="http://schemas.microsoft.com/office/word/2012/wordml" xmlns:w16cid="http://schemas.microsoft.com/office/word/2016/wordml/cid" xmlns:w16se="http://schemas.microsoft.com/office/word/2015/wordml/symex" mc:Ignorable="w14 w15 w16se w16cid">
   <w:docDefaults>
     <w:rPrDefault>
       <w:rPr>
@@ -5513,144 +6024,382 @@
     </w:rPrDefault>
     <w:pPrDefault/>
   </w:docDefaults>
-  <w:latentStyles w:defLockedState="0" w:defUIPriority="99" w:defSemiHidden="1" w:defUnhideWhenUsed="1" w:defQFormat="0" w:count="267">
-    <w:lsdException w:name="Normal" w:semiHidden="0" w:uiPriority="0" w:unhideWhenUsed="0" w:qFormat="1"/>
-    <w:lsdException w:name="heading 1" w:semiHidden="0" w:uiPriority="9" w:unhideWhenUsed="0" w:qFormat="1"/>
-    <w:lsdException w:name="heading 2" w:uiPriority="9" w:qFormat="1"/>
-    <w:lsdException w:name="heading 3" w:uiPriority="9" w:qFormat="1"/>
-    <w:lsdException w:name="heading 4" w:uiPriority="9" w:qFormat="1"/>
-    <w:lsdException w:name="heading 5" w:uiPriority="9" w:qFormat="1"/>
-    <w:lsdException w:name="heading 6" w:uiPriority="9" w:qFormat="1"/>
-    <w:lsdException w:name="heading 7" w:uiPriority="9" w:qFormat="1"/>
-    <w:lsdException w:name="heading 8" w:uiPriority="9" w:qFormat="1"/>
-    <w:lsdException w:name="heading 9" w:uiPriority="9" w:qFormat="1"/>
-    <w:lsdException w:name="toc 1" w:uiPriority="39"/>
-    <w:lsdException w:name="toc 2" w:uiPriority="39"/>
-    <w:lsdException w:name="toc 3" w:uiPriority="39"/>
-    <w:lsdException w:name="toc 4" w:uiPriority="39"/>
-    <w:lsdException w:name="toc 5" w:uiPriority="39"/>
-    <w:lsdException w:name="toc 6" w:uiPriority="39"/>
-    <w:lsdException w:name="toc 7" w:uiPriority="39"/>
-    <w:lsdException w:name="toc 8" w:uiPriority="39"/>
-    <w:lsdException w:name="toc 9" w:uiPriority="39"/>
-    <w:lsdException w:name="caption" w:uiPriority="35" w:qFormat="1"/>
-    <w:lsdException w:name="Title" w:semiHidden="0" w:uiPriority="10" w:unhideWhenUsed="0" w:qFormat="1"/>
-    <w:lsdException w:name="Default Paragraph Font" w:uiPriority="1"/>
-    <w:lsdException w:name="Subtitle" w:semiHidden="0" w:uiPriority="11" w:unhideWhenUsed="0" w:qFormat="1"/>
-    <w:lsdException w:name="Strong" w:semiHidden="0" w:uiPriority="22" w:unhideWhenUsed="0" w:qFormat="1"/>
-    <w:lsdException w:name="Emphasis" w:semiHidden="0" w:uiPriority="20" w:unhideWhenUsed="0" w:qFormat="1"/>
-    <w:lsdException w:name="Table Grid" w:semiHidden="0" w:uiPriority="39" w:unhideWhenUsed="0"/>
-    <w:lsdException w:name="Placeholder Text" w:unhideWhenUsed="0"/>
-    <w:lsdException w:name="No Spacing" w:semiHidden="0" w:uiPriority="1" w:unhideWhenUsed="0" w:qFormat="1"/>
-    <w:lsdException w:name="Light Shading" w:semiHidden="0" w:uiPriority="60" w:unhideWhenUsed="0"/>
-    <w:lsdException w:name="Light List" w:semiHidden="0" w:uiPriority="61" w:unhideWhenUsed="0"/>
-    <w:lsdException w:name="Light Grid" w:semiHidden="0" w:uiPriority="62" w:unhideWhenUsed="0"/>
-    <w:lsdException w:name="Medium Shading 1" w:semiHidden="0" w:uiPriority="63" w:unhideWhenUsed="0"/>
-    <w:lsdException w:name="Medium Shading 2" w:semiHidden="0" w:uiPriority="64" w:unhideWhenUsed="0"/>
-    <w:lsdException w:name="Medium List 1" w:semiHidden="0" w:uiPriority="65" w:unhideWhenUsed="0"/>
-    <w:lsdException w:name="Medium List 2" w:semiHidden="0" w:uiPriority="66" w:unhideWhenUsed="0"/>
-    <w:lsdException w:name="Medium Grid 1" w:semiHidden="0" w:uiPriority="67" w:unhideWhenUsed="0"/>
-    <w:lsdException w:name="Medium Grid 2" w:semiHidden="0" w:uiPriority="68" w:unhideWhenUsed="0"/>
-    <w:lsdException w:name="Medium Grid 3" w:semiHidden="0" w:uiPriority="69" w:unhideWhenUsed="0"/>
-    <w:lsdException w:name="Dark List" w:semiHidden="0" w:uiPriority="70" w:unhideWhenUsed="0"/>
-    <w:lsdException w:name="Colorful Shading" w:semiHidden="0" w:uiPriority="71" w:unhideWhenUsed="0"/>
-    <w:lsdException w:name="Colorful List" w:semiHidden="0" w:uiPriority="72" w:unhideWhenUsed="0"/>
-    <w:lsdException w:name="Colorful Grid" w:semiHidden="0" w:uiPriority="73" w:unhideWhenUsed="0"/>
-    <w:lsdException w:name="Light Shading Accent 1" w:semiHidden="0" w:uiPriority="60" w:unhideWhenUsed="0"/>
-    <w:lsdException w:name="Light List Accent 1" w:semiHidden="0" w:uiPriority="61" w:unhideWhenUsed="0"/>
-    <w:lsdException w:name="Light Grid Accent 1" w:semiHidden="0" w:uiPriority="62" w:unhideWhenUsed="0"/>
-    <w:lsdException w:name="Medium Shading 1 Accent 1" w:semiHidden="0" w:uiPriority="63" w:unhideWhenUsed="0"/>
-    <w:lsdException w:name="Medium Shading 2 Accent 1" w:semiHidden="0" w:uiPriority="64" w:unhideWhenUsed="0"/>
-    <w:lsdException w:name="Medium List 1 Accent 1" w:semiHidden="0" w:uiPriority="65" w:unhideWhenUsed="0"/>
-    <w:lsdException w:name="Revision" w:unhideWhenUsed="0"/>
-    <w:lsdException w:name="List Paragraph" w:semiHidden="0" w:uiPriority="34" w:unhideWhenUsed="0" w:qFormat="1"/>
-    <w:lsdException w:name="Quote" w:semiHidden="0" w:uiPriority="29" w:unhideWhenUsed="0" w:qFormat="1"/>
-    <w:lsdException w:name="Intense Quote" w:semiHidden="0" w:uiPriority="30" w:unhideWhenUsed="0" w:qFormat="1"/>
-    <w:lsdException w:name="Medium List 2 Accent 1" w:semiHidden="0" w:uiPriority="66" w:unhideWhenUsed="0"/>
-    <w:lsdException w:name="Medium Grid 1 Accent 1" w:semiHidden="0" w:uiPriority="67" w:unhideWhenUsed="0"/>
-    <w:lsdException w:name="Medium Grid 2 Accent 1" w:semiHidden="0" w:uiPriority="68" w:unhideWhenUsed="0"/>
-    <w:lsdException w:name="Medium Grid 3 Accent 1" w:semiHidden="0" w:uiPriority="69" w:unhideWhenUsed="0"/>
-    <w:lsdException w:name="Dark List Accent 1" w:semiHidden="0" w:uiPriority="70" w:unhideWhenUsed="0"/>
-    <w:lsdException w:name="Colorful Shading Accent 1" w:semiHidden="0" w:uiPriority="71" w:unhideWhenUsed="0"/>
-    <w:lsdException w:name="Colorful List Accent 1" w:semiHidden="0" w:uiPriority="72" w:unhideWhenUsed="0"/>
-    <w:lsdException w:name="Colorful Grid Accent 1" w:semiHidden="0" w:uiPriority="73" w:unhideWhenUsed="0"/>
-    <w:lsdException w:name="Light Shading Accent 2" w:semiHidden="0" w:uiPriority="60" w:unhideWhenUsed="0"/>
-    <w:lsdException w:name="Light List Accent 2" w:semiHidden="0" w:uiPriority="61" w:unhideWhenUsed="0"/>
-    <w:lsdException w:name="Light Grid Accent 2" w:semiHidden="0" w:uiPriority="62" w:unhideWhenUsed="0"/>
-    <w:lsdException w:name="Medium Shading 1 Accent 2" w:semiHidden="0" w:uiPriority="63" w:unhideWhenUsed="0"/>
-    <w:lsdException w:name="Medium Shading 2 Accent 2" w:semiHidden="0" w:uiPriority="64" w:unhideWhenUsed="0"/>
-    <w:lsdException w:name="Medium List 1 Accent 2" w:semiHidden="0" w:uiPriority="65" w:unhideWhenUsed="0"/>
-    <w:lsdException w:name="Medium List 2 Accent 2" w:semiHidden="0" w:uiPriority="66" w:unhideWhenUsed="0"/>
-    <w:lsdException w:name="Medium Grid 1 Accent 2" w:semiHidden="0" w:uiPriority="67" w:unhideWhenUsed="0"/>
-    <w:lsdException w:name="Medium Grid 2 Accent 2" w:semiHidden="0" w:uiPriority="68" w:unhideWhenUsed="0"/>
-    <w:lsdException w:name="Medium Grid 3 Accent 2" w:semiHidden="0" w:uiPriority="69" w:unhideWhenUsed="0"/>
-    <w:lsdException w:name="Dark List Accent 2" w:semiHidden="0" w:uiPriority="70" w:unhideWhenUsed="0"/>
-    <w:lsdException w:name="Colorful Shading Accent 2" w:semiHidden="0" w:uiPriority="71" w:unhideWhenUsed="0"/>
-    <w:lsdException w:name="Colorful List Accent 2" w:semiHidden="0" w:uiPriority="72" w:unhideWhenUsed="0"/>
-    <w:lsdException w:name="Colorful Grid Accent 2" w:semiHidden="0" w:uiPriority="73" w:unhideWhenUsed="0"/>
-    <w:lsdException w:name="Light Shading Accent 3" w:semiHidden="0" w:uiPriority="60" w:unhideWhenUsed="0"/>
-    <w:lsdException w:name="Light List Accent 3" w:semiHidden="0" w:uiPriority="61" w:unhideWhenUsed="0"/>
-    <w:lsdException w:name="Light Grid Accent 3" w:semiHidden="0" w:uiPriority="62" w:unhideWhenUsed="0"/>
-    <w:lsdException w:name="Medium Shading 1 Accent 3" w:semiHidden="0" w:uiPriority="63" w:unhideWhenUsed="0"/>
-    <w:lsdException w:name="Medium Shading 2 Accent 3" w:semiHidden="0" w:uiPriority="64" w:unhideWhenUsed="0"/>
-    <w:lsdException w:name="Medium List 1 Accent 3" w:semiHidden="0" w:uiPriority="65" w:unhideWhenUsed="0"/>
-    <w:lsdException w:name="Medium List 2 Accent 3" w:semiHidden="0" w:uiPriority="66" w:unhideWhenUsed="0"/>
-    <w:lsdException w:name="Medium Grid 1 Accent 3" w:semiHidden="0" w:uiPriority="67" w:unhideWhenUsed="0"/>
-    <w:lsdException w:name="Medium Grid 2 Accent 3" w:semiHidden="0" w:uiPriority="68" w:unhideWhenUsed="0"/>
-    <w:lsdException w:name="Medium Grid 3 Accent 3" w:semiHidden="0" w:uiPriority="69" w:unhideWhenUsed="0"/>
-    <w:lsdException w:name="Dark List Accent 3" w:semiHidden="0" w:uiPriority="70" w:unhideWhenUsed="0"/>
-    <w:lsdException w:name="Colorful Shading Accent 3" w:semiHidden="0" w:uiPriority="71" w:unhideWhenUsed="0"/>
-    <w:lsdException w:name="Colorful List Accent 3" w:semiHidden="0" w:uiPriority="72" w:unhideWhenUsed="0"/>
-    <w:lsdException w:name="Colorful Grid Accent 3" w:semiHidden="0" w:uiPriority="73" w:unhideWhenUsed="0"/>
-    <w:lsdException w:name="Light Shading Accent 4" w:semiHidden="0" w:uiPriority="60" w:unhideWhenUsed="0"/>
-    <w:lsdException w:name="Light List Accent 4" w:semiHidden="0" w:uiPriority="61" w:unhideWhenUsed="0"/>
-    <w:lsdException w:name="Light Grid Accent 4" w:semiHidden="0" w:uiPriority="62" w:unhideWhenUsed="0"/>
-    <w:lsdException w:name="Medium Shading 1 Accent 4" w:semiHidden="0" w:uiPriority="63" w:unhideWhenUsed="0"/>
-    <w:lsdException w:name="Medium Shading 2 Accent 4" w:semiHidden="0" w:uiPriority="64" w:unhideWhenUsed="0"/>
-    <w:lsdException w:name="Medium List 1 Accent 4" w:semiHidden="0" w:uiPriority="65" w:unhideWhenUsed="0"/>
-    <w:lsdException w:name="Medium List 2 Accent 4" w:semiHidden="0" w:uiPriority="66" w:unhideWhenUsed="0"/>
-    <w:lsdException w:name="Medium Grid 1 Accent 4" w:semiHidden="0" w:uiPriority="67" w:unhideWhenUsed="0"/>
-    <w:lsdException w:name="Medium Grid 2 Accent 4" w:semiHidden="0" w:uiPriority="68" w:unhideWhenUsed="0"/>
-    <w:lsdException w:name="Medium Grid 3 Accent 4" w:semiHidden="0" w:uiPriority="69" w:unhideWhenUsed="0"/>
-    <w:lsdException w:name="Dark List Accent 4" w:semiHidden="0" w:uiPriority="70" w:unhideWhenUsed="0"/>
-    <w:lsdException w:name="Colorful Shading Accent 4" w:semiHidden="0" w:uiPriority="71" w:unhideWhenUsed="0"/>
-    <w:lsdException w:name="Colorful List Accent 4" w:semiHidden="0" w:uiPriority="72" w:unhideWhenUsed="0"/>
-    <w:lsdException w:name="Colorful Grid Accent 4" w:semiHidden="0" w:uiPriority="73" w:unhideWhenUsed="0"/>
-    <w:lsdException w:name="Light Shading Accent 5" w:semiHidden="0" w:uiPriority="60" w:unhideWhenUsed="0"/>
-    <w:lsdException w:name="Light List Accent 5" w:semiHidden="0" w:uiPriority="61" w:unhideWhenUsed="0"/>
-    <w:lsdException w:name="Light Grid Accent 5" w:semiHidden="0" w:uiPriority="62" w:unhideWhenUsed="0"/>
-    <w:lsdException w:name="Medium Shading 1 Accent 5" w:semiHidden="0" w:uiPriority="63" w:unhideWhenUsed="0"/>
-    <w:lsdException w:name="Medium Shading 2 Accent 5" w:semiHidden="0" w:uiPriority="64" w:unhideWhenUsed="0"/>
-    <w:lsdException w:name="Medium List 1 Accent 5" w:semiHidden="0" w:uiPriority="65" w:unhideWhenUsed="0"/>
-    <w:lsdException w:name="Medium List 2 Accent 5" w:semiHidden="0" w:uiPriority="66" w:unhideWhenUsed="0"/>
-    <w:lsdException w:name="Medium Grid 1 Accent 5" w:semiHidden="0" w:uiPriority="67" w:unhideWhenUsed="0"/>
-    <w:lsdException w:name="Medium Grid 2 Accent 5" w:semiHidden="0" w:uiPriority="68" w:unhideWhenUsed="0"/>
-    <w:lsdException w:name="Medium Grid 3 Accent 5" w:semiHidden="0" w:uiPriority="69" w:unhideWhenUsed="0"/>
-    <w:lsdException w:name="Dark List Accent 5" w:semiHidden="0" w:uiPriority="70" w:unhideWhenUsed="0"/>
-    <w:lsdException w:name="Colorful Shading Accent 5" w:semiHidden="0" w:uiPriority="71" w:unhideWhenUsed="0"/>
-    <w:lsdException w:name="Colorful List Accent 5" w:semiHidden="0" w:uiPriority="72" w:unhideWhenUsed="0"/>
-    <w:lsdException w:name="Colorful Grid Accent 5" w:semiHidden="0" w:uiPriority="73" w:unhideWhenUsed="0"/>
-    <w:lsdException w:name="Light Shading Accent 6" w:semiHidden="0" w:uiPriority="60" w:unhideWhenUsed="0"/>
-    <w:lsdException w:name="Light List Accent 6" w:semiHidden="0" w:uiPriority="61" w:unhideWhenUsed="0"/>
-    <w:lsdException w:name="Light Grid Accent 6" w:semiHidden="0" w:uiPriority="62" w:unhideWhenUsed="0"/>
-    <w:lsdException w:name="Medium Shading 1 Accent 6" w:semiHidden="0" w:uiPriority="63" w:unhideWhenUsed="0"/>
-    <w:lsdException w:name="Medium Shading 2 Accent 6" w:semiHidden="0" w:uiPriority="64" w:unhideWhenUsed="0"/>
-    <w:lsdException w:name="Medium List 1 Accent 6" w:semiHidden="0" w:uiPriority="65" w:unhideWhenUsed="0"/>
-    <w:lsdException w:name="Medium List 2 Accent 6" w:semiHidden="0" w:uiPriority="66" w:unhideWhenUsed="0"/>
-    <w:lsdException w:name="Medium Grid 1 Accent 6" w:semiHidden="0" w:uiPriority="67" w:unhideWhenUsed="0"/>
-    <w:lsdException w:name="Medium Grid 2 Accent 6" w:semiHidden="0" w:uiPriority="68" w:unhideWhenUsed="0"/>
-    <w:lsdException w:name="Medium Grid 3 Accent 6" w:semiHidden="0" w:uiPriority="69" w:unhideWhenUsed="0"/>
-    <w:lsdException w:name="Dark List Accent 6" w:semiHidden="0" w:uiPriority="70" w:unhideWhenUsed="0"/>
-    <w:lsdException w:name="Colorful Shading Accent 6" w:semiHidden="0" w:uiPriority="71" w:unhideWhenUsed="0"/>
-    <w:lsdException w:name="Colorful List Accent 6" w:semiHidden="0" w:uiPriority="72" w:unhideWhenUsed="0"/>
-    <w:lsdException w:name="Colorful Grid Accent 6" w:semiHidden="0" w:uiPriority="73" w:unhideWhenUsed="0"/>
-    <w:lsdException w:name="Subtle Emphasis" w:semiHidden="0" w:uiPriority="19" w:unhideWhenUsed="0" w:qFormat="1"/>
-    <w:lsdException w:name="Intense Emphasis" w:semiHidden="0" w:uiPriority="21" w:unhideWhenUsed="0" w:qFormat="1"/>
-    <w:lsdException w:name="Subtle Reference" w:semiHidden="0" w:uiPriority="31" w:unhideWhenUsed="0" w:qFormat="1"/>
-    <w:lsdException w:name="Intense Reference" w:semiHidden="0" w:uiPriority="32" w:unhideWhenUsed="0" w:qFormat="1"/>
-    <w:lsdException w:name="Book Title" w:semiHidden="0" w:uiPriority="33" w:unhideWhenUsed="0" w:qFormat="1"/>
-    <w:lsdException w:name="Bibliography" w:uiPriority="37"/>
-    <w:lsdException w:name="TOC Heading" w:uiPriority="39" w:qFormat="1"/>
+  <w:latentStyles w:defLockedState="0" w:defUIPriority="99" w:defSemiHidden="0" w:defUnhideWhenUsed="0" w:defQFormat="0" w:count="375">
+    <w:lsdException w:name="Normal" w:uiPriority="0" w:qFormat="1"/>
+    <w:lsdException w:name="heading 1" w:uiPriority="9" w:qFormat="1"/>
+    <w:lsdException w:name="heading 2" w:semiHidden="1" w:uiPriority="9" w:unhideWhenUsed="1" w:qFormat="1"/>
+    <w:lsdException w:name="heading 3" w:semiHidden="1" w:uiPriority="9" w:unhideWhenUsed="1" w:qFormat="1"/>
+    <w:lsdException w:name="heading 4" w:semiHidden="1" w:uiPriority="9" w:unhideWhenUsed="1" w:qFormat="1"/>
+    <w:lsdException w:name="heading 5" w:semiHidden="1" w:uiPriority="9" w:unhideWhenUsed="1" w:qFormat="1"/>
+    <w:lsdException w:name="heading 6" w:semiHidden="1" w:uiPriority="9" w:unhideWhenUsed="1" w:qFormat="1"/>
+    <w:lsdException w:name="heading 7" w:semiHidden="1" w:uiPriority="9" w:unhideWhenUsed="1" w:qFormat="1"/>
+    <w:lsdException w:name="heading 8" w:semiHidden="1" w:uiPriority="9" w:unhideWhenUsed="1" w:qFormat="1"/>
+    <w:lsdException w:name="heading 9" w:semiHidden="1" w:uiPriority="9" w:unhideWhenUsed="1" w:qFormat="1"/>
+    <w:lsdException w:name="index 1" w:semiHidden="1" w:unhideWhenUsed="1"/>
+    <w:lsdException w:name="index 2" w:semiHidden="1" w:unhideWhenUsed="1"/>
+    <w:lsdException w:name="index 3" w:semiHidden="1" w:unhideWhenUsed="1"/>
+    <w:lsdException w:name="index 4" w:semiHidden="1" w:unhideWhenUsed="1"/>
+    <w:lsdException w:name="index 5" w:semiHidden="1" w:unhideWhenUsed="1"/>
+    <w:lsdException w:name="index 6" w:semiHidden="1" w:unhideWhenUsed="1"/>
+    <w:lsdException w:name="index 7" w:semiHidden="1" w:unhideWhenUsed="1"/>
+    <w:lsdException w:name="index 8" w:semiHidden="1" w:unhideWhenUsed="1"/>
+    <w:lsdException w:name="index 9" w:semiHidden="1" w:unhideWhenUsed="1"/>
+    <w:lsdException w:name="toc 1" w:semiHidden="1" w:uiPriority="39" w:unhideWhenUsed="1"/>
+    <w:lsdException w:name="toc 2" w:semiHidden="1" w:uiPriority="39" w:unhideWhenUsed="1"/>
+    <w:lsdException w:name="toc 3" w:semiHidden="1" w:uiPriority="39" w:unhideWhenUsed="1"/>
+    <w:lsdException w:name="toc 4" w:semiHidden="1" w:uiPriority="39" w:unhideWhenUsed="1"/>
+    <w:lsdException w:name="toc 5" w:semiHidden="1" w:uiPriority="39" w:unhideWhenUsed="1"/>
+    <w:lsdException w:name="toc 6" w:semiHidden="1" w:uiPriority="39" w:unhideWhenUsed="1"/>
+    <w:lsdException w:name="toc 7" w:semiHidden="1" w:uiPriority="39" w:unhideWhenUsed="1"/>
+    <w:lsdException w:name="toc 8" w:semiHidden="1" w:uiPriority="39" w:unhideWhenUsed="1"/>
+    <w:lsdException w:name="toc 9" w:semiHidden="1" w:uiPriority="39" w:unhideWhenUsed="1"/>
+    <w:lsdException w:name="Normal Indent" w:semiHidden="1" w:unhideWhenUsed="1"/>
+    <w:lsdException w:name="footnote text" w:semiHidden="1" w:unhideWhenUsed="1"/>
+    <w:lsdException w:name="annotation text" w:semiHidden="1" w:unhideWhenUsed="1"/>
+    <w:lsdException w:name="header" w:semiHidden="1" w:unhideWhenUsed="1"/>
+    <w:lsdException w:name="footer" w:semiHidden="1" w:unhideWhenUsed="1"/>
+    <w:lsdException w:name="index heading" w:semiHidden="1" w:unhideWhenUsed="1"/>
+    <w:lsdException w:name="caption" w:semiHidden="1" w:uiPriority="35" w:unhideWhenUsed="1" w:qFormat="1"/>
+    <w:lsdException w:name="table of figures" w:semiHidden="1" w:unhideWhenUsed="1"/>
+    <w:lsdException w:name="envelope address" w:semiHidden="1" w:unhideWhenUsed="1"/>
+    <w:lsdException w:name="envelope return" w:semiHidden="1" w:unhideWhenUsed="1"/>
+    <w:lsdException w:name="footnote reference" w:semiHidden="1" w:unhideWhenUsed="1"/>
+    <w:lsdException w:name="annotation reference" w:semiHidden="1" w:unhideWhenUsed="1"/>
+    <w:lsdException w:name="line number" w:semiHidden="1" w:unhideWhenUsed="1"/>
+    <w:lsdException w:name="page number" w:semiHidden="1" w:unhideWhenUsed="1"/>
+    <w:lsdException w:name="endnote reference" w:semiHidden="1" w:unhideWhenUsed="1"/>
+    <w:lsdException w:name="endnote text" w:semiHidden="1" w:unhideWhenUsed="1"/>
+    <w:lsdException w:name="table of authorities" w:semiHidden="1" w:unhideWhenUsed="1"/>
+    <w:lsdException w:name="macro" w:semiHidden="1" w:unhideWhenUsed="1"/>
+    <w:lsdException w:name="toa heading" w:semiHidden="1" w:unhideWhenUsed="1"/>
+    <w:lsdException w:name="List" w:semiHidden="1" w:unhideWhenUsed="1"/>
+    <w:lsdException w:name="List Bullet" w:semiHidden="1" w:unhideWhenUsed="1"/>
+    <w:lsdException w:name="List Number" w:semiHidden="1" w:unhideWhenUsed="1"/>
+    <w:lsdException w:name="List 2" w:semiHidden="1" w:unhideWhenUsed="1"/>
+    <w:lsdException w:name="List 3" w:semiHidden="1" w:unhideWhenUsed="1"/>
+    <w:lsdException w:name="List 4" w:semiHidden="1" w:unhideWhenUsed="1"/>
+    <w:lsdException w:name="List 5" w:semiHidden="1" w:unhideWhenUsed="1"/>
+    <w:lsdException w:name="List Bullet 2" w:semiHidden="1" w:unhideWhenUsed="1"/>
+    <w:lsdException w:name="List Bullet 3" w:semiHidden="1" w:unhideWhenUsed="1"/>
+    <w:lsdException w:name="List Bullet 4" w:semiHidden="1" w:unhideWhenUsed="1"/>
+    <w:lsdException w:name="List Bullet 5" w:semiHidden="1" w:unhideWhenUsed="1"/>
+    <w:lsdException w:name="List Number 2" w:semiHidden="1" w:unhideWhenUsed="1"/>
+    <w:lsdException w:name="List Number 3" w:semiHidden="1" w:unhideWhenUsed="1"/>
+    <w:lsdException w:name="List Number 4" w:semiHidden="1" w:unhideWhenUsed="1"/>
+    <w:lsdException w:name="List Number 5" w:semiHidden="1" w:unhideWhenUsed="1"/>
+    <w:lsdException w:name="Title" w:uiPriority="10" w:qFormat="1"/>
+    <w:lsdException w:name="Closing" w:semiHidden="1" w:unhideWhenUsed="1"/>
+    <w:lsdException w:name="Signature" w:semiHidden="1" w:unhideWhenUsed="1"/>
+    <w:lsdException w:name="Default Paragraph Font" w:semiHidden="1" w:uiPriority="1" w:unhideWhenUsed="1"/>
+    <w:lsdException w:name="Body Text" w:semiHidden="1" w:unhideWhenUsed="1"/>
+    <w:lsdException w:name="Body Text Indent" w:semiHidden="1" w:unhideWhenUsed="1"/>
+    <w:lsdException w:name="List Continue" w:semiHidden="1" w:unhideWhenUsed="1"/>
+    <w:lsdException w:name="List Continue 2" w:semiHidden="1" w:unhideWhenUsed="1"/>
+    <w:lsdException w:name="List Continue 3" w:semiHidden="1" w:unhideWhenUsed="1"/>
+    <w:lsdException w:name="List Continue 4" w:semiHidden="1" w:unhideWhenUsed="1"/>
+    <w:lsdException w:name="List Continue 5" w:semiHidden="1" w:unhideWhenUsed="1"/>
+    <w:lsdException w:name="Message Header" w:semiHidden="1" w:unhideWhenUsed="1"/>
+    <w:lsdException w:name="Subtitle" w:uiPriority="11" w:qFormat="1"/>
+    <w:lsdException w:name="Salutation" w:semiHidden="1" w:unhideWhenUsed="1"/>
+    <w:lsdException w:name="Date" w:semiHidden="1" w:unhideWhenUsed="1"/>
+    <w:lsdException w:name="Body Text First Indent" w:semiHidden="1" w:unhideWhenUsed="1"/>
+    <w:lsdException w:name="Body Text First Indent 2" w:semiHidden="1" w:unhideWhenUsed="1"/>
+    <w:lsdException w:name="Note Heading" w:semiHidden="1" w:unhideWhenUsed="1"/>
+    <w:lsdException w:name="Body Text 2" w:semiHidden="1" w:unhideWhenUsed="1"/>
+    <w:lsdException w:name="Body Text 3" w:semiHidden="1" w:unhideWhenUsed="1"/>
+    <w:lsdException w:name="Body Text Indent 2" w:semiHidden="1" w:unhideWhenUsed="1"/>
+    <w:lsdException w:name="Body Text Indent 3" w:semiHidden="1" w:unhideWhenUsed="1"/>
+    <w:lsdException w:name="Block Text" w:semiHidden="1" w:unhideWhenUsed="1"/>
+    <w:lsdException w:name="Hyperlink" w:semiHidden="1" w:unhideWhenUsed="1"/>
+    <w:lsdException w:name="FollowedHyperlink" w:semiHidden="1" w:unhideWhenUsed="1"/>
+    <w:lsdException w:name="Strong" w:uiPriority="22" w:qFormat="1"/>
+    <w:lsdException w:name="Emphasis" w:uiPriority="20" w:qFormat="1"/>
+    <w:lsdException w:name="Document Map" w:semiHidden="1" w:unhideWhenUsed="1"/>
+    <w:lsdException w:name="Plain Text" w:semiHidden="1" w:unhideWhenUsed="1"/>
+    <w:lsdException w:name="E-mail Signature" w:semiHidden="1" w:unhideWhenUsed="1"/>
+    <w:lsdException w:name="HTML Top of Form" w:semiHidden="1" w:unhideWhenUsed="1"/>
+    <w:lsdException w:name="HTML Bottom of Form" w:semiHidden="1" w:unhideWhenUsed="1"/>
+    <w:lsdException w:name="Normal (Web)" w:semiHidden="1" w:unhideWhenUsed="1"/>
+    <w:lsdException w:name="HTML Acronym" w:semiHidden="1" w:unhideWhenUsed="1"/>
+    <w:lsdException w:name="HTML Address" w:semiHidden="1" w:unhideWhenUsed="1"/>
+    <w:lsdException w:name="HTML Cite" w:semiHidden="1" w:unhideWhenUsed="1"/>
+    <w:lsdException w:name="HTML Code" w:semiHidden="1" w:unhideWhenUsed="1"/>
+    <w:lsdException w:name="HTML Definition" w:semiHidden="1" w:unhideWhenUsed="1"/>
+    <w:lsdException w:name="HTML Keyboard" w:semiHidden="1" w:unhideWhenUsed="1"/>
+    <w:lsdException w:name="HTML Preformatted" w:semiHidden="1" w:unhideWhenUsed="1"/>
+    <w:lsdException w:name="HTML Sample" w:semiHidden="1" w:unhideWhenUsed="1"/>
+    <w:lsdException w:name="HTML Typewriter" w:semiHidden="1" w:unhideWhenUsed="1"/>
+    <w:lsdException w:name="HTML Variable" w:semiHidden="1" w:unhideWhenUsed="1"/>
+    <w:lsdException w:name="Normal Table" w:semiHidden="1" w:unhideWhenUsed="1"/>
+    <w:lsdException w:name="annotation subject" w:semiHidden="1" w:unhideWhenUsed="1"/>
+    <w:lsdException w:name="No List" w:semiHidden="1" w:unhideWhenUsed="1"/>
+    <w:lsdException w:name="Outline List 1" w:semiHidden="1" w:unhideWhenUsed="1"/>
+    <w:lsdException w:name="Outline List 2" w:semiHidden="1" w:unhideWhenUsed="1"/>
+    <w:lsdException w:name="Outline List 3" w:semiHidden="1" w:unhideWhenUsed="1"/>
+    <w:lsdException w:name="Table Simple 1" w:semiHidden="1" w:unhideWhenUsed="1"/>
+    <w:lsdException w:name="Table Simple 2" w:semiHidden="1" w:unhideWhenUsed="1"/>
+    <w:lsdException w:name="Table Simple 3" w:semiHidden="1" w:unhideWhenUsed="1"/>
+    <w:lsdException w:name="Table Classic 1" w:semiHidden="1" w:unhideWhenUsed="1"/>
+    <w:lsdException w:name="Table Classic 2" w:semiHidden="1" w:unhideWhenUsed="1"/>
+    <w:lsdException w:name="Table Classic 3" w:semiHidden="1" w:unhideWhenUsed="1"/>
+    <w:lsdException w:name="Table Classic 4" w:semiHidden="1" w:unhideWhenUsed="1"/>
+    <w:lsdException w:name="Table Colorful 1" w:semiHidden="1" w:unhideWhenUsed="1"/>
+    <w:lsdException w:name="Table Colorful 2" w:semiHidden="1" w:unhideWhenUsed="1"/>
+    <w:lsdException w:name="Table Colorful 3" w:semiHidden="1" w:unhideWhenUsed="1"/>
+    <w:lsdException w:name="Table Columns 1" w:semiHidden="1" w:unhideWhenUsed="1"/>
+    <w:lsdException w:name="Table Columns 2" w:semiHidden="1" w:unhideWhenUsed="1"/>
+    <w:lsdException w:name="Table Columns 3" w:semiHidden="1" w:unhideWhenUsed="1"/>
+    <w:lsdException w:name="Table Columns 4" w:semiHidden="1" w:unhideWhenUsed="1"/>
+    <w:lsdException w:name="Table Columns 5" w:semiHidden="1" w:unhideWhenUsed="1"/>
+    <w:lsdException w:name="Table Grid 1" w:semiHidden="1" w:unhideWhenUsed="1"/>
+    <w:lsdException w:name="Table Grid 2" w:semiHidden="1" w:unhideWhenUsed="1"/>
+    <w:lsdException w:name="Table Grid 3" w:semiHidden="1" w:unhideWhenUsed="1"/>
+    <w:lsdException w:name="Table Grid 4" w:semiHidden="1" w:unhideWhenUsed="1"/>
+    <w:lsdException w:name="Table Grid 5" w:semiHidden="1" w:unhideWhenUsed="1"/>
+    <w:lsdException w:name="Table Grid 6" w:semiHidden="1" w:unhideWhenUsed="1"/>
+    <w:lsdException w:name="Table Grid 7" w:semiHidden="1" w:unhideWhenUsed="1"/>
+    <w:lsdException w:name="Table Grid 8" w:semiHidden="1" w:unhideWhenUsed="1"/>
+    <w:lsdException w:name="Table List 1" w:semiHidden="1" w:unhideWhenUsed="1"/>
+    <w:lsdException w:name="Table List 2" w:semiHidden="1" w:unhideWhenUsed="1"/>
+    <w:lsdException w:name="Table List 3" w:semiHidden="1" w:unhideWhenUsed="1"/>
+    <w:lsdException w:name="Table List 4" w:semiHidden="1" w:unhideWhenUsed="1"/>
+    <w:lsdException w:name="Table List 5" w:semiHidden="1" w:unhideWhenUsed="1"/>
+    <w:lsdException w:name="Table List 6" w:semiHidden="1" w:unhideWhenUsed="1"/>
+    <w:lsdException w:name="Table List 7" w:semiHidden="1" w:unhideWhenUsed="1"/>
+    <w:lsdException w:name="Table List 8" w:semiHidden="1" w:unhideWhenUsed="1"/>
+    <w:lsdException w:name="Table 3D effects 1" w:semiHidden="1" w:unhideWhenUsed="1"/>
+    <w:lsdException w:name="Table 3D effects 2" w:semiHidden="1" w:unhideWhenUsed="1"/>
+    <w:lsdException w:name="Table 3D effects 3" w:semiHidden="1" w:unhideWhenUsed="1"/>
+    <w:lsdException w:name="Table Contemporary" w:semiHidden="1" w:unhideWhenUsed="1"/>
+    <w:lsdException w:name="Table Elegant" w:semiHidden="1" w:unhideWhenUsed="1"/>
+    <w:lsdException w:name="Table Professional" w:semiHidden="1" w:unhideWhenUsed="1"/>
+    <w:lsdException w:name="Table Subtle 1" w:semiHidden="1" w:unhideWhenUsed="1"/>
+    <w:lsdException w:name="Table Subtle 2" w:semiHidden="1" w:unhideWhenUsed="1"/>
+    <w:lsdException w:name="Table Web 1" w:semiHidden="1" w:unhideWhenUsed="1"/>
+    <w:lsdException w:name="Table Web 2" w:semiHidden="1" w:unhideWhenUsed="1"/>
+    <w:lsdException w:name="Table Web 3" w:semiHidden="1" w:unhideWhenUsed="1"/>
+    <w:lsdException w:name="Balloon Text" w:semiHidden="1" w:unhideWhenUsed="1"/>
+    <w:lsdException w:name="Table Grid" w:semiHidden="1" w:uiPriority="39" w:unhideWhenUsed="1"/>
+    <w:lsdException w:name="Table Theme" w:semiHidden="1" w:unhideWhenUsed="1"/>
+    <w:lsdException w:name="Placeholder Text" w:semiHidden="1"/>
+    <w:lsdException w:name="No Spacing" w:uiPriority="1" w:qFormat="1"/>
+    <w:lsdException w:name="Light Shading" w:uiPriority="60"/>
+    <w:lsdException w:name="Light List" w:uiPriority="61"/>
+    <w:lsdException w:name="Light Grid" w:uiPriority="62"/>
+    <w:lsdException w:name="Medium Shading 1" w:uiPriority="63"/>
+    <w:lsdException w:name="Medium Shading 2" w:uiPriority="64"/>
+    <w:lsdException w:name="Medium List 1" w:uiPriority="65"/>
+    <w:lsdException w:name="Medium List 2" w:uiPriority="66"/>
+    <w:lsdException w:name="Medium Grid 1" w:uiPriority="67"/>
+    <w:lsdException w:name="Medium Grid 2" w:uiPriority="68"/>
+    <w:lsdException w:name="Medium Grid 3" w:uiPriority="69"/>
+    <w:lsdException w:name="Dark List" w:uiPriority="70"/>
+    <w:lsdException w:name="Colorful Shading" w:uiPriority="71"/>
+    <w:lsdException w:name="Colorful List" w:uiPriority="72"/>
+    <w:lsdException w:name="Colorful Grid" w:uiPriority="73"/>
+    <w:lsdException w:name="Light Shading Accent 1" w:uiPriority="60"/>
+    <w:lsdException w:name="Light List Accent 1" w:uiPriority="61"/>
+    <w:lsdException w:name="Light Grid Accent 1" w:uiPriority="62"/>
+    <w:lsdException w:name="Medium Shading 1 Accent 1" w:uiPriority="63"/>
+    <w:lsdException w:name="Medium Shading 2 Accent 1" w:uiPriority="64"/>
+    <w:lsdException w:name="Medium List 1 Accent 1" w:uiPriority="65"/>
+    <w:lsdException w:name="Revision" w:semiHidden="1"/>
+    <w:lsdException w:name="List Paragraph" w:uiPriority="34" w:qFormat="1"/>
+    <w:lsdException w:name="Quote" w:uiPriority="29" w:qFormat="1"/>
+    <w:lsdException w:name="Intense Quote" w:uiPriority="30" w:qFormat="1"/>
+    <w:lsdException w:name="Medium List 2 Accent 1" w:uiPriority="66"/>
+    <w:lsdException w:name="Medium Grid 1 Accent 1" w:uiPriority="67"/>
+    <w:lsdException w:name="Medium Grid 2 Accent 1" w:uiPriority="68"/>
+    <w:lsdException w:name="Medium Grid 3 Accent 1" w:uiPriority="69"/>
+    <w:lsdException w:name="Dark List Accent 1" w:uiPriority="70"/>
+    <w:lsdException w:name="Colorful Shading Accent 1" w:uiPriority="71"/>
+    <w:lsdException w:name="Colorful List Accent 1" w:uiPriority="72"/>
+    <w:lsdException w:name="Colorful Grid Accent 1" w:uiPriority="73"/>
+    <w:lsdException w:name="Light Shading Accent 2" w:uiPriority="60"/>
+    <w:lsdException w:name="Light List Accent 2" w:uiPriority="61"/>
+    <w:lsdException w:name="Light Grid Accent 2" w:uiPriority="62"/>
+    <w:lsdException w:name="Medium Shading 1 Accent 2" w:uiPriority="63"/>
+    <w:lsdException w:name="Medium Shading 2 Accent 2" w:uiPriority="64"/>
+    <w:lsdException w:name="Medium List 1 Accent 2" w:uiPriority="65"/>
+    <w:lsdException w:name="Medium List 2 Accent 2" w:uiPriority="66"/>
+    <w:lsdException w:name="Medium Grid 1 Accent 2" w:uiPriority="67"/>
+    <w:lsdException w:name="Medium Grid 2 Accent 2" w:uiPriority="68"/>
+    <w:lsdException w:name="Medium Grid 3 Accent 2" w:uiPriority="69"/>
+    <w:lsdException w:name="Dark List Accent 2" w:uiPriority="70"/>
+    <w:lsdException w:name="Colorful Shading Accent 2" w:uiPriority="71"/>
+    <w:lsdException w:name="Colorful List Accent 2" w:uiPriority="72"/>
+    <w:lsdException w:name="Colorful Grid Accent 2" w:uiPriority="73"/>
+    <w:lsdException w:name="Light Shading Accent 3" w:uiPriority="60"/>
+    <w:lsdException w:name="Light List Accent 3" w:uiPriority="61"/>
+    <w:lsdException w:name="Light Grid Accent 3" w:uiPriority="62"/>
+    <w:lsdException w:name="Medium Shading 1 Accent 3" w:uiPriority="63"/>
+    <w:lsdException w:name="Medium Shading 2 Accent 3" w:uiPriority="64"/>
+    <w:lsdException w:name="Medium List 1 Accent 3" w:uiPriority="65"/>
+    <w:lsdException w:name="Medium List 2 Accent 3" w:uiPriority="66"/>
+    <w:lsdException w:name="Medium Grid 1 Accent 3" w:uiPriority="67"/>
+    <w:lsdException w:name="Medium Grid 2 Accent 3" w:uiPriority="68"/>
+    <w:lsdException w:name="Medium Grid 3 Accent 3" w:uiPriority="69"/>
+    <w:lsdException w:name="Dark List Accent 3" w:uiPriority="70"/>
+    <w:lsdException w:name="Colorful Shading Accent 3" w:uiPriority="71"/>
+    <w:lsdException w:name="Colorful List Accent 3" w:uiPriority="72"/>
+    <w:lsdException w:name="Colorful Grid Accent 3" w:uiPriority="73"/>
+    <w:lsdException w:name="Light Shading Accent 4" w:uiPriority="60"/>
+    <w:lsdException w:name="Light List Accent 4" w:uiPriority="61"/>
+    <w:lsdException w:name="Light Grid Accent 4" w:uiPriority="62"/>
+    <w:lsdException w:name="Medium Shading 1 Accent 4" w:uiPriority="63"/>
+    <w:lsdException w:name="Medium Shading 2 Accent 4" w:uiPriority="64"/>
+    <w:lsdException w:name="Medium List 1 Accent 4" w:uiPriority="65"/>
+    <w:lsdException w:name="Medium List 2 Accent 4" w:uiPriority="66"/>
+    <w:lsdException w:name="Medium Grid 1 Accent 4" w:uiPriority="67"/>
+    <w:lsdException w:name="Medium Grid 2 Accent 4" w:uiPriority="68"/>
+    <w:lsdException w:name="Medium Grid 3 Accent 4" w:uiPriority="69"/>
+    <w:lsdException w:name="Dark List Accent 4" w:uiPriority="70"/>
+    <w:lsdException w:name="Colorful Shading Accent 4" w:uiPriority="71"/>
+    <w:lsdException w:name="Colorful List Accent 4" w:uiPriority="72"/>
+    <w:lsdException w:name="Colorful Grid Accent 4" w:uiPriority="73"/>
+    <w:lsdException w:name="Light Shading Accent 5" w:uiPriority="60"/>
+    <w:lsdException w:name="Light List Accent 5" w:uiPriority="61"/>
+    <w:lsdException w:name="Light Grid Accent 5" w:uiPriority="62"/>
+    <w:lsdException w:name="Medium Shading 1 Accent 5" w:uiPriority="63"/>
+    <w:lsdException w:name="Medium Shading 2 Accent 5" w:uiPriority="64"/>
+    <w:lsdException w:name="Medium List 1 Accent 5" w:uiPriority="65"/>
+    <w:lsdException w:name="Medium List 2 Accent 5" w:uiPriority="66"/>
+    <w:lsdException w:name="Medium Grid 1 Accent 5" w:uiPriority="67"/>
+    <w:lsdException w:name="Medium Grid 2 Accent 5" w:uiPriority="68"/>
+    <w:lsdException w:name="Medium Grid 3 Accent 5" w:uiPriority="69"/>
+    <w:lsdException w:name="Dark List Accent 5" w:uiPriority="70"/>
+    <w:lsdException w:name="Colorful Shading Accent 5" w:uiPriority="71"/>
+    <w:lsdException w:name="Colorful List Accent 5" w:uiPriority="72"/>
+    <w:lsdException w:name="Colorful Grid Accent 5" w:uiPriority="73"/>
+    <w:lsdException w:name="Light Shading Accent 6" w:uiPriority="60"/>
+    <w:lsdException w:name="Light List Accent 6" w:uiPriority="61"/>
+    <w:lsdException w:name="Light Grid Accent 6" w:uiPriority="62"/>
+    <w:lsdException w:name="Medium Shading 1 Accent 6" w:uiPriority="63"/>
+    <w:lsdException w:name="Medium Shading 2 Accent 6" w:uiPriority="64"/>
+    <w:lsdException w:name="Medium List 1 Accent 6" w:uiPriority="65"/>
+    <w:lsdException w:name="Medium List 2 Accent 6" w:uiPriority="66"/>
+    <w:lsdException w:name="Medium Grid 1 Accent 6" w:uiPriority="67"/>
+    <w:lsdException w:name="Medium Grid 2 Accent 6" w:uiPriority="68"/>
+    <w:lsdException w:name="Medium Grid 3 Accent 6" w:uiPriority="69"/>
+    <w:lsdException w:name="Dark List Accent 6" w:uiPriority="70"/>
+    <w:lsdException w:name="Colorful Shading Accent 6" w:uiPriority="71"/>
+    <w:lsdException w:name="Colorful List Accent 6" w:uiPriority="72"/>
+    <w:lsdException w:name="Colorful Grid Accent 6" w:uiPriority="73"/>
+    <w:lsdException w:name="Subtle Emphasis" w:uiPriority="19" w:qFormat="1"/>
+    <w:lsdException w:name="Intense Emphasis" w:uiPriority="21" w:qFormat="1"/>
+    <w:lsdException w:name="Subtle Reference" w:uiPriority="31" w:qFormat="1"/>
+    <w:lsdException w:name="Intense Reference" w:uiPriority="32" w:qFormat="1"/>
+    <w:lsdException w:name="Book Title" w:uiPriority="33" w:qFormat="1"/>
+    <w:lsdException w:name="Bibliography" w:semiHidden="1" w:uiPriority="37" w:unhideWhenUsed="1"/>
+    <w:lsdException w:name="TOC Heading" w:semiHidden="1" w:uiPriority="39" w:unhideWhenUsed="1" w:qFormat="1"/>
+    <w:lsdException w:name="Plain Table 1" w:uiPriority="41"/>
+    <w:lsdException w:name="Plain Table 2" w:uiPriority="42"/>
+    <w:lsdException w:name="Plain Table 3" w:uiPriority="43"/>
+    <w:lsdException w:name="Plain Table 4" w:uiPriority="44"/>
+    <w:lsdException w:name="Plain Table 5" w:uiPriority="45"/>
+    <w:lsdException w:name="Grid Table Light" w:uiPriority="40"/>
+    <w:lsdException w:name="Grid Table 1 Light" w:uiPriority="46"/>
+    <w:lsdException w:name="Grid Table 2" w:uiPriority="47"/>
+    <w:lsdException w:name="Grid Table 3" w:uiPriority="48"/>
+    <w:lsdException w:name="Grid Table 4" w:uiPriority="49"/>
+    <w:lsdException w:name="Grid Table 5 Dark" w:uiPriority="50"/>
+    <w:lsdException w:name="Grid Table 6 Colorful" w:uiPriority="51"/>
+    <w:lsdException w:name="Grid Table 7 Colorful" w:uiPriority="52"/>
+    <w:lsdException w:name="Grid Table 1 Light Accent 1" w:uiPriority="46"/>
+    <w:lsdException w:name="Grid Table 2 Accent 1" w:uiPriority="47"/>
+    <w:lsdException w:name="Grid Table 3 Accent 1" w:uiPriority="48"/>
+    <w:lsdException w:name="Grid Table 4 Accent 1" w:uiPriority="49"/>
+    <w:lsdException w:name="Grid Table 5 Dark Accent 1" w:uiPriority="50"/>
+    <w:lsdException w:name="Grid Table 6 Colorful Accent 1" w:uiPriority="51"/>
+    <w:lsdException w:name="Grid Table 7 Colorful Accent 1" w:uiPriority="52"/>
+    <w:lsdException w:name="Grid Table 1 Light Accent 2" w:uiPriority="46"/>
+    <w:lsdException w:name="Grid Table 2 Accent 2" w:uiPriority="47"/>
+    <w:lsdException w:name="Grid Table 3 Accent 2" w:uiPriority="48"/>
+    <w:lsdException w:name="Grid Table 4 Accent 2" w:uiPriority="49"/>
+    <w:lsdException w:name="Grid Table 5 Dark Accent 2" w:uiPriority="50"/>
+    <w:lsdException w:name="Grid Table 6 Colorful Accent 2" w:uiPriority="51"/>
+    <w:lsdException w:name="Grid Table 7 Colorful Accent 2" w:uiPriority="52"/>
+    <w:lsdException w:name="Grid Table 1 Light Accent 3" w:uiPriority="46"/>
+    <w:lsdException w:name="Grid Table 2 Accent 3" w:uiPriority="47"/>
+    <w:lsdException w:name="Grid Table 3 Accent 3" w:uiPriority="48"/>
+    <w:lsdException w:name="Grid Table 4 Accent 3" w:uiPriority="49"/>
+    <w:lsdException w:name="Grid Table 5 Dark Accent 3" w:uiPriority="50"/>
+    <w:lsdException w:name="Grid Table 6 Colorful Accent 3" w:uiPriority="51"/>
+    <w:lsdException w:name="Grid Table 7 Colorful Accent 3" w:uiPriority="52"/>
+    <w:lsdException w:name="Grid Table 1 Light Accent 4" w:uiPriority="46"/>
+    <w:lsdException w:name="Grid Table 2 Accent 4" w:uiPriority="47"/>
+    <w:lsdException w:name="Grid Table 3 Accent 4" w:uiPriority="48"/>
+    <w:lsdException w:name="Grid Table 4 Accent 4" w:uiPriority="49"/>
+    <w:lsdException w:name="Grid Table 5 Dark Accent 4" w:uiPriority="50"/>
+    <w:lsdException w:name="Grid Table 6 Colorful Accent 4" w:uiPriority="51"/>
+    <w:lsdException w:name="Grid Table 7 Colorful Accent 4" w:uiPriority="52"/>
+    <w:lsdException w:name="Grid Table 1 Light Accent 5" w:uiPriority="46"/>
+    <w:lsdException w:name="Grid Table 2 Accent 5" w:uiPriority="47"/>
+    <w:lsdException w:name="Grid Table 3 Accent 5" w:uiPriority="48"/>
+    <w:lsdException w:name="Grid Table 4 Accent 5" w:uiPriority="49"/>
+    <w:lsdException w:name="Grid Table 5 Dark Accent 5" w:uiPriority="50"/>
+    <w:lsdException w:name="Grid Table 6 Colorful Accent 5" w:uiPriority="51"/>
+    <w:lsdException w:name="Grid Table 7 Colorful Accent 5" w:uiPriority="52"/>
+    <w:lsdException w:name="Grid Table 1 Light Accent 6" w:uiPriority="46"/>
+    <w:lsdException w:name="Grid Table 2 Accent 6" w:uiPriority="47"/>
+    <w:lsdException w:name="Grid Table 3 Accent 6" w:uiPriority="48"/>
+    <w:lsdException w:name="Grid Table 4 Accent 6" w:uiPriority="49"/>
+    <w:lsdException w:name="Grid Table 5 Dark Accent 6" w:uiPriority="50"/>
+    <w:lsdException w:name="Grid Table 6 Colorful Accent 6" w:uiPriority="51"/>
+    <w:lsdException w:name="Grid Table 7 Colorful Accent 6" w:uiPriority="52"/>
+    <w:lsdException w:name="List Table 1 Light" w:uiPriority="46"/>
+    <w:lsdException w:name="List Table 2" w:uiPriority="47"/>
+    <w:lsdException w:name="List Table 3" w:uiPriority="48"/>
+    <w:lsdException w:name="List Table 4" w:uiPriority="49"/>
+    <w:lsdException w:name="List Table 5 Dark" w:uiPriority="50"/>
+    <w:lsdException w:name="List Table 6 Colorful" w:uiPriority="51"/>
+    <w:lsdException w:name="List Table 7 Colorful" w:uiPriority="52"/>
+    <w:lsdException w:name="List Table 1 Light Accent 1" w:uiPriority="46"/>
+    <w:lsdException w:name="List Table 2 Accent 1" w:uiPriority="47"/>
+    <w:lsdException w:name="List Table 3 Accent 1" w:uiPriority="48"/>
+    <w:lsdException w:name="List Table 4 Accent 1" w:uiPriority="49"/>
+    <w:lsdException w:name="List Table 5 Dark Accent 1" w:uiPriority="50"/>
+    <w:lsdException w:name="List Table 6 Colorful Accent 1" w:uiPriority="51"/>
+    <w:lsdException w:name="List Table 7 Colorful Accent 1" w:uiPriority="52"/>
+    <w:lsdException w:name="List Table 1 Light Accent 2" w:uiPriority="46"/>
+    <w:lsdException w:name="List Table 2 Accent 2" w:uiPriority="47"/>
+    <w:lsdException w:name="List Table 3 Accent 2" w:uiPriority="48"/>
+    <w:lsdException w:name="List Table 4 Accent 2" w:uiPriority="49"/>
+    <w:lsdException w:name="List Table 5 Dark Accent 2" w:uiPriority="50"/>
+    <w:lsdException w:name="List Table 6 Colorful Accent 2" w:uiPriority="51"/>
+    <w:lsdException w:name="List Table 7 Colorful Accent 2" w:uiPriority="52"/>
+    <w:lsdException w:name="List Table 1 Light Accent 3" w:uiPriority="46"/>
+    <w:lsdException w:name="List Table 2 Accent 3" w:uiPriority="47"/>
+    <w:lsdException w:name="List Table 3 Accent 3" w:uiPriority="48"/>
+    <w:lsdException w:name="List Table 4 Accent 3" w:uiPriority="49"/>
+    <w:lsdException w:name="List Table 5 Dark Accent 3" w:uiPriority="50"/>
+    <w:lsdException w:name="List Table 6 Colorful Accent 3" w:uiPriority="51"/>
+    <w:lsdException w:name="List Table 7 Colorful Accent 3" w:uiPriority="52"/>
+    <w:lsdException w:name="List Table 1 Light Accent 4" w:uiPriority="46"/>
+    <w:lsdException w:name="List Table 2 Accent 4" w:uiPriority="47"/>
+    <w:lsdException w:name="List Table 3 Accent 4" w:uiPriority="48"/>
+    <w:lsdException w:name="List Table 4 Accent 4" w:uiPriority="49"/>
+    <w:lsdException w:name="List Table 5 Dark Accent 4" w:uiPriority="50"/>
+    <w:lsdException w:name="List Table 6 Colorful Accent 4" w:uiPriority="51"/>
+    <w:lsdException w:name="List Table 7 Colorful Accent 4" w:uiPriority="52"/>
+    <w:lsdException w:name="List Table 1 Light Accent 5" w:uiPriority="46"/>
+    <w:lsdException w:name="List Table 2 Accent 5" w:uiPriority="47"/>
+    <w:lsdException w:name="List Table 3 Accent 5" w:uiPriority="48"/>
+    <w:lsdException w:name="List Table 4 Accent 5" w:uiPriority="49"/>
+    <w:lsdException w:name="List Table 5 Dark Accent 5" w:uiPriority="50"/>
+    <w:lsdException w:name="List Table 6 Colorful Accent 5" w:uiPriority="51"/>
+    <w:lsdException w:name="List Table 7 Colorful Accent 5" w:uiPriority="52"/>
+    <w:lsdException w:name="List Table 1 Light Accent 6" w:uiPriority="46"/>
+    <w:lsdException w:name="List Table 2 Accent 6" w:uiPriority="47"/>
+    <w:lsdException w:name="List Table 3 Accent 6" w:uiPriority="48"/>
+    <w:lsdException w:name="List Table 4 Accent 6" w:uiPriority="49"/>
+    <w:lsdException w:name="List Table 5 Dark Accent 6" w:uiPriority="50"/>
+    <w:lsdException w:name="List Table 6 Colorful Accent 6" w:uiPriority="51"/>
+    <w:lsdException w:name="List Table 7 Colorful Accent 6" w:uiPriority="52"/>
+    <w:lsdException w:name="Mention" w:semiHidden="1" w:unhideWhenUsed="1"/>
+    <w:lsdException w:name="Smart Hyperlink" w:semiHidden="1" w:unhideWhenUsed="1"/>
+    <w:lsdException w:name="Hashtag" w:semiHidden="1" w:unhideWhenUsed="1"/>
+    <w:lsdException w:name="Unresolved Mention" w:semiHidden="1" w:unhideWhenUsed="1"/>
   </w:latentStyles>
   <w:style w:type="paragraph" w:default="1" w:styleId="Normal">
     <w:name w:val="Normal"/>
@@ -5862,8 +6611,8 @@
       <w:u w:val="single"/>
     </w:rPr>
   </w:style>
-  <w:style w:type="table" w:customStyle="1" w:styleId="GridTable6ColorfulAccent2">
-    <w:name w:val="Grid Table 6 Colorful Accent 2"/>
+  <w:style w:type="table" w:customStyle="1" w:styleId="GridTable6Colorful-Accent21">
+    <w:name w:val="Grid Table 6 Colorful - Accent 21"/>
     <w:basedOn w:val="TableNormal"/>
     <w:uiPriority w:val="51"/>
     <w:rsid w:val="007D14BD"/>
@@ -5935,8 +6684,8 @@
       </w:tcPr>
     </w:tblStylePr>
   </w:style>
-  <w:style w:type="table" w:customStyle="1" w:styleId="GridTable4Accent2">
-    <w:name w:val="Grid Table 4 Accent 2"/>
+  <w:style w:type="table" w:customStyle="1" w:styleId="GridTable4-Accent21">
+    <w:name w:val="Grid Table 4 - Accent 21"/>
     <w:basedOn w:val="TableNormal"/>
     <w:uiPriority w:val="49"/>
     <w:rsid w:val="003A759F"/>
@@ -6327,8 +7076,8 @@
       <w:color w:val="000000"/>
     </w:rPr>
   </w:style>
-  <w:style w:type="character" w:customStyle="1" w:styleId="UnresolvedMention">
-    <w:name w:val="Unresolved Mention"/>
+  <w:style w:type="character" w:customStyle="1" w:styleId="UnresolvedMention1">
+    <w:name w:val="Unresolved Mention1"/>
     <w:basedOn w:val="DefaultParagraphFont"/>
     <w:uiPriority w:val="99"/>
     <w:rsid w:val="00E379FE"/>
@@ -6594,8 +7343,8 @@
       </w:tblBorders>
     </w:tblPr>
   </w:style>
-  <w:style w:type="table" w:customStyle="1" w:styleId="GridTable4Accent1">
-    <w:name w:val="Grid Table 4 Accent 1"/>
+  <w:style w:type="table" w:customStyle="1" w:styleId="GridTable4-Accent11">
+    <w:name w:val="Grid Table 4 - Accent 11"/>
     <w:basedOn w:val="TableNormal"/>
     <w:uiPriority w:val="49"/>
     <w:rsid w:val="001161EF"/>
@@ -6667,8 +7416,8 @@
       </w:tcPr>
     </w:tblStylePr>
   </w:style>
-  <w:style w:type="table" w:customStyle="1" w:styleId="GridTable5DarkAccent5">
-    <w:name w:val="Grid Table 5 Dark Accent 5"/>
+  <w:style w:type="table" w:customStyle="1" w:styleId="GridTable5Dark-Accent51">
+    <w:name w:val="Grid Table 5 Dark - Accent 51"/>
     <w:basedOn w:val="TableNormal"/>
     <w:uiPriority w:val="50"/>
     <w:rsid w:val="001161EF"/>
@@ -6770,8 +7519,8 @@
       </w:tcPr>
     </w:tblStylePr>
   </w:style>
-  <w:style w:type="table" w:customStyle="1" w:styleId="GridTable5DarkAccent2">
-    <w:name w:val="Grid Table 5 Dark Accent 2"/>
+  <w:style w:type="table" w:customStyle="1" w:styleId="GridTable5Dark-Accent21">
+    <w:name w:val="Grid Table 5 Dark - Accent 21"/>
     <w:basedOn w:val="TableNormal"/>
     <w:uiPriority w:val="50"/>
     <w:rsid w:val="00425ABF"/>
@@ -6873,8 +7622,8 @@
       </w:tcPr>
     </w:tblStylePr>
   </w:style>
-  <w:style w:type="table" w:customStyle="1" w:styleId="GridTable5DarkAccent4">
-    <w:name w:val="Grid Table 5 Dark Accent 4"/>
+  <w:style w:type="table" w:customStyle="1" w:styleId="GridTable5Dark-Accent41">
+    <w:name w:val="Grid Table 5 Dark - Accent 41"/>
     <w:basedOn w:val="TableNormal"/>
     <w:uiPriority w:val="50"/>
     <w:rsid w:val="00425ABF"/>
@@ -6976,1590 +7725,8 @@
       </w:tcPr>
     </w:tblStylePr>
   </w:style>
-  <w:style w:type="table" w:customStyle="1" w:styleId="GridTable5DarkAccent6">
-    <w:name w:val="Grid Table 5 Dark Accent 6"/>
-    <w:basedOn w:val="TableNormal"/>
-    <w:uiPriority w:val="50"/>
-    <w:rsid w:val="00425ABF"/>
-    <w:tblPr>
-      <w:tblStyleRowBandSize w:val="1"/>
-      <w:tblStyleColBandSize w:val="1"/>
-      <w:tblBorders>
-        <w:top w:val="single" w:sz="4" w:space="0" w:color="FFFFFF" w:themeColor="background1"/>
-        <w:left w:val="single" w:sz="4" w:space="0" w:color="FFFFFF" w:themeColor="background1"/>
-        <w:bottom w:val="single" w:sz="4" w:space="0" w:color="FFFFFF" w:themeColor="background1"/>
-        <w:right w:val="single" w:sz="4" w:space="0" w:color="FFFFFF" w:themeColor="background1"/>
-        <w:insideH w:val="single" w:sz="4" w:space="0" w:color="FFFFFF" w:themeColor="background1"/>
-        <w:insideV w:val="single" w:sz="4" w:space="0" w:color="FFFFFF" w:themeColor="background1"/>
-      </w:tblBorders>
-    </w:tblPr>
-    <w:tcPr>
-      <w:shd w:val="clear" w:color="auto" w:fill="E2EFD9" w:themeFill="accent6" w:themeFillTint="33"/>
-    </w:tcPr>
-    <w:tblStylePr w:type="firstRow">
-      <w:rPr>
-        <w:b/>
-        <w:bCs/>
-        <w:color w:val="FFFFFF" w:themeColor="background1"/>
-      </w:rPr>
-      <w:tblPr/>
-      <w:tcPr>
-        <w:tcBorders>
-          <w:top w:val="single" w:sz="4" w:space="0" w:color="FFFFFF" w:themeColor="background1"/>
-          <w:left w:val="single" w:sz="4" w:space="0" w:color="FFFFFF" w:themeColor="background1"/>
-          <w:right w:val="single" w:sz="4" w:space="0" w:color="FFFFFF" w:themeColor="background1"/>
-          <w:insideH w:val="nil"/>
-          <w:insideV w:val="nil"/>
-        </w:tcBorders>
-        <w:shd w:val="clear" w:color="auto" w:fill="70AD47" w:themeFill="accent6"/>
-      </w:tcPr>
-    </w:tblStylePr>
-    <w:tblStylePr w:type="lastRow">
-      <w:rPr>
-        <w:b/>
-        <w:bCs/>
-        <w:color w:val="FFFFFF" w:themeColor="background1"/>
-      </w:rPr>
-      <w:tblPr/>
-      <w:tcPr>
-        <w:tcBorders>
-          <w:left w:val="single" w:sz="4" w:space="0" w:color="FFFFFF" w:themeColor="background1"/>
-          <w:bottom w:val="single" w:sz="4" w:space="0" w:color="FFFFFF" w:themeColor="background1"/>
-          <w:right w:val="single" w:sz="4" w:space="0" w:color="FFFFFF" w:themeColor="background1"/>
-          <w:insideH w:val="nil"/>
-          <w:insideV w:val="nil"/>
-        </w:tcBorders>
-        <w:shd w:val="clear" w:color="auto" w:fill="70AD47" w:themeFill="accent6"/>
-      </w:tcPr>
-    </w:tblStylePr>
-    <w:tblStylePr w:type="firstCol">
-      <w:rPr>
-        <w:b/>
-        <w:bCs/>
-        <w:color w:val="FFFFFF" w:themeColor="background1"/>
-      </w:rPr>
-      <w:tblPr/>
-      <w:tcPr>
-        <w:tcBorders>
-          <w:top w:val="single" w:sz="4" w:space="0" w:color="FFFFFF" w:themeColor="background1"/>
-          <w:left w:val="single" w:sz="4" w:space="0" w:color="FFFFFF" w:themeColor="background1"/>
-          <w:bottom w:val="single" w:sz="4" w:space="0" w:color="FFFFFF" w:themeColor="background1"/>
-          <w:insideV w:val="nil"/>
-        </w:tcBorders>
-        <w:shd w:val="clear" w:color="auto" w:fill="70AD47" w:themeFill="accent6"/>
-      </w:tcPr>
-    </w:tblStylePr>
-    <w:tblStylePr w:type="lastCol">
-      <w:rPr>
-        <w:b/>
-        <w:bCs/>
-        <w:color w:val="FFFFFF" w:themeColor="background1"/>
-      </w:rPr>
-      <w:tblPr/>
-      <w:tcPr>
-        <w:tcBorders>
-          <w:top w:val="single" w:sz="4" w:space="0" w:color="FFFFFF" w:themeColor="background1"/>
-          <w:bottom w:val="single" w:sz="4" w:space="0" w:color="FFFFFF" w:themeColor="background1"/>
-          <w:right w:val="single" w:sz="4" w:space="0" w:color="FFFFFF" w:themeColor="background1"/>
-          <w:insideV w:val="nil"/>
-        </w:tcBorders>
-        <w:shd w:val="clear" w:color="auto" w:fill="70AD47" w:themeFill="accent6"/>
-      </w:tcPr>
-    </w:tblStylePr>
-    <w:tblStylePr w:type="band1Vert">
-      <w:tblPr/>
-      <w:tcPr>
-        <w:shd w:val="clear" w:color="auto" w:fill="C5E0B3" w:themeFill="accent6" w:themeFillTint="66"/>
-      </w:tcPr>
-    </w:tblStylePr>
-    <w:tblStylePr w:type="band1Horz">
-      <w:tblPr/>
-      <w:tcPr>
-        <w:shd w:val="clear" w:color="auto" w:fill="C5E0B3" w:themeFill="accent6" w:themeFillTint="66"/>
-      </w:tcPr>
-    </w:tblStylePr>
-  </w:style>
-</w:styles>
-</file>
-
-<file path=word/stylesWithEffects.xml><?xml version="1.0" encoding="utf-8"?>
-<w:styles xmlns:wpc="http://schemas.microsoft.com/office/word/2010/wordprocessingCanvas" xmlns:mc="http://schemas.openxmlformats.org/markup-compatibility/2006" xmlns:o="urn:schemas-microsoft-com:office:office" xmlns:r="http://schemas.openxmlformats.org/officeDocument/2006/relationships" xmlns:m="http://schemas.openxmlformats.org/officeDocument/2006/math" xmlns:v="urn:schemas-microsoft-com:vml" xmlns:wp14="http://schemas.microsoft.com/office/word/2010/wordprocessingDrawing" xmlns:wp="http://schemas.openxmlformats.org/drawingml/2006/wordprocessingDrawing" xmlns:w10="urn:schemas-microsoft-com:office:word" xmlns:w="http://schemas.openxmlformats.org/wordprocessingml/2006/main" xmlns:w14="http://schemas.microsoft.com/office/word/2010/wordml" xmlns:wpg="http://schemas.microsoft.com/office/word/2010/wordprocessingGroup" xmlns:wpi="http://schemas.microsoft.com/office/word/2010/wordprocessingInk" xmlns:wne="http://schemas.microsoft.com/office/word/2006/wordml" xmlns:wps="http://schemas.microsoft.com/office/word/2010/wordprocessingShape" mc:Ignorable="w14 wp14">
-  <w:docDefaults>
-    <w:rPrDefault>
-      <w:rPr>
-        <w:rFonts w:asciiTheme="minorHAnsi" w:eastAsiaTheme="minorHAnsi" w:hAnsiTheme="minorHAnsi" w:cstheme="minorBidi"/>
-        <w:sz w:val="24"/>
-        <w:szCs w:val="24"/>
-        <w:lang w:val="en-GB" w:eastAsia="en-US" w:bidi="ar-SA"/>
-      </w:rPr>
-    </w:rPrDefault>
-    <w:pPrDefault/>
-  </w:docDefaults>
-  <w:latentStyles w:defLockedState="0" w:defUIPriority="99" w:defSemiHidden="1" w:defUnhideWhenUsed="1" w:defQFormat="0" w:count="267">
-    <w:lsdException w:name="Normal" w:semiHidden="0" w:uiPriority="0" w:unhideWhenUsed="0" w:qFormat="1"/>
-    <w:lsdException w:name="heading 1" w:semiHidden="0" w:uiPriority="9" w:unhideWhenUsed="0" w:qFormat="1"/>
-    <w:lsdException w:name="heading 2" w:uiPriority="9" w:qFormat="1"/>
-    <w:lsdException w:name="heading 3" w:uiPriority="9" w:qFormat="1"/>
-    <w:lsdException w:name="heading 4" w:uiPriority="9" w:qFormat="1"/>
-    <w:lsdException w:name="heading 5" w:uiPriority="9" w:qFormat="1"/>
-    <w:lsdException w:name="heading 6" w:uiPriority="9" w:qFormat="1"/>
-    <w:lsdException w:name="heading 7" w:uiPriority="9" w:qFormat="1"/>
-    <w:lsdException w:name="heading 8" w:uiPriority="9" w:qFormat="1"/>
-    <w:lsdException w:name="heading 9" w:uiPriority="9" w:qFormat="1"/>
-    <w:lsdException w:name="toc 1" w:uiPriority="39"/>
-    <w:lsdException w:name="toc 2" w:uiPriority="39"/>
-    <w:lsdException w:name="toc 3" w:uiPriority="39"/>
-    <w:lsdException w:name="toc 4" w:uiPriority="39"/>
-    <w:lsdException w:name="toc 5" w:uiPriority="39"/>
-    <w:lsdException w:name="toc 6" w:uiPriority="39"/>
-    <w:lsdException w:name="toc 7" w:uiPriority="39"/>
-    <w:lsdException w:name="toc 8" w:uiPriority="39"/>
-    <w:lsdException w:name="toc 9" w:uiPriority="39"/>
-    <w:lsdException w:name="caption" w:uiPriority="35" w:qFormat="1"/>
-    <w:lsdException w:name="Title" w:semiHidden="0" w:uiPriority="10" w:unhideWhenUsed="0" w:qFormat="1"/>
-    <w:lsdException w:name="Default Paragraph Font" w:uiPriority="1"/>
-    <w:lsdException w:name="Subtitle" w:semiHidden="0" w:uiPriority="11" w:unhideWhenUsed="0" w:qFormat="1"/>
-    <w:lsdException w:name="Strong" w:semiHidden="0" w:uiPriority="22" w:unhideWhenUsed="0" w:qFormat="1"/>
-    <w:lsdException w:name="Emphasis" w:semiHidden="0" w:uiPriority="20" w:unhideWhenUsed="0" w:qFormat="1"/>
-    <w:lsdException w:name="Table Grid" w:semiHidden="0" w:uiPriority="39" w:unhideWhenUsed="0"/>
-    <w:lsdException w:name="Placeholder Text" w:unhideWhenUsed="0"/>
-    <w:lsdException w:name="No Spacing" w:semiHidden="0" w:uiPriority="1" w:unhideWhenUsed="0" w:qFormat="1"/>
-    <w:lsdException w:name="Light Shading" w:semiHidden="0" w:uiPriority="60" w:unhideWhenUsed="0"/>
-    <w:lsdException w:name="Light List" w:semiHidden="0" w:uiPriority="61" w:unhideWhenUsed="0"/>
-    <w:lsdException w:name="Light Grid" w:semiHidden="0" w:uiPriority="62" w:unhideWhenUsed="0"/>
-    <w:lsdException w:name="Medium Shading 1" w:semiHidden="0" w:uiPriority="63" w:unhideWhenUsed="0"/>
-    <w:lsdException w:name="Medium Shading 2" w:semiHidden="0" w:uiPriority="64" w:unhideWhenUsed="0"/>
-    <w:lsdException w:name="Medium List 1" w:semiHidden="0" w:uiPriority="65" w:unhideWhenUsed="0"/>
-    <w:lsdException w:name="Medium List 2" w:semiHidden="0" w:uiPriority="66" w:unhideWhenUsed="0"/>
-    <w:lsdException w:name="Medium Grid 1" w:semiHidden="0" w:uiPriority="67" w:unhideWhenUsed="0"/>
-    <w:lsdException w:name="Medium Grid 2" w:semiHidden="0" w:uiPriority="68" w:unhideWhenUsed="0"/>
-    <w:lsdException w:name="Medium Grid 3" w:semiHidden="0" w:uiPriority="69" w:unhideWhenUsed="0"/>
-    <w:lsdException w:name="Dark List" w:semiHidden="0" w:uiPriority="70" w:unhideWhenUsed="0"/>
-    <w:lsdException w:name="Colorful Shading" w:semiHidden="0" w:uiPriority="71" w:unhideWhenUsed="0"/>
-    <w:lsdException w:name="Colorful List" w:semiHidden="0" w:uiPriority="72" w:unhideWhenUsed="0"/>
-    <w:lsdException w:name="Colorful Grid" w:semiHidden="0" w:uiPriority="73" w:unhideWhenUsed="0"/>
-    <w:lsdException w:name="Light Shading Accent 1" w:semiHidden="0" w:uiPriority="60" w:unhideWhenUsed="0"/>
-    <w:lsdException w:name="Light List Accent 1" w:semiHidden="0" w:uiPriority="61" w:unhideWhenUsed="0"/>
-    <w:lsdException w:name="Light Grid Accent 1" w:semiHidden="0" w:uiPriority="62" w:unhideWhenUsed="0"/>
-    <w:lsdException w:name="Medium Shading 1 Accent 1" w:semiHidden="0" w:uiPriority="63" w:unhideWhenUsed="0"/>
-    <w:lsdException w:name="Medium Shading 2 Accent 1" w:semiHidden="0" w:uiPriority="64" w:unhideWhenUsed="0"/>
-    <w:lsdException w:name="Medium List 1 Accent 1" w:semiHidden="0" w:uiPriority="65" w:unhideWhenUsed="0"/>
-    <w:lsdException w:name="Revision" w:unhideWhenUsed="0"/>
-    <w:lsdException w:name="List Paragraph" w:semiHidden="0" w:uiPriority="34" w:unhideWhenUsed="0" w:qFormat="1"/>
-    <w:lsdException w:name="Quote" w:semiHidden="0" w:uiPriority="29" w:unhideWhenUsed="0" w:qFormat="1"/>
-    <w:lsdException w:name="Intense Quote" w:semiHidden="0" w:uiPriority="30" w:unhideWhenUsed="0" w:qFormat="1"/>
-    <w:lsdException w:name="Medium List 2 Accent 1" w:semiHidden="0" w:uiPriority="66" w:unhideWhenUsed="0"/>
-    <w:lsdException w:name="Medium Grid 1 Accent 1" w:semiHidden="0" w:uiPriority="67" w:unhideWhenUsed="0"/>
-    <w:lsdException w:name="Medium Grid 2 Accent 1" w:semiHidden="0" w:uiPriority="68" w:unhideWhenUsed="0"/>
-    <w:lsdException w:name="Medium Grid 3 Accent 1" w:semiHidden="0" w:uiPriority="69" w:unhideWhenUsed="0"/>
-    <w:lsdException w:name="Dark List Accent 1" w:semiHidden="0" w:uiPriority="70" w:unhideWhenUsed="0"/>
-    <w:lsdException w:name="Colorful Shading Accent 1" w:semiHidden="0" w:uiPriority="71" w:unhideWhenUsed="0"/>
-    <w:lsdException w:name="Colorful List Accent 1" w:semiHidden="0" w:uiPriority="72" w:unhideWhenUsed="0"/>
-    <w:lsdException w:name="Colorful Grid Accent 1" w:semiHidden="0" w:uiPriority="73" w:unhideWhenUsed="0"/>
-    <w:lsdException w:name="Light Shading Accent 2" w:semiHidden="0" w:uiPriority="60" w:unhideWhenUsed="0"/>
-    <w:lsdException w:name="Light List Accent 2" w:semiHidden="0" w:uiPriority="61" w:unhideWhenUsed="0"/>
-    <w:lsdException w:name="Light Grid Accent 2" w:semiHidden="0" w:uiPriority="62" w:unhideWhenUsed="0"/>
-    <w:lsdException w:name="Medium Shading 1 Accent 2" w:semiHidden="0" w:uiPriority="63" w:unhideWhenUsed="0"/>
-    <w:lsdException w:name="Medium Shading 2 Accent 2" w:semiHidden="0" w:uiPriority="64" w:unhideWhenUsed="0"/>
-    <w:lsdException w:name="Medium List 1 Accent 2" w:semiHidden="0" w:uiPriority="65" w:unhideWhenUsed="0"/>
-    <w:lsdException w:name="Medium List 2 Accent 2" w:semiHidden="0" w:uiPriority="66" w:unhideWhenUsed="0"/>
-    <w:lsdException w:name="Medium Grid 1 Accent 2" w:semiHidden="0" w:uiPriority="67" w:unhideWhenUsed="0"/>
-    <w:lsdException w:name="Medium Grid 2 Accent 2" w:semiHidden="0" w:uiPriority="68" w:unhideWhenUsed="0"/>
-    <w:lsdException w:name="Medium Grid 3 Accent 2" w:semiHidden="0" w:uiPriority="69" w:unhideWhenUsed="0"/>
-    <w:lsdException w:name="Dark List Accent 2" w:semiHidden="0" w:uiPriority="70" w:unhideWhenUsed="0"/>
-    <w:lsdException w:name="Colorful Shading Accent 2" w:semiHidden="0" w:uiPriority="71" w:unhideWhenUsed="0"/>
-    <w:lsdException w:name="Colorful List Accent 2" w:semiHidden="0" w:uiPriority="72" w:unhideWhenUsed="0"/>
-    <w:lsdException w:name="Colorful Grid Accent 2" w:semiHidden="0" w:uiPriority="73" w:unhideWhenUsed="0"/>
-    <w:lsdException w:name="Light Shading Accent 3" w:semiHidden="0" w:uiPriority="60" w:unhideWhenUsed="0"/>
-    <w:lsdException w:name="Light List Accent 3" w:semiHidden="0" w:uiPriority="61" w:unhideWhenUsed="0"/>
-    <w:lsdException w:name="Light Grid Accent 3" w:semiHidden="0" w:uiPriority="62" w:unhideWhenUsed="0"/>
-    <w:lsdException w:name="Medium Shading 1 Accent 3" w:semiHidden="0" w:uiPriority="63" w:unhideWhenUsed="0"/>
-    <w:lsdException w:name="Medium Shading 2 Accent 3" w:semiHidden="0" w:uiPriority="64" w:unhideWhenUsed="0"/>
-    <w:lsdException w:name="Medium List 1 Accent 3" w:semiHidden="0" w:uiPriority="65" w:unhideWhenUsed="0"/>
-    <w:lsdException w:name="Medium List 2 Accent 3" w:semiHidden="0" w:uiPriority="66" w:unhideWhenUsed="0"/>
-    <w:lsdException w:name="Medium Grid 1 Accent 3" w:semiHidden="0" w:uiPriority="67" w:unhideWhenUsed="0"/>
-    <w:lsdException w:name="Medium Grid 2 Accent 3" w:semiHidden="0" w:uiPriority="68" w:unhideWhenUsed="0"/>
-    <w:lsdException w:name="Medium Grid 3 Accent 3" w:semiHidden="0" w:uiPriority="69" w:unhideWhenUsed="0"/>
-    <w:lsdException w:name="Dark List Accent 3" w:semiHidden="0" w:uiPriority="70" w:unhideWhenUsed="0"/>
-    <w:lsdException w:name="Colorful Shading Accent 3" w:semiHidden="0" w:uiPriority="71" w:unhideWhenUsed="0"/>
-    <w:lsdException w:name="Colorful List Accent 3" w:semiHidden="0" w:uiPriority="72" w:unhideWhenUsed="0"/>
-    <w:lsdException w:name="Colorful Grid Accent 3" w:semiHidden="0" w:uiPriority="73" w:unhideWhenUsed="0"/>
-    <w:lsdException w:name="Light Shading Accent 4" w:semiHidden="0" w:uiPriority="60" w:unhideWhenUsed="0"/>
-    <w:lsdException w:name="Light List Accent 4" w:semiHidden="0" w:uiPriority="61" w:unhideWhenUsed="0"/>
-    <w:lsdException w:name="Light Grid Accent 4" w:semiHidden="0" w:uiPriority="62" w:unhideWhenUsed="0"/>
-    <w:lsdException w:name="Medium Shading 1 Accent 4" w:semiHidden="0" w:uiPriority="63" w:unhideWhenUsed="0"/>
-    <w:lsdException w:name="Medium Shading 2 Accent 4" w:semiHidden="0" w:uiPriority="64" w:unhideWhenUsed="0"/>
-    <w:lsdException w:name="Medium List 1 Accent 4" w:semiHidden="0" w:uiPriority="65" w:unhideWhenUsed="0"/>
-    <w:lsdException w:name="Medium List 2 Accent 4" w:semiHidden="0" w:uiPriority="66" w:unhideWhenUsed="0"/>
-    <w:lsdException w:name="Medium Grid 1 Accent 4" w:semiHidden="0" w:uiPriority="67" w:unhideWhenUsed="0"/>
-    <w:lsdException w:name="Medium Grid 2 Accent 4" w:semiHidden="0" w:uiPriority="68" w:unhideWhenUsed="0"/>
-    <w:lsdException w:name="Medium Grid 3 Accent 4" w:semiHidden="0" w:uiPriority="69" w:unhideWhenUsed="0"/>
-    <w:lsdException w:name="Dark List Accent 4" w:semiHidden="0" w:uiPriority="70" w:unhideWhenUsed="0"/>
-    <w:lsdException w:name="Colorful Shading Accent 4" w:semiHidden="0" w:uiPriority="71" w:unhideWhenUsed="0"/>
-    <w:lsdException w:name="Colorful List Accent 4" w:semiHidden="0" w:uiPriority="72" w:unhideWhenUsed="0"/>
-    <w:lsdException w:name="Colorful Grid Accent 4" w:semiHidden="0" w:uiPriority="73" w:unhideWhenUsed="0"/>
-    <w:lsdException w:name="Light Shading Accent 5" w:semiHidden="0" w:uiPriority="60" w:unhideWhenUsed="0"/>
-    <w:lsdException w:name="Light List Accent 5" w:semiHidden="0" w:uiPriority="61" w:unhideWhenUsed="0"/>
-    <w:lsdException w:name="Light Grid Accent 5" w:semiHidden="0" w:uiPriority="62" w:unhideWhenUsed="0"/>
-    <w:lsdException w:name="Medium Shading 1 Accent 5" w:semiHidden="0" w:uiPriority="63" w:unhideWhenUsed="0"/>
-    <w:lsdException w:name="Medium Shading 2 Accent 5" w:semiHidden="0" w:uiPriority="64" w:unhideWhenUsed="0"/>
-    <w:lsdException w:name="Medium List 1 Accent 5" w:semiHidden="0" w:uiPriority="65" w:unhideWhenUsed="0"/>
-    <w:lsdException w:name="Medium List 2 Accent 5" w:semiHidden="0" w:uiPriority="66" w:unhideWhenUsed="0"/>
-    <w:lsdException w:name="Medium Grid 1 Accent 5" w:semiHidden="0" w:uiPriority="67" w:unhideWhenUsed="0"/>
-    <w:lsdException w:name="Medium Grid 2 Accent 5" w:semiHidden="0" w:uiPriority="68" w:unhideWhenUsed="0"/>
-    <w:lsdException w:name="Medium Grid 3 Accent 5" w:semiHidden="0" w:uiPriority="69" w:unhideWhenUsed="0"/>
-    <w:lsdException w:name="Dark List Accent 5" w:semiHidden="0" w:uiPriority="70" w:unhideWhenUsed="0"/>
-    <w:lsdException w:name="Colorful Shading Accent 5" w:semiHidden="0" w:uiPriority="71" w:unhideWhenUsed="0"/>
-    <w:lsdException w:name="Colorful List Accent 5" w:semiHidden="0" w:uiPriority="72" w:unhideWhenUsed="0"/>
-    <w:lsdException w:name="Colorful Grid Accent 5" w:semiHidden="0" w:uiPriority="73" w:unhideWhenUsed="0"/>
-    <w:lsdException w:name="Light Shading Accent 6" w:semiHidden="0" w:uiPriority="60" w:unhideWhenUsed="0"/>
-    <w:lsdException w:name="Light List Accent 6" w:semiHidden="0" w:uiPriority="61" w:unhideWhenUsed="0"/>
-    <w:lsdException w:name="Light Grid Accent 6" w:semiHidden="0" w:uiPriority="62" w:unhideWhenUsed="0"/>
-    <w:lsdException w:name="Medium Shading 1 Accent 6" w:semiHidden="0" w:uiPriority="63" w:unhideWhenUsed="0"/>
-    <w:lsdException w:name="Medium Shading 2 Accent 6" w:semiHidden="0" w:uiPriority="64" w:unhideWhenUsed="0"/>
-    <w:lsdException w:name="Medium List 1 Accent 6" w:semiHidden="0" w:uiPriority="65" w:unhideWhenUsed="0"/>
-    <w:lsdException w:name="Medium List 2 Accent 6" w:semiHidden="0" w:uiPriority="66" w:unhideWhenUsed="0"/>
-    <w:lsdException w:name="Medium Grid 1 Accent 6" w:semiHidden="0" w:uiPriority="67" w:unhideWhenUsed="0"/>
-    <w:lsdException w:name="Medium Grid 2 Accent 6" w:semiHidden="0" w:uiPriority="68" w:unhideWhenUsed="0"/>
-    <w:lsdException w:name="Medium Grid 3 Accent 6" w:semiHidden="0" w:uiPriority="69" w:unhideWhenUsed="0"/>
-    <w:lsdException w:name="Dark List Accent 6" w:semiHidden="0" w:uiPriority="70" w:unhideWhenUsed="0"/>
-    <w:lsdException w:name="Colorful Shading Accent 6" w:semiHidden="0" w:uiPriority="71" w:unhideWhenUsed="0"/>
-    <w:lsdException w:name="Colorful List Accent 6" w:semiHidden="0" w:uiPriority="72" w:unhideWhenUsed="0"/>
-    <w:lsdException w:name="Colorful Grid Accent 6" w:semiHidden="0" w:uiPriority="73" w:unhideWhenUsed="0"/>
-    <w:lsdException w:name="Subtle Emphasis" w:semiHidden="0" w:uiPriority="19" w:unhideWhenUsed="0" w:qFormat="1"/>
-    <w:lsdException w:name="Intense Emphasis" w:semiHidden="0" w:uiPriority="21" w:unhideWhenUsed="0" w:qFormat="1"/>
-    <w:lsdException w:name="Subtle Reference" w:semiHidden="0" w:uiPriority="31" w:unhideWhenUsed="0" w:qFormat="1"/>
-    <w:lsdException w:name="Intense Reference" w:semiHidden="0" w:uiPriority="32" w:unhideWhenUsed="0" w:qFormat="1"/>
-    <w:lsdException w:name="Book Title" w:semiHidden="0" w:uiPriority="33" w:unhideWhenUsed="0" w:qFormat="1"/>
-    <w:lsdException w:name="Bibliography" w:uiPriority="37"/>
-    <w:lsdException w:name="TOC Heading" w:uiPriority="39" w:qFormat="1"/>
-  </w:latentStyles>
-  <w:style w:type="paragraph" w:default="1" w:styleId="Normal">
-    <w:name w:val="Normal"/>
-    <w:qFormat/>
-    <w:rsid w:val="00696AFB"/>
-    <w:pPr>
-      <w:jc w:val="both"/>
-    </w:pPr>
-  </w:style>
-  <w:style w:type="paragraph" w:styleId="Heading1">
-    <w:name w:val="heading 1"/>
-    <w:basedOn w:val="Normal"/>
-    <w:next w:val="Normal"/>
-    <w:link w:val="Heading1Char"/>
-    <w:uiPriority w:val="9"/>
-    <w:qFormat/>
-    <w:rsid w:val="001161EF"/>
-    <w:pPr>
-      <w:keepNext/>
-      <w:keepLines/>
-      <w:pageBreakBefore/>
-      <w:pBdr>
-        <w:bottom w:val="single" w:sz="24" w:space="1" w:color="5B9BD5" w:themeColor="accent5"/>
-      </w:pBdr>
-      <w:spacing w:after="240"/>
-      <w:outlineLvl w:val="0"/>
-    </w:pPr>
-    <w:rPr>
-      <w:rFonts w:asciiTheme="majorHAnsi" w:eastAsiaTheme="majorEastAsia" w:hAnsiTheme="majorHAnsi" w:cstheme="majorBidi"/>
-      <w:color w:val="2F5496" w:themeColor="accent1" w:themeShade="BF"/>
-      <w:sz w:val="48"/>
-      <w:szCs w:val="32"/>
-    </w:rPr>
-  </w:style>
-  <w:style w:type="paragraph" w:styleId="Heading2">
-    <w:name w:val="heading 2"/>
-    <w:basedOn w:val="Normal"/>
-    <w:next w:val="Normal"/>
-    <w:link w:val="Heading2Char"/>
-    <w:uiPriority w:val="9"/>
-    <w:unhideWhenUsed/>
-    <w:qFormat/>
-    <w:rsid w:val="00696AFB"/>
-    <w:pPr>
-      <w:keepNext/>
-      <w:keepLines/>
-      <w:pBdr>
-        <w:bottom w:val="dotted" w:sz="4" w:space="1" w:color="4472C4" w:themeColor="accent1"/>
-      </w:pBdr>
-      <w:spacing w:before="240" w:after="240"/>
-      <w:outlineLvl w:val="1"/>
-    </w:pPr>
-    <w:rPr>
-      <w:rFonts w:asciiTheme="majorHAnsi" w:eastAsiaTheme="majorEastAsia" w:hAnsiTheme="majorHAnsi" w:cstheme="majorBidi"/>
-      <w:color w:val="2F5496" w:themeColor="accent1" w:themeShade="BF"/>
-      <w:sz w:val="40"/>
-      <w:szCs w:val="26"/>
-    </w:rPr>
-  </w:style>
-  <w:style w:type="paragraph" w:styleId="Heading3">
-    <w:name w:val="heading 3"/>
-    <w:basedOn w:val="Normal"/>
-    <w:next w:val="Normal"/>
-    <w:link w:val="Heading3Char"/>
-    <w:uiPriority w:val="9"/>
-    <w:unhideWhenUsed/>
-    <w:qFormat/>
-    <w:rsid w:val="00383D1C"/>
-    <w:pPr>
-      <w:keepNext/>
-      <w:keepLines/>
-      <w:spacing w:before="480" w:after="240"/>
-      <w:outlineLvl w:val="2"/>
-    </w:pPr>
-    <w:rPr>
-      <w:rFonts w:asciiTheme="majorHAnsi" w:eastAsiaTheme="majorEastAsia" w:hAnsiTheme="majorHAnsi" w:cstheme="majorBidi"/>
-      <w:color w:val="1F3763" w:themeColor="accent1" w:themeShade="7F"/>
-      <w:sz w:val="36"/>
-      <w:u w:val="single"/>
-    </w:rPr>
-  </w:style>
-  <w:style w:type="paragraph" w:styleId="Heading4">
-    <w:name w:val="heading 4"/>
-    <w:basedOn w:val="Normal"/>
-    <w:next w:val="Normal"/>
-    <w:link w:val="Heading4Char"/>
-    <w:uiPriority w:val="9"/>
-    <w:unhideWhenUsed/>
-    <w:qFormat/>
-    <w:rsid w:val="002627BC"/>
-    <w:pPr>
-      <w:keepNext/>
-      <w:keepLines/>
-      <w:spacing w:before="40"/>
-      <w:outlineLvl w:val="3"/>
-    </w:pPr>
-    <w:rPr>
-      <w:rFonts w:asciiTheme="majorHAnsi" w:eastAsiaTheme="majorEastAsia" w:hAnsiTheme="majorHAnsi" w:cstheme="majorBidi"/>
-      <w:i/>
-      <w:iCs/>
-      <w:color w:val="2F5496" w:themeColor="accent1" w:themeShade="BF"/>
-    </w:rPr>
-  </w:style>
-  <w:style w:type="character" w:default="1" w:styleId="DefaultParagraphFont">
-    <w:name w:val="Default Paragraph Font"/>
-    <w:uiPriority w:val="1"/>
-    <w:semiHidden/>
-    <w:unhideWhenUsed/>
-  </w:style>
-  <w:style w:type="table" w:default="1" w:styleId="TableNormal">
-    <w:name w:val="Normal Table"/>
-    <w:uiPriority w:val="99"/>
-    <w:semiHidden/>
-    <w:unhideWhenUsed/>
-    <w:tblPr>
-      <w:tblInd w:w="0" w:type="dxa"/>
-      <w:tblCellMar>
-        <w:top w:w="0" w:type="dxa"/>
-        <w:left w:w="108" w:type="dxa"/>
-        <w:bottom w:w="0" w:type="dxa"/>
-        <w:right w:w="108" w:type="dxa"/>
-      </w:tblCellMar>
-    </w:tblPr>
-  </w:style>
-  <w:style w:type="numbering" w:default="1" w:styleId="NoList">
-    <w:name w:val="No List"/>
-    <w:uiPriority w:val="99"/>
-    <w:semiHidden/>
-    <w:unhideWhenUsed/>
-  </w:style>
-  <w:style w:type="character" w:customStyle="1" w:styleId="Heading1Char">
-    <w:name w:val="Heading 1 Char"/>
-    <w:basedOn w:val="DefaultParagraphFont"/>
-    <w:link w:val="Heading1"/>
-    <w:uiPriority w:val="9"/>
-    <w:rsid w:val="00696AFB"/>
-    <w:rPr>
-      <w:rFonts w:asciiTheme="majorHAnsi" w:eastAsiaTheme="majorEastAsia" w:hAnsiTheme="majorHAnsi" w:cstheme="majorBidi"/>
-      <w:color w:val="2F5496" w:themeColor="accent1" w:themeShade="BF"/>
-      <w:sz w:val="48"/>
-      <w:szCs w:val="32"/>
-    </w:rPr>
-  </w:style>
-  <w:style w:type="character" w:customStyle="1" w:styleId="Heading2Char">
-    <w:name w:val="Heading 2 Char"/>
-    <w:basedOn w:val="DefaultParagraphFont"/>
-    <w:link w:val="Heading2"/>
-    <w:uiPriority w:val="9"/>
-    <w:rsid w:val="00696AFB"/>
-    <w:rPr>
-      <w:rFonts w:asciiTheme="majorHAnsi" w:eastAsiaTheme="majorEastAsia" w:hAnsiTheme="majorHAnsi" w:cstheme="majorBidi"/>
-      <w:color w:val="2F5496" w:themeColor="accent1" w:themeShade="BF"/>
-      <w:sz w:val="40"/>
-      <w:szCs w:val="26"/>
-    </w:rPr>
-  </w:style>
-  <w:style w:type="paragraph" w:styleId="Header">
-    <w:name w:val="header"/>
-    <w:basedOn w:val="Normal"/>
-    <w:link w:val="HeaderChar"/>
-    <w:uiPriority w:val="99"/>
-    <w:unhideWhenUsed/>
-    <w:rsid w:val="00AB5221"/>
-    <w:pPr>
-      <w:tabs>
-        <w:tab w:val="center" w:pos="4513"/>
-        <w:tab w:val="right" w:pos="9026"/>
-      </w:tabs>
-    </w:pPr>
-  </w:style>
-  <w:style w:type="character" w:customStyle="1" w:styleId="HeaderChar">
-    <w:name w:val="Header Char"/>
-    <w:basedOn w:val="DefaultParagraphFont"/>
-    <w:link w:val="Header"/>
-    <w:uiPriority w:val="99"/>
-    <w:rsid w:val="00AB5221"/>
-  </w:style>
-  <w:style w:type="paragraph" w:styleId="Footer">
-    <w:name w:val="footer"/>
-    <w:basedOn w:val="Normal"/>
-    <w:link w:val="FooterChar"/>
-    <w:uiPriority w:val="99"/>
-    <w:unhideWhenUsed/>
-    <w:rsid w:val="00AB5221"/>
-    <w:pPr>
-      <w:tabs>
-        <w:tab w:val="center" w:pos="4513"/>
-        <w:tab w:val="right" w:pos="9026"/>
-      </w:tabs>
-    </w:pPr>
-  </w:style>
-  <w:style w:type="character" w:customStyle="1" w:styleId="FooterChar">
-    <w:name w:val="Footer Char"/>
-    <w:basedOn w:val="DefaultParagraphFont"/>
-    <w:link w:val="Footer"/>
-    <w:uiPriority w:val="99"/>
-    <w:rsid w:val="00AB5221"/>
-  </w:style>
-  <w:style w:type="character" w:customStyle="1" w:styleId="Heading3Char">
-    <w:name w:val="Heading 3 Char"/>
-    <w:basedOn w:val="DefaultParagraphFont"/>
-    <w:link w:val="Heading3"/>
-    <w:uiPriority w:val="9"/>
-    <w:rsid w:val="00383D1C"/>
-    <w:rPr>
-      <w:rFonts w:asciiTheme="majorHAnsi" w:eastAsiaTheme="majorEastAsia" w:hAnsiTheme="majorHAnsi" w:cstheme="majorBidi"/>
-      <w:color w:val="1F3763" w:themeColor="accent1" w:themeShade="7F"/>
-      <w:sz w:val="36"/>
-      <w:u w:val="single"/>
-    </w:rPr>
-  </w:style>
-  <w:style w:type="table" w:customStyle="1" w:styleId="GridTable6ColorfulAccent2">
-    <w:name w:val="Grid Table 6 Colorful Accent 2"/>
-    <w:basedOn w:val="TableNormal"/>
-    <w:uiPriority w:val="51"/>
-    <w:rsid w:val="007D14BD"/>
-    <w:rPr>
-      <w:rFonts w:eastAsiaTheme="minorEastAsia"/>
-      <w:color w:val="C45911" w:themeColor="accent2" w:themeShade="BF"/>
-      <w:sz w:val="21"/>
-      <w:szCs w:val="21"/>
-      <w:lang w:val="en-AU"/>
-    </w:rPr>
-    <w:tblPr>
-      <w:tblStyleRowBandSize w:val="1"/>
-      <w:tblStyleColBandSize w:val="1"/>
-      <w:tblBorders>
-        <w:top w:val="single" w:sz="4" w:space="0" w:color="F4B083" w:themeColor="accent2" w:themeTint="99"/>
-        <w:left w:val="single" w:sz="4" w:space="0" w:color="F4B083" w:themeColor="accent2" w:themeTint="99"/>
-        <w:bottom w:val="single" w:sz="4" w:space="0" w:color="F4B083" w:themeColor="accent2" w:themeTint="99"/>
-        <w:right w:val="single" w:sz="4" w:space="0" w:color="F4B083" w:themeColor="accent2" w:themeTint="99"/>
-        <w:insideH w:val="single" w:sz="4" w:space="0" w:color="F4B083" w:themeColor="accent2" w:themeTint="99"/>
-        <w:insideV w:val="single" w:sz="4" w:space="0" w:color="F4B083" w:themeColor="accent2" w:themeTint="99"/>
-      </w:tblBorders>
-    </w:tblPr>
-    <w:tblStylePr w:type="firstRow">
-      <w:rPr>
-        <w:b/>
-        <w:bCs/>
-      </w:rPr>
-      <w:tblPr/>
-      <w:tcPr>
-        <w:tcBorders>
-          <w:bottom w:val="single" w:sz="12" w:space="0" w:color="F4B083" w:themeColor="accent2" w:themeTint="99"/>
-        </w:tcBorders>
-      </w:tcPr>
-    </w:tblStylePr>
-    <w:tblStylePr w:type="lastRow">
-      <w:rPr>
-        <w:b/>
-        <w:bCs/>
-      </w:rPr>
-      <w:tblPr/>
-      <w:tcPr>
-        <w:tcBorders>
-          <w:top w:val="double" w:sz="4" w:space="0" w:color="F4B083" w:themeColor="accent2" w:themeTint="99"/>
-        </w:tcBorders>
-      </w:tcPr>
-    </w:tblStylePr>
-    <w:tblStylePr w:type="firstCol">
-      <w:rPr>
-        <w:b/>
-        <w:bCs/>
-      </w:rPr>
-    </w:tblStylePr>
-    <w:tblStylePr w:type="lastCol">
-      <w:rPr>
-        <w:b/>
-        <w:bCs/>
-      </w:rPr>
-    </w:tblStylePr>
-    <w:tblStylePr w:type="band1Vert">
-      <w:tblPr/>
-      <w:tcPr>
-        <w:shd w:val="clear" w:color="auto" w:fill="FBE4D5" w:themeFill="accent2" w:themeFillTint="33"/>
-      </w:tcPr>
-    </w:tblStylePr>
-    <w:tblStylePr w:type="band1Horz">
-      <w:tblPr/>
-      <w:tcPr>
-        <w:shd w:val="clear" w:color="auto" w:fill="FBE4D5" w:themeFill="accent2" w:themeFillTint="33"/>
-      </w:tcPr>
-    </w:tblStylePr>
-  </w:style>
-  <w:style w:type="table" w:customStyle="1" w:styleId="GridTable4Accent2">
-    <w:name w:val="Grid Table 4 Accent 2"/>
-    <w:basedOn w:val="TableNormal"/>
-    <w:uiPriority w:val="49"/>
-    <w:rsid w:val="003A759F"/>
-    <w:rPr>
-      <w:rFonts w:eastAsiaTheme="minorEastAsia"/>
-      <w:sz w:val="21"/>
-      <w:szCs w:val="21"/>
-      <w:lang w:val="en-AU"/>
-    </w:rPr>
-    <w:tblPr>
-      <w:tblStyleRowBandSize w:val="1"/>
-      <w:tblStyleColBandSize w:val="1"/>
-      <w:tblBorders>
-        <w:top w:val="single" w:sz="4" w:space="0" w:color="F4B083" w:themeColor="accent2" w:themeTint="99"/>
-        <w:left w:val="single" w:sz="4" w:space="0" w:color="F4B083" w:themeColor="accent2" w:themeTint="99"/>
-        <w:bottom w:val="single" w:sz="4" w:space="0" w:color="F4B083" w:themeColor="accent2" w:themeTint="99"/>
-        <w:right w:val="single" w:sz="4" w:space="0" w:color="F4B083" w:themeColor="accent2" w:themeTint="99"/>
-        <w:insideH w:val="single" w:sz="4" w:space="0" w:color="F4B083" w:themeColor="accent2" w:themeTint="99"/>
-        <w:insideV w:val="single" w:sz="4" w:space="0" w:color="F4B083" w:themeColor="accent2" w:themeTint="99"/>
-      </w:tblBorders>
-    </w:tblPr>
-    <w:tblStylePr w:type="firstRow">
-      <w:rPr>
-        <w:b/>
-        <w:bCs/>
-        <w:color w:val="FFFFFF" w:themeColor="background1"/>
-      </w:rPr>
-      <w:tblPr/>
-      <w:tcPr>
-        <w:tcBorders>
-          <w:top w:val="single" w:sz="4" w:space="0" w:color="ED7D31" w:themeColor="accent2"/>
-          <w:left w:val="single" w:sz="4" w:space="0" w:color="ED7D31" w:themeColor="accent2"/>
-          <w:bottom w:val="single" w:sz="4" w:space="0" w:color="ED7D31" w:themeColor="accent2"/>
-          <w:right w:val="single" w:sz="4" w:space="0" w:color="ED7D31" w:themeColor="accent2"/>
-          <w:insideH w:val="nil"/>
-          <w:insideV w:val="nil"/>
-        </w:tcBorders>
-        <w:shd w:val="clear" w:color="auto" w:fill="ED7D31" w:themeFill="accent2"/>
-      </w:tcPr>
-    </w:tblStylePr>
-    <w:tblStylePr w:type="lastRow">
-      <w:rPr>
-        <w:b/>
-        <w:bCs/>
-      </w:rPr>
-      <w:tblPr/>
-      <w:tcPr>
-        <w:tcBorders>
-          <w:top w:val="double" w:sz="4" w:space="0" w:color="ED7D31" w:themeColor="accent2"/>
-        </w:tcBorders>
-      </w:tcPr>
-    </w:tblStylePr>
-    <w:tblStylePr w:type="firstCol">
-      <w:rPr>
-        <w:b/>
-        <w:bCs/>
-      </w:rPr>
-    </w:tblStylePr>
-    <w:tblStylePr w:type="lastCol">
-      <w:rPr>
-        <w:b/>
-        <w:bCs/>
-      </w:rPr>
-    </w:tblStylePr>
-    <w:tblStylePr w:type="band1Vert">
-      <w:tblPr/>
-      <w:tcPr>
-        <w:shd w:val="clear" w:color="auto" w:fill="FBE4D5" w:themeFill="accent2" w:themeFillTint="33"/>
-      </w:tcPr>
-    </w:tblStylePr>
-    <w:tblStylePr w:type="band1Horz">
-      <w:tblPr/>
-      <w:tcPr>
-        <w:shd w:val="clear" w:color="auto" w:fill="FBE4D5" w:themeFill="accent2" w:themeFillTint="33"/>
-      </w:tcPr>
-    </w:tblStylePr>
-  </w:style>
-  <w:style w:type="paragraph" w:styleId="ListParagraph">
-    <w:name w:val="List Paragraph"/>
-    <w:basedOn w:val="Normal"/>
-    <w:uiPriority w:val="34"/>
-    <w:qFormat/>
-    <w:rsid w:val="00917F39"/>
-    <w:pPr>
-      <w:ind w:left="720"/>
-      <w:contextualSpacing/>
-    </w:pPr>
-  </w:style>
-  <w:style w:type="character" w:customStyle="1" w:styleId="Heading4Char">
-    <w:name w:val="Heading 4 Char"/>
-    <w:basedOn w:val="DefaultParagraphFont"/>
-    <w:link w:val="Heading4"/>
-    <w:uiPriority w:val="9"/>
-    <w:rsid w:val="002627BC"/>
-    <w:rPr>
-      <w:rFonts w:asciiTheme="majorHAnsi" w:eastAsiaTheme="majorEastAsia" w:hAnsiTheme="majorHAnsi" w:cstheme="majorBidi"/>
-      <w:i/>
-      <w:iCs/>
-      <w:color w:val="2F5496" w:themeColor="accent1" w:themeShade="BF"/>
-    </w:rPr>
-  </w:style>
-  <w:style w:type="paragraph" w:styleId="Title">
-    <w:name w:val="Title"/>
-    <w:basedOn w:val="Normal"/>
-    <w:next w:val="Normal"/>
-    <w:link w:val="TitleChar"/>
-    <w:uiPriority w:val="10"/>
-    <w:qFormat/>
-    <w:rsid w:val="000955E3"/>
-    <w:pPr>
-      <w:contextualSpacing/>
-    </w:pPr>
-    <w:rPr>
-      <w:rFonts w:asciiTheme="majorHAnsi" w:eastAsiaTheme="majorEastAsia" w:hAnsiTheme="majorHAnsi" w:cstheme="majorBidi"/>
-      <w:spacing w:val="-10"/>
-      <w:kern w:val="28"/>
-      <w:sz w:val="56"/>
-      <w:szCs w:val="56"/>
-    </w:rPr>
-  </w:style>
-  <w:style w:type="character" w:customStyle="1" w:styleId="TitleChar">
-    <w:name w:val="Title Char"/>
-    <w:basedOn w:val="DefaultParagraphFont"/>
-    <w:link w:val="Title"/>
-    <w:uiPriority w:val="10"/>
-    <w:rsid w:val="000955E3"/>
-    <w:rPr>
-      <w:rFonts w:asciiTheme="majorHAnsi" w:eastAsiaTheme="majorEastAsia" w:hAnsiTheme="majorHAnsi" w:cstheme="majorBidi"/>
-      <w:spacing w:val="-10"/>
-      <w:kern w:val="28"/>
-      <w:sz w:val="56"/>
-      <w:szCs w:val="56"/>
-    </w:rPr>
-  </w:style>
-  <w:style w:type="paragraph" w:styleId="Subtitle">
-    <w:name w:val="Subtitle"/>
-    <w:basedOn w:val="Normal"/>
-    <w:next w:val="Normal"/>
-    <w:link w:val="SubtitleChar"/>
-    <w:uiPriority w:val="11"/>
-    <w:qFormat/>
-    <w:rsid w:val="000955E3"/>
-    <w:pPr>
-      <w:numPr>
-        <w:ilvl w:val="1"/>
-      </w:numPr>
-      <w:spacing w:after="160"/>
-    </w:pPr>
-    <w:rPr>
-      <w:rFonts w:eastAsiaTheme="minorEastAsia"/>
-      <w:color w:val="5A5A5A" w:themeColor="text1" w:themeTint="A5"/>
-      <w:spacing w:val="15"/>
-      <w:sz w:val="22"/>
-      <w:szCs w:val="22"/>
-    </w:rPr>
-  </w:style>
-  <w:style w:type="character" w:customStyle="1" w:styleId="SubtitleChar">
-    <w:name w:val="Subtitle Char"/>
-    <w:basedOn w:val="DefaultParagraphFont"/>
-    <w:link w:val="Subtitle"/>
-    <w:uiPriority w:val="11"/>
-    <w:rsid w:val="000955E3"/>
-    <w:rPr>
-      <w:rFonts w:eastAsiaTheme="minorEastAsia"/>
-      <w:color w:val="5A5A5A" w:themeColor="text1" w:themeTint="A5"/>
-      <w:spacing w:val="15"/>
-      <w:sz w:val="22"/>
-      <w:szCs w:val="22"/>
-    </w:rPr>
-  </w:style>
-  <w:style w:type="paragraph" w:styleId="TOC1">
-    <w:name w:val="toc 1"/>
-    <w:basedOn w:val="Normal"/>
-    <w:next w:val="Normal"/>
-    <w:autoRedefine/>
-    <w:uiPriority w:val="39"/>
-    <w:unhideWhenUsed/>
-    <w:rsid w:val="000955E3"/>
-    <w:pPr>
-      <w:spacing w:before="120"/>
-    </w:pPr>
-    <w:rPr>
-      <w:b/>
-      <w:bCs/>
-    </w:rPr>
-  </w:style>
-  <w:style w:type="paragraph" w:styleId="TOC2">
-    <w:name w:val="toc 2"/>
-    <w:basedOn w:val="Normal"/>
-    <w:next w:val="Normal"/>
-    <w:autoRedefine/>
-    <w:uiPriority w:val="39"/>
-    <w:unhideWhenUsed/>
-    <w:rsid w:val="000955E3"/>
-    <w:pPr>
-      <w:ind w:left="240"/>
-    </w:pPr>
-    <w:rPr>
-      <w:b/>
-      <w:bCs/>
-      <w:sz w:val="22"/>
-      <w:szCs w:val="22"/>
-    </w:rPr>
-  </w:style>
-  <w:style w:type="paragraph" w:styleId="TOC3">
-    <w:name w:val="toc 3"/>
-    <w:basedOn w:val="Normal"/>
-    <w:next w:val="Normal"/>
-    <w:autoRedefine/>
-    <w:uiPriority w:val="39"/>
-    <w:unhideWhenUsed/>
-    <w:rsid w:val="000955E3"/>
-    <w:pPr>
-      <w:ind w:left="480"/>
-    </w:pPr>
-    <w:rPr>
-      <w:sz w:val="22"/>
-      <w:szCs w:val="22"/>
-    </w:rPr>
-  </w:style>
-  <w:style w:type="paragraph" w:styleId="TOC4">
-    <w:name w:val="toc 4"/>
-    <w:basedOn w:val="Normal"/>
-    <w:next w:val="Normal"/>
-    <w:autoRedefine/>
-    <w:uiPriority w:val="39"/>
-    <w:unhideWhenUsed/>
-    <w:rsid w:val="000955E3"/>
-    <w:pPr>
-      <w:ind w:left="720"/>
-    </w:pPr>
-    <w:rPr>
-      <w:sz w:val="20"/>
-      <w:szCs w:val="20"/>
-    </w:rPr>
-  </w:style>
-  <w:style w:type="paragraph" w:styleId="TOC5">
-    <w:name w:val="toc 5"/>
-    <w:basedOn w:val="Normal"/>
-    <w:next w:val="Normal"/>
-    <w:autoRedefine/>
-    <w:uiPriority w:val="39"/>
-    <w:unhideWhenUsed/>
-    <w:rsid w:val="000955E3"/>
-    <w:pPr>
-      <w:ind w:left="960"/>
-    </w:pPr>
-    <w:rPr>
-      <w:sz w:val="20"/>
-      <w:szCs w:val="20"/>
-    </w:rPr>
-  </w:style>
-  <w:style w:type="paragraph" w:styleId="TOC6">
-    <w:name w:val="toc 6"/>
-    <w:basedOn w:val="Normal"/>
-    <w:next w:val="Normal"/>
-    <w:autoRedefine/>
-    <w:uiPriority w:val="39"/>
-    <w:unhideWhenUsed/>
-    <w:rsid w:val="000955E3"/>
-    <w:pPr>
-      <w:ind w:left="1200"/>
-    </w:pPr>
-    <w:rPr>
-      <w:sz w:val="20"/>
-      <w:szCs w:val="20"/>
-    </w:rPr>
-  </w:style>
-  <w:style w:type="paragraph" w:styleId="TOC7">
-    <w:name w:val="toc 7"/>
-    <w:basedOn w:val="Normal"/>
-    <w:next w:val="Normal"/>
-    <w:autoRedefine/>
-    <w:uiPriority w:val="39"/>
-    <w:unhideWhenUsed/>
-    <w:rsid w:val="000955E3"/>
-    <w:pPr>
-      <w:ind w:left="1440"/>
-    </w:pPr>
-    <w:rPr>
-      <w:sz w:val="20"/>
-      <w:szCs w:val="20"/>
-    </w:rPr>
-  </w:style>
-  <w:style w:type="paragraph" w:styleId="TOC8">
-    <w:name w:val="toc 8"/>
-    <w:basedOn w:val="Normal"/>
-    <w:next w:val="Normal"/>
-    <w:autoRedefine/>
-    <w:uiPriority w:val="39"/>
-    <w:unhideWhenUsed/>
-    <w:rsid w:val="000955E3"/>
-    <w:pPr>
-      <w:ind w:left="1680"/>
-    </w:pPr>
-    <w:rPr>
-      <w:sz w:val="20"/>
-      <w:szCs w:val="20"/>
-    </w:rPr>
-  </w:style>
-  <w:style w:type="paragraph" w:styleId="TOC9">
-    <w:name w:val="toc 9"/>
-    <w:basedOn w:val="Normal"/>
-    <w:next w:val="Normal"/>
-    <w:autoRedefine/>
-    <w:uiPriority w:val="39"/>
-    <w:unhideWhenUsed/>
-    <w:rsid w:val="000955E3"/>
-    <w:pPr>
-      <w:ind w:left="1920"/>
-    </w:pPr>
-    <w:rPr>
-      <w:sz w:val="20"/>
-      <w:szCs w:val="20"/>
-    </w:rPr>
-  </w:style>
-  <w:style w:type="character" w:styleId="Hyperlink">
-    <w:name w:val="Hyperlink"/>
-    <w:basedOn w:val="DefaultParagraphFont"/>
-    <w:uiPriority w:val="99"/>
-    <w:unhideWhenUsed/>
-    <w:rsid w:val="000955E3"/>
-    <w:rPr>
-      <w:color w:val="0563C1" w:themeColor="hyperlink"/>
-      <w:u w:val="single"/>
-    </w:rPr>
-  </w:style>
-  <w:style w:type="paragraph" w:styleId="HTMLPreformatted">
-    <w:name w:val="HTML Preformatted"/>
-    <w:basedOn w:val="Normal"/>
-    <w:link w:val="HTMLPreformattedChar"/>
-    <w:uiPriority w:val="99"/>
-    <w:unhideWhenUsed/>
-    <w:rsid w:val="00A650F3"/>
-    <w:pPr>
-      <w:tabs>
-        <w:tab w:val="left" w:pos="916"/>
-        <w:tab w:val="left" w:pos="1832"/>
-        <w:tab w:val="left" w:pos="2748"/>
-        <w:tab w:val="left" w:pos="3664"/>
-        <w:tab w:val="left" w:pos="4580"/>
-        <w:tab w:val="left" w:pos="5496"/>
-        <w:tab w:val="left" w:pos="6412"/>
-        <w:tab w:val="left" w:pos="7328"/>
-        <w:tab w:val="left" w:pos="8244"/>
-        <w:tab w:val="left" w:pos="9160"/>
-        <w:tab w:val="left" w:pos="10076"/>
-        <w:tab w:val="left" w:pos="10992"/>
-        <w:tab w:val="left" w:pos="11908"/>
-        <w:tab w:val="left" w:pos="12824"/>
-        <w:tab w:val="left" w:pos="13740"/>
-        <w:tab w:val="left" w:pos="14656"/>
-      </w:tabs>
-    </w:pPr>
-    <w:rPr>
-      <w:rFonts w:ascii="Courier New" w:eastAsia="Times New Roman" w:hAnsi="Courier New" w:cs="Courier New"/>
-      <w:sz w:val="20"/>
-      <w:szCs w:val="20"/>
-      <w:lang w:val="en-US"/>
-    </w:rPr>
-  </w:style>
-  <w:style w:type="character" w:customStyle="1" w:styleId="HTMLPreformattedChar">
-    <w:name w:val="HTML Preformatted Char"/>
-    <w:basedOn w:val="DefaultParagraphFont"/>
-    <w:link w:val="HTMLPreformatted"/>
-    <w:uiPriority w:val="99"/>
-    <w:rsid w:val="00A650F3"/>
-    <w:rPr>
-      <w:rFonts w:ascii="Courier New" w:eastAsia="Times New Roman" w:hAnsi="Courier New" w:cs="Courier New"/>
-      <w:sz w:val="20"/>
-      <w:szCs w:val="20"/>
-      <w:lang w:val="en-US"/>
-    </w:rPr>
-  </w:style>
-  <w:style w:type="paragraph" w:customStyle="1" w:styleId="Code">
-    <w:name w:val="Code"/>
-    <w:basedOn w:val="Normal"/>
-    <w:qFormat/>
-    <w:rsid w:val="00696AFB"/>
-    <w:pPr>
-      <w:shd w:val="clear" w:color="auto" w:fill="FFFFFF"/>
-      <w:jc w:val="left"/>
-    </w:pPr>
-    <w:rPr>
-      <w:i/>
-      <w:iCs/>
-      <w:noProof/>
-      <w:color w:val="000000"/>
-    </w:rPr>
-  </w:style>
-  <w:style w:type="character" w:customStyle="1" w:styleId="UnresolvedMention">
-    <w:name w:val="Unresolved Mention"/>
-    <w:basedOn w:val="DefaultParagraphFont"/>
-    <w:uiPriority w:val="99"/>
-    <w:rsid w:val="00E379FE"/>
-    <w:rPr>
-      <w:color w:val="808080"/>
-      <w:shd w:val="clear" w:color="auto" w:fill="E6E6E6"/>
-    </w:rPr>
-  </w:style>
-  <w:style w:type="character" w:styleId="FollowedHyperlink">
-    <w:name w:val="FollowedHyperlink"/>
-    <w:basedOn w:val="DefaultParagraphFont"/>
-    <w:uiPriority w:val="99"/>
-    <w:semiHidden/>
-    <w:unhideWhenUsed/>
-    <w:rsid w:val="00E379FE"/>
-    <w:rPr>
-      <w:color w:val="954F72" w:themeColor="followedHyperlink"/>
-      <w:u w:val="single"/>
-    </w:rPr>
-  </w:style>
-  <w:style w:type="paragraph" w:styleId="Quote">
-    <w:name w:val="Quote"/>
-    <w:basedOn w:val="Normal"/>
-    <w:next w:val="Normal"/>
-    <w:link w:val="QuoteChar"/>
-    <w:uiPriority w:val="29"/>
-    <w:qFormat/>
-    <w:rsid w:val="005C65D0"/>
-    <w:pPr>
-      <w:spacing w:before="200" w:after="160"/>
-      <w:ind w:left="864" w:right="864"/>
-      <w:jc w:val="center"/>
-    </w:pPr>
-    <w:rPr>
-      <w:i/>
-      <w:iCs/>
-      <w:color w:val="404040" w:themeColor="text1" w:themeTint="BF"/>
-    </w:rPr>
-  </w:style>
-  <w:style w:type="character" w:customStyle="1" w:styleId="QuoteChar">
-    <w:name w:val="Quote Char"/>
-    <w:basedOn w:val="DefaultParagraphFont"/>
-    <w:link w:val="Quote"/>
-    <w:uiPriority w:val="29"/>
-    <w:rsid w:val="005C65D0"/>
-    <w:rPr>
-      <w:i/>
-      <w:iCs/>
-      <w:color w:val="404040" w:themeColor="text1" w:themeTint="BF"/>
-    </w:rPr>
-  </w:style>
-  <w:style w:type="character" w:styleId="HTMLAcronym">
-    <w:name w:val="HTML Acronym"/>
-    <w:basedOn w:val="DefaultParagraphFont"/>
-    <w:uiPriority w:val="99"/>
-    <w:semiHidden/>
-    <w:unhideWhenUsed/>
-    <w:rsid w:val="00234751"/>
-  </w:style>
-  <w:style w:type="paragraph" w:styleId="HTMLAddress">
-    <w:name w:val="HTML Address"/>
-    <w:basedOn w:val="Normal"/>
-    <w:link w:val="HTMLAddressChar"/>
-    <w:uiPriority w:val="99"/>
-    <w:semiHidden/>
-    <w:unhideWhenUsed/>
-    <w:rsid w:val="00234751"/>
-    <w:pPr>
-      <w:jc w:val="left"/>
-    </w:pPr>
-    <w:rPr>
-      <w:rFonts w:ascii="Times New Roman" w:eastAsia="Times New Roman" w:hAnsi="Times New Roman" w:cs="Times New Roman"/>
-      <w:i/>
-      <w:iCs/>
-      <w:lang w:val="en-AU" w:eastAsia="en-AU"/>
-    </w:rPr>
-  </w:style>
-  <w:style w:type="character" w:customStyle="1" w:styleId="HTMLAddressChar">
-    <w:name w:val="HTML Address Char"/>
-    <w:basedOn w:val="DefaultParagraphFont"/>
-    <w:link w:val="HTMLAddress"/>
-    <w:uiPriority w:val="99"/>
-    <w:semiHidden/>
-    <w:rsid w:val="00234751"/>
-    <w:rPr>
-      <w:rFonts w:ascii="Times New Roman" w:eastAsia="Times New Roman" w:hAnsi="Times New Roman" w:cs="Times New Roman"/>
-      <w:i/>
-      <w:iCs/>
-      <w:lang w:val="en-AU" w:eastAsia="en-AU"/>
-    </w:rPr>
-  </w:style>
-  <w:style w:type="character" w:styleId="HTMLCite">
-    <w:name w:val="HTML Cite"/>
-    <w:basedOn w:val="DefaultParagraphFont"/>
-    <w:uiPriority w:val="99"/>
-    <w:semiHidden/>
-    <w:unhideWhenUsed/>
-    <w:rsid w:val="00234751"/>
-    <w:rPr>
-      <w:i/>
-      <w:iCs/>
-    </w:rPr>
-  </w:style>
-  <w:style w:type="character" w:styleId="HTMLCode">
-    <w:name w:val="HTML Code"/>
-    <w:basedOn w:val="DefaultParagraphFont"/>
-    <w:uiPriority w:val="99"/>
-    <w:semiHidden/>
-    <w:unhideWhenUsed/>
-    <w:rsid w:val="00234751"/>
-    <w:rPr>
-      <w:rFonts w:ascii="Courier New" w:eastAsia="Times New Roman" w:hAnsi="Courier New" w:cs="Courier New"/>
-      <w:sz w:val="20"/>
-      <w:szCs w:val="20"/>
-    </w:rPr>
-  </w:style>
-  <w:style w:type="character" w:styleId="HTMLDefinition">
-    <w:name w:val="HTML Definition"/>
-    <w:basedOn w:val="DefaultParagraphFont"/>
-    <w:uiPriority w:val="99"/>
-    <w:semiHidden/>
-    <w:unhideWhenUsed/>
-    <w:rsid w:val="00234751"/>
-    <w:rPr>
-      <w:i/>
-      <w:iCs/>
-    </w:rPr>
-  </w:style>
-  <w:style w:type="character" w:styleId="Emphasis">
-    <w:name w:val="Emphasis"/>
-    <w:basedOn w:val="DefaultParagraphFont"/>
-    <w:uiPriority w:val="20"/>
-    <w:qFormat/>
-    <w:rsid w:val="00234751"/>
-    <w:rPr>
-      <w:i/>
-      <w:iCs/>
-    </w:rPr>
-  </w:style>
-  <w:style w:type="character" w:styleId="HTMLKeyboard">
-    <w:name w:val="HTML Keyboard"/>
-    <w:basedOn w:val="DefaultParagraphFont"/>
-    <w:uiPriority w:val="99"/>
-    <w:semiHidden/>
-    <w:unhideWhenUsed/>
-    <w:rsid w:val="00234751"/>
-    <w:rPr>
-      <w:rFonts w:ascii="Courier New" w:eastAsia="Times New Roman" w:hAnsi="Courier New" w:cs="Courier New"/>
-      <w:sz w:val="20"/>
-      <w:szCs w:val="20"/>
-    </w:rPr>
-  </w:style>
-  <w:style w:type="character" w:styleId="HTMLSample">
-    <w:name w:val="HTML Sample"/>
-    <w:basedOn w:val="DefaultParagraphFont"/>
-    <w:uiPriority w:val="99"/>
-    <w:semiHidden/>
-    <w:unhideWhenUsed/>
-    <w:rsid w:val="00234751"/>
-    <w:rPr>
-      <w:rFonts w:ascii="Courier New" w:eastAsia="Times New Roman" w:hAnsi="Courier New" w:cs="Courier New"/>
-    </w:rPr>
-  </w:style>
-  <w:style w:type="character" w:styleId="Strong">
-    <w:name w:val="Strong"/>
-    <w:basedOn w:val="DefaultParagraphFont"/>
-    <w:uiPriority w:val="22"/>
-    <w:qFormat/>
-    <w:rsid w:val="00234751"/>
-    <w:rPr>
-      <w:b/>
-      <w:bCs/>
-    </w:rPr>
-  </w:style>
-  <w:style w:type="character" w:styleId="HTMLVariable">
-    <w:name w:val="HTML Variable"/>
-    <w:basedOn w:val="DefaultParagraphFont"/>
-    <w:uiPriority w:val="99"/>
-    <w:semiHidden/>
-    <w:unhideWhenUsed/>
-    <w:rsid w:val="00234751"/>
-    <w:rPr>
-      <w:i/>
-      <w:iCs/>
-    </w:rPr>
-  </w:style>
-  <w:style w:type="character" w:styleId="HTMLTypewriter">
-    <w:name w:val="HTML Typewriter"/>
-    <w:basedOn w:val="DefaultParagraphFont"/>
-    <w:uiPriority w:val="99"/>
-    <w:semiHidden/>
-    <w:unhideWhenUsed/>
-    <w:rsid w:val="00234751"/>
-    <w:rPr>
-      <w:rFonts w:ascii="Courier New" w:eastAsia="Times New Roman" w:hAnsi="Courier New" w:cs="Courier New"/>
-      <w:sz w:val="20"/>
-      <w:szCs w:val="20"/>
-    </w:rPr>
-  </w:style>
-  <w:style w:type="paragraph" w:styleId="IntenseQuote">
-    <w:name w:val="Intense Quote"/>
-    <w:basedOn w:val="Normal"/>
-    <w:next w:val="Normal"/>
-    <w:link w:val="IntenseQuoteChar"/>
-    <w:uiPriority w:val="30"/>
-    <w:qFormat/>
-    <w:rsid w:val="00A644E8"/>
-    <w:pPr>
-      <w:pBdr>
-        <w:top w:val="single" w:sz="4" w:space="10" w:color="4472C4" w:themeColor="accent1"/>
-        <w:bottom w:val="single" w:sz="4" w:space="10" w:color="4472C4" w:themeColor="accent1"/>
-      </w:pBdr>
-      <w:spacing w:before="360" w:after="360"/>
-      <w:ind w:left="864" w:right="864"/>
-      <w:jc w:val="center"/>
-    </w:pPr>
-    <w:rPr>
-      <w:i/>
-      <w:iCs/>
-      <w:color w:val="4472C4" w:themeColor="accent1"/>
-    </w:rPr>
-  </w:style>
-  <w:style w:type="character" w:customStyle="1" w:styleId="IntenseQuoteChar">
-    <w:name w:val="Intense Quote Char"/>
-    <w:basedOn w:val="DefaultParagraphFont"/>
-    <w:link w:val="IntenseQuote"/>
-    <w:uiPriority w:val="30"/>
-    <w:rsid w:val="00A644E8"/>
-    <w:rPr>
-      <w:i/>
-      <w:iCs/>
-      <w:color w:val="4472C4" w:themeColor="accent1"/>
-    </w:rPr>
-  </w:style>
-  <w:style w:type="character" w:customStyle="1" w:styleId="codecssproperty">
-    <w:name w:val="code_css_property"/>
-    <w:basedOn w:val="DefaultParagraphFont"/>
-    <w:rsid w:val="00E50A0D"/>
-  </w:style>
-  <w:style w:type="character" w:customStyle="1" w:styleId="codetag">
-    <w:name w:val="code_tag"/>
-    <w:basedOn w:val="DefaultParagraphFont"/>
-    <w:rsid w:val="00E50A0D"/>
-  </w:style>
-  <w:style w:type="character" w:customStyle="1" w:styleId="codetag0">
-    <w:name w:val="�code_tag�"/>
-    <w:basedOn w:val="DefaultParagraphFont"/>
-    <w:rsid w:val="00E50A0D"/>
-  </w:style>
-  <w:style w:type="table" w:styleId="TableGrid">
-    <w:name w:val="Table Grid"/>
-    <w:basedOn w:val="TableNormal"/>
-    <w:uiPriority w:val="39"/>
-    <w:rsid w:val="001161EF"/>
-    <w:tblPr>
-      <w:tblBorders>
-        <w:top w:val="single" w:sz="4" w:space="0" w:color="auto"/>
-        <w:left w:val="single" w:sz="4" w:space="0" w:color="auto"/>
-        <w:bottom w:val="single" w:sz="4" w:space="0" w:color="auto"/>
-        <w:right w:val="single" w:sz="4" w:space="0" w:color="auto"/>
-        <w:insideH w:val="single" w:sz="4" w:space="0" w:color="auto"/>
-        <w:insideV w:val="single" w:sz="4" w:space="0" w:color="auto"/>
-      </w:tblBorders>
-    </w:tblPr>
-  </w:style>
-  <w:style w:type="table" w:customStyle="1" w:styleId="GridTable4Accent1">
-    <w:name w:val="Grid Table 4 Accent 1"/>
-    <w:basedOn w:val="TableNormal"/>
-    <w:uiPriority w:val="49"/>
-    <w:rsid w:val="001161EF"/>
-    <w:tblPr>
-      <w:tblStyleRowBandSize w:val="1"/>
-      <w:tblStyleColBandSize w:val="1"/>
-      <w:tblBorders>
-        <w:top w:val="single" w:sz="4" w:space="0" w:color="8EAADB" w:themeColor="accent1" w:themeTint="99"/>
-        <w:left w:val="single" w:sz="4" w:space="0" w:color="8EAADB" w:themeColor="accent1" w:themeTint="99"/>
-        <w:bottom w:val="single" w:sz="4" w:space="0" w:color="8EAADB" w:themeColor="accent1" w:themeTint="99"/>
-        <w:right w:val="single" w:sz="4" w:space="0" w:color="8EAADB" w:themeColor="accent1" w:themeTint="99"/>
-        <w:insideH w:val="single" w:sz="4" w:space="0" w:color="8EAADB" w:themeColor="accent1" w:themeTint="99"/>
-        <w:insideV w:val="single" w:sz="4" w:space="0" w:color="8EAADB" w:themeColor="accent1" w:themeTint="99"/>
-      </w:tblBorders>
-    </w:tblPr>
-    <w:tblStylePr w:type="firstRow">
-      <w:rPr>
-        <w:b/>
-        <w:bCs/>
-        <w:color w:val="FFFFFF" w:themeColor="background1"/>
-      </w:rPr>
-      <w:tblPr/>
-      <w:tcPr>
-        <w:tcBorders>
-          <w:top w:val="single" w:sz="4" w:space="0" w:color="4472C4" w:themeColor="accent1"/>
-          <w:left w:val="single" w:sz="4" w:space="0" w:color="4472C4" w:themeColor="accent1"/>
-          <w:bottom w:val="single" w:sz="4" w:space="0" w:color="4472C4" w:themeColor="accent1"/>
-          <w:right w:val="single" w:sz="4" w:space="0" w:color="4472C4" w:themeColor="accent1"/>
-          <w:insideH w:val="nil"/>
-          <w:insideV w:val="nil"/>
-        </w:tcBorders>
-        <w:shd w:val="clear" w:color="auto" w:fill="4472C4" w:themeFill="accent1"/>
-      </w:tcPr>
-    </w:tblStylePr>
-    <w:tblStylePr w:type="lastRow">
-      <w:rPr>
-        <w:b/>
-        <w:bCs/>
-      </w:rPr>
-      <w:tblPr/>
-      <w:tcPr>
-        <w:tcBorders>
-          <w:top w:val="double" w:sz="4" w:space="0" w:color="4472C4" w:themeColor="accent1"/>
-        </w:tcBorders>
-      </w:tcPr>
-    </w:tblStylePr>
-    <w:tblStylePr w:type="firstCol">
-      <w:rPr>
-        <w:b/>
-        <w:bCs/>
-      </w:rPr>
-    </w:tblStylePr>
-    <w:tblStylePr w:type="lastCol">
-      <w:rPr>
-        <w:b/>
-        <w:bCs/>
-      </w:rPr>
-    </w:tblStylePr>
-    <w:tblStylePr w:type="band1Vert">
-      <w:tblPr/>
-      <w:tcPr>
-        <w:shd w:val="clear" w:color="auto" w:fill="D9E2F3" w:themeFill="accent1" w:themeFillTint="33"/>
-      </w:tcPr>
-    </w:tblStylePr>
-    <w:tblStylePr w:type="band1Horz">
-      <w:tblPr/>
-      <w:tcPr>
-        <w:shd w:val="clear" w:color="auto" w:fill="D9E2F3" w:themeFill="accent1" w:themeFillTint="33"/>
-      </w:tcPr>
-    </w:tblStylePr>
-  </w:style>
-  <w:style w:type="table" w:customStyle="1" w:styleId="GridTable5DarkAccent5">
-    <w:name w:val="Grid Table 5 Dark Accent 5"/>
-    <w:basedOn w:val="TableNormal"/>
-    <w:uiPriority w:val="50"/>
-    <w:rsid w:val="001161EF"/>
-    <w:tblPr>
-      <w:tblStyleRowBandSize w:val="1"/>
-      <w:tblStyleColBandSize w:val="1"/>
-      <w:tblBorders>
-        <w:top w:val="single" w:sz="4" w:space="0" w:color="FFFFFF" w:themeColor="background1"/>
-        <w:left w:val="single" w:sz="4" w:space="0" w:color="FFFFFF" w:themeColor="background1"/>
-        <w:bottom w:val="single" w:sz="4" w:space="0" w:color="FFFFFF" w:themeColor="background1"/>
-        <w:right w:val="single" w:sz="4" w:space="0" w:color="FFFFFF" w:themeColor="background1"/>
-        <w:insideH w:val="single" w:sz="4" w:space="0" w:color="FFFFFF" w:themeColor="background1"/>
-        <w:insideV w:val="single" w:sz="4" w:space="0" w:color="FFFFFF" w:themeColor="background1"/>
-      </w:tblBorders>
-    </w:tblPr>
-    <w:tcPr>
-      <w:shd w:val="clear" w:color="auto" w:fill="DEEAF6" w:themeFill="accent5" w:themeFillTint="33"/>
-    </w:tcPr>
-    <w:tblStylePr w:type="firstRow">
-      <w:rPr>
-        <w:b/>
-        <w:bCs/>
-        <w:color w:val="FFFFFF" w:themeColor="background1"/>
-      </w:rPr>
-      <w:tblPr/>
-      <w:tcPr>
-        <w:tcBorders>
-          <w:top w:val="single" w:sz="4" w:space="0" w:color="FFFFFF" w:themeColor="background1"/>
-          <w:left w:val="single" w:sz="4" w:space="0" w:color="FFFFFF" w:themeColor="background1"/>
-          <w:right w:val="single" w:sz="4" w:space="0" w:color="FFFFFF" w:themeColor="background1"/>
-          <w:insideH w:val="nil"/>
-          <w:insideV w:val="nil"/>
-        </w:tcBorders>
-        <w:shd w:val="clear" w:color="auto" w:fill="5B9BD5" w:themeFill="accent5"/>
-      </w:tcPr>
-    </w:tblStylePr>
-    <w:tblStylePr w:type="lastRow">
-      <w:rPr>
-        <w:b/>
-        <w:bCs/>
-        <w:color w:val="FFFFFF" w:themeColor="background1"/>
-      </w:rPr>
-      <w:tblPr/>
-      <w:tcPr>
-        <w:tcBorders>
-          <w:left w:val="single" w:sz="4" w:space="0" w:color="FFFFFF" w:themeColor="background1"/>
-          <w:bottom w:val="single" w:sz="4" w:space="0" w:color="FFFFFF" w:themeColor="background1"/>
-          <w:right w:val="single" w:sz="4" w:space="0" w:color="FFFFFF" w:themeColor="background1"/>
-          <w:insideH w:val="nil"/>
-          <w:insideV w:val="nil"/>
-        </w:tcBorders>
-        <w:shd w:val="clear" w:color="auto" w:fill="5B9BD5" w:themeFill="accent5"/>
-      </w:tcPr>
-    </w:tblStylePr>
-    <w:tblStylePr w:type="firstCol">
-      <w:rPr>
-        <w:b/>
-        <w:bCs/>
-        <w:color w:val="FFFFFF" w:themeColor="background1"/>
-      </w:rPr>
-      <w:tblPr/>
-      <w:tcPr>
-        <w:tcBorders>
-          <w:top w:val="single" w:sz="4" w:space="0" w:color="FFFFFF" w:themeColor="background1"/>
-          <w:left w:val="single" w:sz="4" w:space="0" w:color="FFFFFF" w:themeColor="background1"/>
-          <w:bottom w:val="single" w:sz="4" w:space="0" w:color="FFFFFF" w:themeColor="background1"/>
-          <w:insideV w:val="nil"/>
-        </w:tcBorders>
-        <w:shd w:val="clear" w:color="auto" w:fill="5B9BD5" w:themeFill="accent5"/>
-      </w:tcPr>
-    </w:tblStylePr>
-    <w:tblStylePr w:type="lastCol">
-      <w:rPr>
-        <w:b/>
-        <w:bCs/>
-        <w:color w:val="FFFFFF" w:themeColor="background1"/>
-      </w:rPr>
-      <w:tblPr/>
-      <w:tcPr>
-        <w:tcBorders>
-          <w:top w:val="single" w:sz="4" w:space="0" w:color="FFFFFF" w:themeColor="background1"/>
-          <w:bottom w:val="single" w:sz="4" w:space="0" w:color="FFFFFF" w:themeColor="background1"/>
-          <w:right w:val="single" w:sz="4" w:space="0" w:color="FFFFFF" w:themeColor="background1"/>
-          <w:insideV w:val="nil"/>
-        </w:tcBorders>
-        <w:shd w:val="clear" w:color="auto" w:fill="5B9BD5" w:themeFill="accent5"/>
-      </w:tcPr>
-    </w:tblStylePr>
-    <w:tblStylePr w:type="band1Vert">
-      <w:tblPr/>
-      <w:tcPr>
-        <w:shd w:val="clear" w:color="auto" w:fill="BDD6EE" w:themeFill="accent5" w:themeFillTint="66"/>
-      </w:tcPr>
-    </w:tblStylePr>
-    <w:tblStylePr w:type="band1Horz">
-      <w:tblPr/>
-      <w:tcPr>
-        <w:shd w:val="clear" w:color="auto" w:fill="BDD6EE" w:themeFill="accent5" w:themeFillTint="66"/>
-      </w:tcPr>
-    </w:tblStylePr>
-  </w:style>
-  <w:style w:type="table" w:customStyle="1" w:styleId="GridTable5DarkAccent2">
-    <w:name w:val="Grid Table 5 Dark Accent 2"/>
-    <w:basedOn w:val="TableNormal"/>
-    <w:uiPriority w:val="50"/>
-    <w:rsid w:val="00425ABF"/>
-    <w:tblPr>
-      <w:tblStyleRowBandSize w:val="1"/>
-      <w:tblStyleColBandSize w:val="1"/>
-      <w:tblBorders>
-        <w:top w:val="single" w:sz="4" w:space="0" w:color="FFFFFF" w:themeColor="background1"/>
-        <w:left w:val="single" w:sz="4" w:space="0" w:color="FFFFFF" w:themeColor="background1"/>
-        <w:bottom w:val="single" w:sz="4" w:space="0" w:color="FFFFFF" w:themeColor="background1"/>
-        <w:right w:val="single" w:sz="4" w:space="0" w:color="FFFFFF" w:themeColor="background1"/>
-        <w:insideH w:val="single" w:sz="4" w:space="0" w:color="FFFFFF" w:themeColor="background1"/>
-        <w:insideV w:val="single" w:sz="4" w:space="0" w:color="FFFFFF" w:themeColor="background1"/>
-      </w:tblBorders>
-    </w:tblPr>
-    <w:tcPr>
-      <w:shd w:val="clear" w:color="auto" w:fill="FBE4D5" w:themeFill="accent2" w:themeFillTint="33"/>
-    </w:tcPr>
-    <w:tblStylePr w:type="firstRow">
-      <w:rPr>
-        <w:b/>
-        <w:bCs/>
-        <w:color w:val="FFFFFF" w:themeColor="background1"/>
-      </w:rPr>
-      <w:tblPr/>
-      <w:tcPr>
-        <w:tcBorders>
-          <w:top w:val="single" w:sz="4" w:space="0" w:color="FFFFFF" w:themeColor="background1"/>
-          <w:left w:val="single" w:sz="4" w:space="0" w:color="FFFFFF" w:themeColor="background1"/>
-          <w:right w:val="single" w:sz="4" w:space="0" w:color="FFFFFF" w:themeColor="background1"/>
-          <w:insideH w:val="nil"/>
-          <w:insideV w:val="nil"/>
-        </w:tcBorders>
-        <w:shd w:val="clear" w:color="auto" w:fill="ED7D31" w:themeFill="accent2"/>
-      </w:tcPr>
-    </w:tblStylePr>
-    <w:tblStylePr w:type="lastRow">
-      <w:rPr>
-        <w:b/>
-        <w:bCs/>
-        <w:color w:val="FFFFFF" w:themeColor="background1"/>
-      </w:rPr>
-      <w:tblPr/>
-      <w:tcPr>
-        <w:tcBorders>
-          <w:left w:val="single" w:sz="4" w:space="0" w:color="FFFFFF" w:themeColor="background1"/>
-          <w:bottom w:val="single" w:sz="4" w:space="0" w:color="FFFFFF" w:themeColor="background1"/>
-          <w:right w:val="single" w:sz="4" w:space="0" w:color="FFFFFF" w:themeColor="background1"/>
-          <w:insideH w:val="nil"/>
-          <w:insideV w:val="nil"/>
-        </w:tcBorders>
-        <w:shd w:val="clear" w:color="auto" w:fill="ED7D31" w:themeFill="accent2"/>
-      </w:tcPr>
-    </w:tblStylePr>
-    <w:tblStylePr w:type="firstCol">
-      <w:rPr>
-        <w:b/>
-        <w:bCs/>
-        <w:color w:val="FFFFFF" w:themeColor="background1"/>
-      </w:rPr>
-      <w:tblPr/>
-      <w:tcPr>
-        <w:tcBorders>
-          <w:top w:val="single" w:sz="4" w:space="0" w:color="FFFFFF" w:themeColor="background1"/>
-          <w:left w:val="single" w:sz="4" w:space="0" w:color="FFFFFF" w:themeColor="background1"/>
-          <w:bottom w:val="single" w:sz="4" w:space="0" w:color="FFFFFF" w:themeColor="background1"/>
-          <w:insideV w:val="nil"/>
-        </w:tcBorders>
-        <w:shd w:val="clear" w:color="auto" w:fill="ED7D31" w:themeFill="accent2"/>
-      </w:tcPr>
-    </w:tblStylePr>
-    <w:tblStylePr w:type="lastCol">
-      <w:rPr>
-        <w:b/>
-        <w:bCs/>
-        <w:color w:val="FFFFFF" w:themeColor="background1"/>
-      </w:rPr>
-      <w:tblPr/>
-      <w:tcPr>
-        <w:tcBorders>
-          <w:top w:val="single" w:sz="4" w:space="0" w:color="FFFFFF" w:themeColor="background1"/>
-          <w:bottom w:val="single" w:sz="4" w:space="0" w:color="FFFFFF" w:themeColor="background1"/>
-          <w:right w:val="single" w:sz="4" w:space="0" w:color="FFFFFF" w:themeColor="background1"/>
-          <w:insideV w:val="nil"/>
-        </w:tcBorders>
-        <w:shd w:val="clear" w:color="auto" w:fill="ED7D31" w:themeFill="accent2"/>
-      </w:tcPr>
-    </w:tblStylePr>
-    <w:tblStylePr w:type="band1Vert">
-      <w:tblPr/>
-      <w:tcPr>
-        <w:shd w:val="clear" w:color="auto" w:fill="F7CAAC" w:themeFill="accent2" w:themeFillTint="66"/>
-      </w:tcPr>
-    </w:tblStylePr>
-    <w:tblStylePr w:type="band1Horz">
-      <w:tblPr/>
-      <w:tcPr>
-        <w:shd w:val="clear" w:color="auto" w:fill="F7CAAC" w:themeFill="accent2" w:themeFillTint="66"/>
-      </w:tcPr>
-    </w:tblStylePr>
-  </w:style>
-  <w:style w:type="table" w:customStyle="1" w:styleId="GridTable5DarkAccent4">
-    <w:name w:val="Grid Table 5 Dark Accent 4"/>
-    <w:basedOn w:val="TableNormal"/>
-    <w:uiPriority w:val="50"/>
-    <w:rsid w:val="00425ABF"/>
-    <w:tblPr>
-      <w:tblStyleRowBandSize w:val="1"/>
-      <w:tblStyleColBandSize w:val="1"/>
-      <w:tblBorders>
-        <w:top w:val="single" w:sz="4" w:space="0" w:color="FFFFFF" w:themeColor="background1"/>
-        <w:left w:val="single" w:sz="4" w:space="0" w:color="FFFFFF" w:themeColor="background1"/>
-        <w:bottom w:val="single" w:sz="4" w:space="0" w:color="FFFFFF" w:themeColor="background1"/>
-        <w:right w:val="single" w:sz="4" w:space="0" w:color="FFFFFF" w:themeColor="background1"/>
-        <w:insideH w:val="single" w:sz="4" w:space="0" w:color="FFFFFF" w:themeColor="background1"/>
-        <w:insideV w:val="single" w:sz="4" w:space="0" w:color="FFFFFF" w:themeColor="background1"/>
-      </w:tblBorders>
-    </w:tblPr>
-    <w:tcPr>
-      <w:shd w:val="clear" w:color="auto" w:fill="FFF2CC" w:themeFill="accent4" w:themeFillTint="33"/>
-    </w:tcPr>
-    <w:tblStylePr w:type="firstRow">
-      <w:rPr>
-        <w:b/>
-        <w:bCs/>
-        <w:color w:val="FFFFFF" w:themeColor="background1"/>
-      </w:rPr>
-      <w:tblPr/>
-      <w:tcPr>
-        <w:tcBorders>
-          <w:top w:val="single" w:sz="4" w:space="0" w:color="FFFFFF" w:themeColor="background1"/>
-          <w:left w:val="single" w:sz="4" w:space="0" w:color="FFFFFF" w:themeColor="background1"/>
-          <w:right w:val="single" w:sz="4" w:space="0" w:color="FFFFFF" w:themeColor="background1"/>
-          <w:insideH w:val="nil"/>
-          <w:insideV w:val="nil"/>
-        </w:tcBorders>
-        <w:shd w:val="clear" w:color="auto" w:fill="FFC000" w:themeFill="accent4"/>
-      </w:tcPr>
-    </w:tblStylePr>
-    <w:tblStylePr w:type="lastRow">
-      <w:rPr>
-        <w:b/>
-        <w:bCs/>
-        <w:color w:val="FFFFFF" w:themeColor="background1"/>
-      </w:rPr>
-      <w:tblPr/>
-      <w:tcPr>
-        <w:tcBorders>
-          <w:left w:val="single" w:sz="4" w:space="0" w:color="FFFFFF" w:themeColor="background1"/>
-          <w:bottom w:val="single" w:sz="4" w:space="0" w:color="FFFFFF" w:themeColor="background1"/>
-          <w:right w:val="single" w:sz="4" w:space="0" w:color="FFFFFF" w:themeColor="background1"/>
-          <w:insideH w:val="nil"/>
-          <w:insideV w:val="nil"/>
-        </w:tcBorders>
-        <w:shd w:val="clear" w:color="auto" w:fill="FFC000" w:themeFill="accent4"/>
-      </w:tcPr>
-    </w:tblStylePr>
-    <w:tblStylePr w:type="firstCol">
-      <w:rPr>
-        <w:b/>
-        <w:bCs/>
-        <w:color w:val="FFFFFF" w:themeColor="background1"/>
-      </w:rPr>
-      <w:tblPr/>
-      <w:tcPr>
-        <w:tcBorders>
-          <w:top w:val="single" w:sz="4" w:space="0" w:color="FFFFFF" w:themeColor="background1"/>
-          <w:left w:val="single" w:sz="4" w:space="0" w:color="FFFFFF" w:themeColor="background1"/>
-          <w:bottom w:val="single" w:sz="4" w:space="0" w:color="FFFFFF" w:themeColor="background1"/>
-          <w:insideV w:val="nil"/>
-        </w:tcBorders>
-        <w:shd w:val="clear" w:color="auto" w:fill="FFC000" w:themeFill="accent4"/>
-      </w:tcPr>
-    </w:tblStylePr>
-    <w:tblStylePr w:type="lastCol">
-      <w:rPr>
-        <w:b/>
-        <w:bCs/>
-        <w:color w:val="FFFFFF" w:themeColor="background1"/>
-      </w:rPr>
-      <w:tblPr/>
-      <w:tcPr>
-        <w:tcBorders>
-          <w:top w:val="single" w:sz="4" w:space="0" w:color="FFFFFF" w:themeColor="background1"/>
-          <w:bottom w:val="single" w:sz="4" w:space="0" w:color="FFFFFF" w:themeColor="background1"/>
-          <w:right w:val="single" w:sz="4" w:space="0" w:color="FFFFFF" w:themeColor="background1"/>
-          <w:insideV w:val="nil"/>
-        </w:tcBorders>
-        <w:shd w:val="clear" w:color="auto" w:fill="FFC000" w:themeFill="accent4"/>
-      </w:tcPr>
-    </w:tblStylePr>
-    <w:tblStylePr w:type="band1Vert">
-      <w:tblPr/>
-      <w:tcPr>
-        <w:shd w:val="clear" w:color="auto" w:fill="FFE599" w:themeFill="accent4" w:themeFillTint="66"/>
-      </w:tcPr>
-    </w:tblStylePr>
-    <w:tblStylePr w:type="band1Horz">
-      <w:tblPr/>
-      <w:tcPr>
-        <w:shd w:val="clear" w:color="auto" w:fill="FFE599" w:themeFill="accent4" w:themeFillTint="66"/>
-      </w:tcPr>
-    </w:tblStylePr>
-  </w:style>
-  <w:style w:type="table" w:customStyle="1" w:styleId="GridTable5DarkAccent6">
-    <w:name w:val="Grid Table 5 Dark Accent 6"/>
+  <w:style w:type="table" w:customStyle="1" w:styleId="GridTable5Dark-Accent61">
+    <w:name w:val="Grid Table 5 Dark - Accent 61"/>
     <w:basedOn w:val="TableNormal"/>
     <w:uiPriority w:val="50"/>
     <w:rsid w:val="00425ABF"/>
@@ -8919,7 +8086,7 @@
   <a:extraClrSchemeLst/>
   <a:extLst>
     <a:ext uri="{05A4C25C-085E-4340-85A3-A5531E510DB2}">
-      <thm15:themeFamily xmlns:thm15="http://schemas.microsoft.com/office/thememl/2012/main" xmlns="" name="Office Theme" id="{62F939B6-93AF-4DB8-9C6B-D6C7DFDC589F}" vid="{4A3C46E8-61CC-4603-A589-7422A47A8E4A}"/>
+      <thm15:themeFamily xmlns:thm15="http://schemas.microsoft.com/office/thememl/2012/main" name="Office Theme" id="{62F939B6-93AF-4DB8-9C6B-D6C7DFDC589F}" vid="{4A3C46E8-61CC-4603-A589-7422A47A8E4A}"/>
     </a:ext>
   </a:extLst>
 </a:theme>
@@ -8930,7 +8097,7 @@
 </file>
 
 <file path=customXml/itemProps1.xml><?xml version="1.0" encoding="utf-8"?>
-<ds:datastoreItem xmlns:ds="http://schemas.openxmlformats.org/officeDocument/2006/customXml" ds:itemID="{1680E430-CE64-4F4E-9FBE-61C73EA980B5}">
+<ds:datastoreItem xmlns:ds="http://schemas.openxmlformats.org/officeDocument/2006/customXml" ds:itemID="{A31F6221-55B4-D645-9403-A47297DE2DA6}">
   <ds:schemaRefs>
     <ds:schemaRef ds:uri="http://schemas.openxmlformats.org/officeDocument/2006/bibliography"/>
   </ds:schemaRefs>

--- a/SID216106075 - Project Marking Justification.docx
+++ b/SID216106075 - Project Marking Justification.docx
@@ -490,6 +490,75 @@
     </w:p>
     <w:p>
       <w:pPr>
+        <w:jc w:val="left"/>
+        <w:rPr>
+          <w:lang w:val="en-AU" w:eastAsia="en-AU"/>
+        </w:rPr>
+      </w:pPr>
+      <w:r>
+        <w:rPr>
+          <w:noProof/>
+        </w:rPr>
+        <w:drawing>
+          <wp:inline distT="0" distB="0" distL="0" distR="0" wp14:anchorId="1DCE06B1" wp14:editId="273B23C1">
+            <wp:extent cx="5591175" cy="2401537"/>
+            <wp:effectExtent l="0" t="0" r="0" b="0"/>
+            <wp:docPr id="3" name="Picture 3"/>
+            <wp:cNvGraphicFramePr>
+              <a:graphicFrameLocks xmlns:a="http://schemas.openxmlformats.org/drawingml/2006/main" noChangeAspect="1"/>
+            </wp:cNvGraphicFramePr>
+            <a:graphic xmlns:a="http://schemas.openxmlformats.org/drawingml/2006/main">
+              <a:graphicData uri="http://schemas.openxmlformats.org/drawingml/2006/picture">
+                <pic:pic xmlns:pic="http://schemas.openxmlformats.org/drawingml/2006/picture">
+                  <pic:nvPicPr>
+                    <pic:cNvPr id="1" name=""/>
+                    <pic:cNvPicPr/>
+                  </pic:nvPicPr>
+                  <pic:blipFill rotWithShape="1">
+                    <a:blip r:embed="rId8"/>
+                    <a:srcRect l="50055" t="5916" b="55926"/>
+                    <a:stretch/>
+                  </pic:blipFill>
+                  <pic:spPr bwMode="auto">
+                    <a:xfrm>
+                      <a:off x="0" y="0"/>
+                      <a:ext cx="5621509" cy="2414566"/>
+                    </a:xfrm>
+                    <a:prstGeom prst="rect">
+                      <a:avLst/>
+                    </a:prstGeom>
+                    <a:ln>
+                      <a:noFill/>
+                    </a:ln>
+                    <a:extLst>
+                      <a:ext uri="{53640926-AAD7-44D8-BBD7-CCE9431645EC}">
+                        <a14:shadowObscured xmlns:a14="http://schemas.microsoft.com/office/drawing/2010/main"/>
+                      </a:ext>
+                    </a:extLst>
+                  </pic:spPr>
+                </pic:pic>
+              </a:graphicData>
+            </a:graphic>
+          </wp:inline>
+        </w:drawing>
+      </w:r>
+    </w:p>
+    <w:p>
+      <w:pPr>
+        <w:jc w:val="left"/>
+        <w:rPr>
+          <w:lang w:val="en-AU" w:eastAsia="en-AU"/>
+        </w:rPr>
+      </w:pPr>
+      <w:r>
+        <w:rPr>
+          <w:lang w:val="en-AU" w:eastAsia="en-AU"/>
+        </w:rPr>
+        <w:t>Comments that begin with a “~” are milestone related comments.</w:t>
+      </w:r>
+    </w:p>
+    <w:p>
+      <w:pPr>
         <w:rPr>
           <w:lang w:val="en-AU" w:eastAsia="en-AU"/>
         </w:rPr>
@@ -570,6 +639,7 @@
         <w:rPr>
           <w:lang w:val="en-AU" w:eastAsia="en-AU"/>
         </w:rPr>
+        <w:lastRenderedPageBreak/>
         <w:t>Every class and major method/function has an explanation comment</w:t>
       </w:r>
     </w:p>
@@ -617,7 +687,6 @@
           <w:noProof/>
           <w:lang w:val="en-AU" w:eastAsia="en-AU"/>
         </w:rPr>
-        <w:lastRenderedPageBreak/>
         <w:drawing>
           <wp:inline distT="0" distB="0" distL="0" distR="0" wp14:anchorId="53364775" wp14:editId="004722F9">
             <wp:extent cx="5727700" cy="3137535"/>
@@ -634,7 +703,7 @@
                     <pic:cNvPicPr/>
                   </pic:nvPicPr>
                   <pic:blipFill>
-                    <a:blip r:embed="rId8">
+                    <a:blip r:embed="rId9">
                       <a:extLst>
                         <a:ext uri="{28A0092B-C50C-407E-A947-70E740481C1C}">
                           <a14:useLocalDpi xmlns:a14="http://schemas.microsoft.com/office/drawing/2010/main" val="0"/>
@@ -769,7 +838,21 @@
         <w:rPr>
           <w:lang w:val="en-AU" w:eastAsia="en-AU"/>
         </w:rPr>
-        <w:t>For my project, I have included a lisecnes.txt file that is fully comprehensive. I also added an ‘about’ page which can be accessed from the main menu with gives credit to all authors who’s content fell under the Creative Commons CC BY 3.0 licensing. This also included the source URL. The below image is the view of the ‘about’ page:</w:t>
+        <w:t xml:space="preserve">For my project, I have included a lisecnes.txt file that is fully comprehensive. I also added an ‘about’ page which can be accessed from the main menu with gives credit to all authors </w:t>
+      </w:r>
+      <w:proofErr w:type="gramStart"/>
+      <w:r>
+        <w:rPr>
+          <w:lang w:val="en-AU" w:eastAsia="en-AU"/>
+        </w:rPr>
+        <w:t>who’s</w:t>
+      </w:r>
+      <w:proofErr w:type="gramEnd"/>
+      <w:r>
+        <w:rPr>
+          <w:lang w:val="en-AU" w:eastAsia="en-AU"/>
+        </w:rPr>
+        <w:t xml:space="preserve"> content fell under the Creative Commons CC BY 3.0 licensing. This also included the source URL. The below image is the view of the ‘about’ page:</w:t>
       </w:r>
     </w:p>
     <w:p>
@@ -800,7 +883,7 @@
                     <pic:cNvPicPr/>
                   </pic:nvPicPr>
                   <pic:blipFill>
-                    <a:blip r:embed="rId9">
+                    <a:blip r:embed="rId10">
                       <a:extLst>
                         <a:ext uri="{28A0092B-C50C-407E-A947-70E740481C1C}">
                           <a14:useLocalDpi xmlns:a14="http://schemas.microsoft.com/office/drawing/2010/main" val="0"/>
@@ -1217,7 +1300,7 @@
                     <pic:cNvPicPr/>
                   </pic:nvPicPr>
                   <pic:blipFill>
-                    <a:blip r:embed="rId10">
+                    <a:blip r:embed="rId11">
                       <a:extLst>
                         <a:ext uri="{28A0092B-C50C-407E-A947-70E740481C1C}">
                           <a14:useLocalDpi xmlns:a14="http://schemas.microsoft.com/office/drawing/2010/main" val="0"/>
@@ -1270,7 +1353,7 @@
                     <pic:cNvPicPr/>
                   </pic:nvPicPr>
                   <pic:blipFill>
-                    <a:blip r:embed="rId11">
+                    <a:blip r:embed="rId12">
                       <a:extLst>
                         <a:ext uri="{28A0092B-C50C-407E-A947-70E740481C1C}">
                           <a14:useLocalDpi xmlns:a14="http://schemas.microsoft.com/office/drawing/2010/main" val="0"/>
@@ -1414,6 +1497,26 @@
         </w:rPr>
         <w:t xml:space="preserve"> </w:t>
       </w:r>
+      <w:r>
+        <w:rPr>
+          <w:lang w:val="en-AU" w:eastAsia="en-AU"/>
+        </w:rPr>
+        <w:t xml:space="preserve">If a crash occurs, the app can be restarted or closed. Additionally, all previously saved data is </w:t>
+      </w:r>
+      <w:r>
+        <w:rPr>
+          <w:lang w:val="en-AU" w:eastAsia="en-AU"/>
+        </w:rPr>
+        <w:t>no</w:t>
+      </w:r>
+      <w:bookmarkStart w:id="0" w:name="_GoBack"/>
+      <w:bookmarkEnd w:id="0"/>
+      <w:r>
+        <w:rPr>
+          <w:lang w:val="en-AU" w:eastAsia="en-AU"/>
+        </w:rPr>
+        <w:t>t lost.</w:t>
+      </w:r>
     </w:p>
     <w:p>
       <w:pPr>
@@ -1469,7 +1572,21 @@
         <w:rPr>
           <w:lang w:val="en-AU" w:eastAsia="en-AU"/>
         </w:rPr>
-        <w:t>Include my name, app title, platform, github link and overview of app</w:t>
+        <w:t xml:space="preserve">Include my name, app title, platform, </w:t>
+      </w:r>
+      <w:proofErr w:type="spellStart"/>
+      <w:r>
+        <w:rPr>
+          <w:lang w:val="en-AU" w:eastAsia="en-AU"/>
+        </w:rPr>
+        <w:t>github</w:t>
+      </w:r>
+      <w:proofErr w:type="spellEnd"/>
+      <w:r>
+        <w:rPr>
+          <w:lang w:val="en-AU" w:eastAsia="en-AU"/>
+        </w:rPr>
+        <w:t xml:space="preserve"> link and overview of app</w:t>
       </w:r>
     </w:p>
     <w:p>
@@ -1489,8 +1606,6 @@
         </w:rPr>
         <w:t>Explanation of major features</w:t>
       </w:r>
-      <w:bookmarkStart w:id="0" w:name="_GoBack"/>
-      <w:bookmarkEnd w:id="0"/>
     </w:p>
     <w:p>
       <w:pPr>
@@ -1549,8 +1664,8 @@
       </w:pPr>
     </w:p>
     <w:sectPr>
-      <w:headerReference w:type="default" r:id="rId12"/>
-      <w:footerReference w:type="default" r:id="rId13"/>
+      <w:headerReference w:type="default" r:id="rId13"/>
+      <w:footerReference w:type="default" r:id="rId14"/>
       <w:pgSz w:w="11900" w:h="16840"/>
       <w:pgMar w:top="1440" w:right="1440" w:bottom="1440" w:left="1440" w:header="708" w:footer="708" w:gutter="0"/>
       <w:cols w:space="708"/>
@@ -2877,7 +2992,7 @@
     <w:lsdException w:name="Table Web 2" w:semiHidden="1" w:unhideWhenUsed="1"/>
     <w:lsdException w:name="Table Web 3" w:semiHidden="1" w:unhideWhenUsed="1"/>
     <w:lsdException w:name="Balloon Text" w:semiHidden="1" w:unhideWhenUsed="1"/>
-    <w:lsdException w:name="Table Grid" w:semiHidden="1" w:uiPriority="39" w:unhideWhenUsed="1"/>
+    <w:lsdException w:name="Table Grid" w:uiPriority="39"/>
     <w:lsdException w:name="Table Theme" w:semiHidden="1" w:unhideWhenUsed="1"/>
     <w:lsdException w:name="Placeholder Text" w:semiHidden="1"/>
     <w:lsdException w:name="No Spacing" w:uiPriority="1" w:qFormat="1"/>
@@ -4795,7 +4910,7 @@
 </file>
 
 <file path=customXml/itemProps1.xml><?xml version="1.0" encoding="utf-8"?>
-<ds:datastoreItem xmlns:ds="http://schemas.openxmlformats.org/officeDocument/2006/customXml" ds:itemID="{3024362C-FECF-1840-8638-90137893C552}">
+<ds:datastoreItem xmlns:ds="http://schemas.openxmlformats.org/officeDocument/2006/customXml" ds:itemID="{328C4F91-2F3B-404C-A0F3-8A808650286E}">
   <ds:schemaRefs>
     <ds:schemaRef ds:uri="http://schemas.openxmlformats.org/officeDocument/2006/bibliography"/>
   </ds:schemaRefs>

--- a/SID216106075 - Project Marking Justification.docx
+++ b/SID216106075 - Project Marking Justification.docx
@@ -1507,15 +1507,7 @@
         <w:rPr>
           <w:lang w:val="en-AU" w:eastAsia="en-AU"/>
         </w:rPr>
-        <w:t>no</w:t>
-      </w:r>
-      <w:bookmarkStart w:id="0" w:name="_GoBack"/>
-      <w:bookmarkEnd w:id="0"/>
-      <w:r>
-        <w:rPr>
-          <w:lang w:val="en-AU" w:eastAsia="en-AU"/>
-        </w:rPr>
-        <w:t>t lost.</w:t>
+        <w:t>not lost.</w:t>
       </w:r>
     </w:p>
     <w:p>
@@ -1579,7 +1571,13 @@
         <w:rPr>
           <w:lang w:val="en-AU" w:eastAsia="en-AU"/>
         </w:rPr>
-        <w:t>github</w:t>
+        <w:t>G</w:t>
+      </w:r>
+      <w:r>
+        <w:rPr>
+          <w:lang w:val="en-AU" w:eastAsia="en-AU"/>
+        </w:rPr>
+        <w:t>ithub</w:t>
       </w:r>
       <w:proofErr w:type="spellEnd"/>
       <w:r>
@@ -1613,13 +1611,228 @@
           <w:lang w:val="en-AU" w:eastAsia="en-AU"/>
         </w:rPr>
       </w:pPr>
-    </w:p>
-    <w:p>
-      <w:pPr>
-        <w:rPr>
-          <w:lang w:val="en-AU" w:eastAsia="en-AU"/>
-        </w:rPr>
-      </w:pPr>
+      <w:r>
+        <w:rPr>
+          <w:lang w:val="en-AU" w:eastAsia="en-AU"/>
+        </w:rPr>
+        <w:t>My readme.txt file contains all above content, as well as compile instructions and directory structure.</w:t>
+      </w:r>
+      <w:r>
+        <w:rPr>
+          <w:lang w:val="en-AU" w:eastAsia="en-AU"/>
+        </w:rPr>
+        <w:t xml:space="preserve"> Below is a screenshot of my readme.txt file.</w:t>
+      </w:r>
+    </w:p>
+    <w:p>
+      <w:pPr>
+        <w:rPr>
+          <w:noProof/>
+        </w:rPr>
+      </w:pPr>
+    </w:p>
+    <w:p>
+      <w:pPr>
+        <w:rPr>
+          <w:lang w:val="en-AU" w:eastAsia="en-AU"/>
+        </w:rPr>
+      </w:pPr>
+      <w:r>
+        <w:rPr>
+          <w:noProof/>
+        </w:rPr>
+        <w:drawing>
+          <wp:inline distT="0" distB="0" distL="0" distR="0" wp14:anchorId="723A5722" wp14:editId="6BCF55F1">
+            <wp:extent cx="5772150" cy="3091778"/>
+            <wp:effectExtent l="0" t="0" r="0" b="0"/>
+            <wp:docPr id="6" name="Picture 6"/>
+            <wp:cNvGraphicFramePr>
+              <a:graphicFrameLocks xmlns:a="http://schemas.openxmlformats.org/drawingml/2006/main" noChangeAspect="1"/>
+            </wp:cNvGraphicFramePr>
+            <a:graphic xmlns:a="http://schemas.openxmlformats.org/drawingml/2006/main">
+              <a:graphicData uri="http://schemas.openxmlformats.org/drawingml/2006/picture">
+                <pic:pic xmlns:pic="http://schemas.openxmlformats.org/drawingml/2006/picture">
+                  <pic:nvPicPr>
+                    <pic:cNvPr id="1" name=""/>
+                    <pic:cNvPicPr/>
+                  </pic:nvPicPr>
+                  <pic:blipFill rotWithShape="1">
+                    <a:blip r:embed="rId13"/>
+                    <a:srcRect l="9978" t="7692" r="13027" b="18951"/>
+                    <a:stretch/>
+                  </pic:blipFill>
+                  <pic:spPr bwMode="auto">
+                    <a:xfrm>
+                      <a:off x="0" y="0"/>
+                      <a:ext cx="5786308" cy="3099361"/>
+                    </a:xfrm>
+                    <a:prstGeom prst="rect">
+                      <a:avLst/>
+                    </a:prstGeom>
+                    <a:ln>
+                      <a:noFill/>
+                    </a:ln>
+                    <a:extLst>
+                      <a:ext uri="{53640926-AAD7-44D8-BBD7-CCE9431645EC}">
+                        <a14:shadowObscured xmlns:a14="http://schemas.microsoft.com/office/drawing/2010/main"/>
+                      </a:ext>
+                    </a:extLst>
+                  </pic:spPr>
+                </pic:pic>
+              </a:graphicData>
+            </a:graphic>
+          </wp:inline>
+        </w:drawing>
+      </w:r>
+    </w:p>
+    <w:p>
+      <w:pPr>
+        <w:rPr>
+          <w:lang w:val="en-AU" w:eastAsia="en-AU"/>
+        </w:rPr>
+      </w:pPr>
+    </w:p>
+    <w:p>
+      <w:pPr>
+        <w:pStyle w:val="Heading3"/>
+        <w:jc w:val="left"/>
+        <w:rPr>
+          <w:lang w:val="en-AU" w:eastAsia="en-AU"/>
+        </w:rPr>
+      </w:pPr>
+      <w:r>
+        <w:rPr>
+          <w:lang w:val="en-AU" w:eastAsia="en-AU"/>
+        </w:rPr>
+        <w:t xml:space="preserve">Criteria: </w:t>
+      </w:r>
+      <w:r>
+        <w:rPr>
+          <w:lang w:val="en-AU" w:eastAsia="en-AU"/>
+        </w:rPr>
+        <w:t>Publishing</w:t>
+      </w:r>
+      <w:r>
+        <w:rPr>
+          <w:lang w:val="en-AU" w:eastAsia="en-AU"/>
+        </w:rPr>
+        <w:t xml:space="preserve"> [Distinction]</w:t>
+      </w:r>
+    </w:p>
+    <w:p>
+      <w:pPr>
+        <w:jc w:val="left"/>
+        <w:rPr>
+          <w:lang w:val="en-AU" w:eastAsia="en-AU"/>
+        </w:rPr>
+      </w:pPr>
+      <w:r>
+        <w:rPr>
+          <w:lang w:val="en-AU" w:eastAsia="en-AU"/>
+        </w:rPr>
+        <w:t>To achieve the distinction criteria, I must have:</w:t>
+      </w:r>
+    </w:p>
+    <w:p>
+      <w:pPr>
+        <w:pStyle w:val="ListParagraph"/>
+        <w:numPr>
+          <w:ilvl w:val="0"/>
+          <w:numId w:val="9"/>
+        </w:numPr>
+        <w:jc w:val="left"/>
+        <w:rPr>
+          <w:lang w:val="en-AU" w:eastAsia="en-AU"/>
+        </w:rPr>
+      </w:pPr>
+      <w:r>
+        <w:rPr>
+          <w:lang w:val="en-AU" w:eastAsia="en-AU"/>
+        </w:rPr>
+        <w:t>App meeting all App Store Guidelines.</w:t>
+      </w:r>
+    </w:p>
+    <w:p>
+      <w:pPr>
+        <w:pStyle w:val="ListParagraph"/>
+        <w:numPr>
+          <w:ilvl w:val="0"/>
+          <w:numId w:val="9"/>
+        </w:numPr>
+        <w:jc w:val="left"/>
+        <w:rPr>
+          <w:lang w:val="en-AU" w:eastAsia="en-AU"/>
+        </w:rPr>
+      </w:pPr>
+      <w:r>
+        <w:rPr>
+          <w:lang w:val="en-AU" w:eastAsia="en-AU"/>
+        </w:rPr>
+        <w:t>Icons and splash screens.</w:t>
+      </w:r>
+    </w:p>
+    <w:p>
+      <w:pPr>
+        <w:pStyle w:val="ListParagraph"/>
+        <w:numPr>
+          <w:ilvl w:val="0"/>
+          <w:numId w:val="9"/>
+        </w:numPr>
+        <w:jc w:val="left"/>
+        <w:rPr>
+          <w:lang w:val="en-AU" w:eastAsia="en-AU"/>
+        </w:rPr>
+      </w:pPr>
+      <w:r>
+        <w:rPr>
+          <w:lang w:val="en-AU" w:eastAsia="en-AU"/>
+        </w:rPr>
+        <w:t>Folder including promo text and screenshots of device</w:t>
+      </w:r>
+    </w:p>
+    <w:p>
+      <w:pPr>
+        <w:jc w:val="left"/>
+        <w:rPr>
+          <w:lang w:val="en-AU" w:eastAsia="en-AU"/>
+        </w:rPr>
+      </w:pPr>
+      <w:r>
+        <w:rPr>
+          <w:lang w:val="en-AU" w:eastAsia="en-AU"/>
+        </w:rPr>
+        <w:t>My app does not break any App Store guidelines. It also contains a splash screen and uses default icons. I have included a folder called ‘publishing’ in the main project directory folder which contains app screenshots and promo text for publishing.</w:t>
+      </w:r>
+    </w:p>
+    <w:p>
+      <w:pPr>
+        <w:pStyle w:val="Heading3"/>
+        <w:jc w:val="left"/>
+        <w:rPr>
+          <w:lang w:val="en-AU" w:eastAsia="en-AU"/>
+        </w:rPr>
+      </w:pPr>
+      <w:r>
+        <w:rPr>
+          <w:lang w:val="en-AU" w:eastAsia="en-AU"/>
+        </w:rPr>
+        <w:lastRenderedPageBreak/>
+        <w:t xml:space="preserve">Criteria: </w:t>
+      </w:r>
+      <w:r>
+        <w:rPr>
+          <w:lang w:val="en-AU" w:eastAsia="en-AU"/>
+        </w:rPr>
+        <w:t>Demonstration Video</w:t>
+      </w:r>
+      <w:bookmarkStart w:id="0" w:name="_GoBack"/>
+      <w:bookmarkEnd w:id="0"/>
+      <w:r>
+        <w:rPr>
+          <w:lang w:val="en-AU" w:eastAsia="en-AU"/>
+        </w:rPr>
+        <w:t xml:space="preserve"> [Distinction]</w:t>
+      </w:r>
     </w:p>
     <w:p>
       <w:pPr>
@@ -1664,8 +1877,8 @@
       </w:pPr>
     </w:p>
     <w:sectPr>
-      <w:headerReference w:type="default" r:id="rId13"/>
-      <w:footerReference w:type="default" r:id="rId14"/>
+      <w:headerReference w:type="default" r:id="rId14"/>
+      <w:footerReference w:type="default" r:id="rId15"/>
       <w:pgSz w:w="11900" w:h="16840"/>
       <w:pgMar w:top="1440" w:right="1440" w:bottom="1440" w:left="1440" w:header="708" w:footer="708" w:gutter="0"/>
       <w:cols w:space="708"/>
@@ -1893,6 +2106,119 @@
 <file path=word/numbering.xml><?xml version="1.0" encoding="utf-8"?>
 <w:numbering xmlns:wpc="http://schemas.microsoft.com/office/word/2010/wordprocessingCanvas" xmlns:cx="http://schemas.microsoft.com/office/drawing/2014/chartex" xmlns:cx1="http://schemas.microsoft.com/office/drawing/2015/9/8/chartex" xmlns:cx2="http://schemas.microsoft.com/office/drawing/2015/10/21/chartex" xmlns:cx3="http://schemas.microsoft.com/office/drawing/2016/5/9/chartex" xmlns:cx4="http://schemas.microsoft.com/office/drawing/2016/5/10/chartex" xmlns:cx5="http://schemas.microsoft.com/office/drawing/2016/5/11/chartex" xmlns:cx6="http://schemas.microsoft.com/office/drawing/2016/5/12/chartex" xmlns:cx7="http://schemas.microsoft.com/office/drawing/2016/5/13/chartex" xmlns:cx8="http://schemas.microsoft.com/office/drawing/2016/5/14/chartex" xmlns:mc="http://schemas.openxmlformats.org/markup-compatibility/2006" xmlns:aink="http://schemas.microsoft.com/office/drawing/2016/ink" xmlns:am3d="http://schemas.microsoft.com/office/drawing/2017/model3d" xmlns:o="urn:schemas-microsoft-com:office:office" xmlns:r="http://schemas.openxmlformats.org/officeDocument/2006/relationships" xmlns:m="http://schemas.openxmlformats.org/officeDocument/2006/math" xmlns:v="urn:schemas-microsoft-com:vml" xmlns:wp14="http://schemas.microsoft.com/office/word/2010/wordprocessingDrawing" xmlns:wp="http://schemas.openxmlformats.org/drawingml/2006/wordprocessingDrawing" xmlns:w10="urn:schemas-microsoft-com:office:word" xmlns:w="http://schemas.openxmlformats.org/wordprocessingml/2006/main" xmlns:w14="http://schemas.microsoft.com/office/word/2010/wordml" xmlns:w15="http://schemas.microsoft.com/office/word/2012/wordml" xmlns:w16cid="http://schemas.microsoft.com/office/word/2016/wordml/cid" xmlns:w16se="http://schemas.microsoft.com/office/word/2015/wordml/symex" xmlns:wpg="http://schemas.microsoft.com/office/word/2010/wordprocessingGroup" xmlns:wpi="http://schemas.microsoft.com/office/word/2010/wordprocessingInk" xmlns:wne="http://schemas.microsoft.com/office/word/2006/wordml" xmlns:wps="http://schemas.microsoft.com/office/word/2010/wordprocessingShape" mc:Ignorable="w14 w15 w16se w16cid wp14">
   <w:abstractNum w:abstractNumId="0" w15:restartNumberingAfterBreak="0">
+    <w:nsid w:val="10385F90"/>
+    <w:multiLevelType w:val="hybridMultilevel"/>
+    <w:tmpl w:val="E0743FF6"/>
+    <w:lvl w:ilvl="0" w:tplc="04090001">
+      <w:start w:val="1"/>
+      <w:numFmt w:val="bullet"/>
+      <w:lvlText w:val=""/>
+      <w:lvlJc w:val="left"/>
+      <w:pPr>
+        <w:ind w:left="720" w:hanging="360"/>
+      </w:pPr>
+      <w:rPr>
+        <w:rFonts w:ascii="Symbol" w:hAnsi="Symbol" w:hint="default"/>
+      </w:rPr>
+    </w:lvl>
+    <w:lvl w:ilvl="1" w:tplc="04090003" w:tentative="1">
+      <w:start w:val="1"/>
+      <w:numFmt w:val="bullet"/>
+      <w:lvlText w:val="o"/>
+      <w:lvlJc w:val="left"/>
+      <w:pPr>
+        <w:ind w:left="1440" w:hanging="360"/>
+      </w:pPr>
+      <w:rPr>
+        <w:rFonts w:ascii="Courier New" w:hAnsi="Courier New" w:cs="Courier New" w:hint="default"/>
+      </w:rPr>
+    </w:lvl>
+    <w:lvl w:ilvl="2" w:tplc="04090005" w:tentative="1">
+      <w:start w:val="1"/>
+      <w:numFmt w:val="bullet"/>
+      <w:lvlText w:val=""/>
+      <w:lvlJc w:val="left"/>
+      <w:pPr>
+        <w:ind w:left="2160" w:hanging="360"/>
+      </w:pPr>
+      <w:rPr>
+        <w:rFonts w:ascii="Wingdings" w:hAnsi="Wingdings" w:hint="default"/>
+      </w:rPr>
+    </w:lvl>
+    <w:lvl w:ilvl="3" w:tplc="04090001" w:tentative="1">
+      <w:start w:val="1"/>
+      <w:numFmt w:val="bullet"/>
+      <w:lvlText w:val=""/>
+      <w:lvlJc w:val="left"/>
+      <w:pPr>
+        <w:ind w:left="2880" w:hanging="360"/>
+      </w:pPr>
+      <w:rPr>
+        <w:rFonts w:ascii="Symbol" w:hAnsi="Symbol" w:hint="default"/>
+      </w:rPr>
+    </w:lvl>
+    <w:lvl w:ilvl="4" w:tplc="04090003" w:tentative="1">
+      <w:start w:val="1"/>
+      <w:numFmt w:val="bullet"/>
+      <w:lvlText w:val="o"/>
+      <w:lvlJc w:val="left"/>
+      <w:pPr>
+        <w:ind w:left="3600" w:hanging="360"/>
+      </w:pPr>
+      <w:rPr>
+        <w:rFonts w:ascii="Courier New" w:hAnsi="Courier New" w:cs="Courier New" w:hint="default"/>
+      </w:rPr>
+    </w:lvl>
+    <w:lvl w:ilvl="5" w:tplc="04090005" w:tentative="1">
+      <w:start w:val="1"/>
+      <w:numFmt w:val="bullet"/>
+      <w:lvlText w:val=""/>
+      <w:lvlJc w:val="left"/>
+      <w:pPr>
+        <w:ind w:left="4320" w:hanging="360"/>
+      </w:pPr>
+      <w:rPr>
+        <w:rFonts w:ascii="Wingdings" w:hAnsi="Wingdings" w:hint="default"/>
+      </w:rPr>
+    </w:lvl>
+    <w:lvl w:ilvl="6" w:tplc="04090001" w:tentative="1">
+      <w:start w:val="1"/>
+      <w:numFmt w:val="bullet"/>
+      <w:lvlText w:val=""/>
+      <w:lvlJc w:val="left"/>
+      <w:pPr>
+        <w:ind w:left="5040" w:hanging="360"/>
+      </w:pPr>
+      <w:rPr>
+        <w:rFonts w:ascii="Symbol" w:hAnsi="Symbol" w:hint="default"/>
+      </w:rPr>
+    </w:lvl>
+    <w:lvl w:ilvl="7" w:tplc="04090003" w:tentative="1">
+      <w:start w:val="1"/>
+      <w:numFmt w:val="bullet"/>
+      <w:lvlText w:val="o"/>
+      <w:lvlJc w:val="left"/>
+      <w:pPr>
+        <w:ind w:left="5760" w:hanging="360"/>
+      </w:pPr>
+      <w:rPr>
+        <w:rFonts w:ascii="Courier New" w:hAnsi="Courier New" w:cs="Courier New" w:hint="default"/>
+      </w:rPr>
+    </w:lvl>
+    <w:lvl w:ilvl="8" w:tplc="04090005" w:tentative="1">
+      <w:start w:val="1"/>
+      <w:numFmt w:val="bullet"/>
+      <w:lvlText w:val=""/>
+      <w:lvlJc w:val="left"/>
+      <w:pPr>
+        <w:ind w:left="6480" w:hanging="360"/>
+      </w:pPr>
+      <w:rPr>
+        <w:rFonts w:ascii="Wingdings" w:hAnsi="Wingdings" w:hint="default"/>
+      </w:rPr>
+    </w:lvl>
+  </w:abstractNum>
+  <w:abstractNum w:abstractNumId="1" w15:restartNumberingAfterBreak="0">
     <w:nsid w:val="121C7096"/>
     <w:multiLevelType w:val="hybridMultilevel"/>
     <w:tmpl w:val="C96EF94E"/>
@@ -2005,7 +2331,7 @@
       </w:rPr>
     </w:lvl>
   </w:abstractNum>
-  <w:abstractNum w:abstractNumId="1" w15:restartNumberingAfterBreak="0">
+  <w:abstractNum w:abstractNumId="2" w15:restartNumberingAfterBreak="0">
     <w:nsid w:val="1B943731"/>
     <w:multiLevelType w:val="hybridMultilevel"/>
     <w:tmpl w:val="24DC4D5C"/>
@@ -2118,7 +2444,7 @@
       </w:rPr>
     </w:lvl>
   </w:abstractNum>
-  <w:abstractNum w:abstractNumId="2" w15:restartNumberingAfterBreak="0">
+  <w:abstractNum w:abstractNumId="3" w15:restartNumberingAfterBreak="0">
     <w:nsid w:val="1C6505E8"/>
     <w:multiLevelType w:val="hybridMultilevel"/>
     <w:tmpl w:val="6E5C38EA"/>
@@ -2231,7 +2557,7 @@
       </w:rPr>
     </w:lvl>
   </w:abstractNum>
-  <w:abstractNum w:abstractNumId="3" w15:restartNumberingAfterBreak="0">
+  <w:abstractNum w:abstractNumId="4" w15:restartNumberingAfterBreak="0">
     <w:nsid w:val="1CAC30BA"/>
     <w:multiLevelType w:val="hybridMultilevel"/>
     <w:tmpl w:val="29E21370"/>
@@ -2344,7 +2670,7 @@
       </w:rPr>
     </w:lvl>
   </w:abstractNum>
-  <w:abstractNum w:abstractNumId="4" w15:restartNumberingAfterBreak="0">
+  <w:abstractNum w:abstractNumId="5" w15:restartNumberingAfterBreak="0">
     <w:nsid w:val="47375BB6"/>
     <w:multiLevelType w:val="hybridMultilevel"/>
     <w:tmpl w:val="428A300C"/>
@@ -2457,7 +2783,7 @@
       </w:rPr>
     </w:lvl>
   </w:abstractNum>
-  <w:abstractNum w:abstractNumId="5" w15:restartNumberingAfterBreak="0">
+  <w:abstractNum w:abstractNumId="6" w15:restartNumberingAfterBreak="0">
     <w:nsid w:val="4D131AE2"/>
     <w:multiLevelType w:val="hybridMultilevel"/>
     <w:tmpl w:val="01B4C6B0"/>
@@ -2570,7 +2896,7 @@
       </w:rPr>
     </w:lvl>
   </w:abstractNum>
-  <w:abstractNum w:abstractNumId="6" w15:restartNumberingAfterBreak="0">
+  <w:abstractNum w:abstractNumId="7" w15:restartNumberingAfterBreak="0">
     <w:nsid w:val="636C6D5E"/>
     <w:multiLevelType w:val="hybridMultilevel"/>
     <w:tmpl w:val="F3B058B6"/>
@@ -2683,7 +3009,7 @@
       </w:rPr>
     </w:lvl>
   </w:abstractNum>
-  <w:abstractNum w:abstractNumId="7" w15:restartNumberingAfterBreak="0">
+  <w:abstractNum w:abstractNumId="8" w15:restartNumberingAfterBreak="0">
     <w:nsid w:val="641D7D9F"/>
     <w:multiLevelType w:val="hybridMultilevel"/>
     <w:tmpl w:val="E19835BC"/>
@@ -2797,28 +3123,31 @@
     </w:lvl>
   </w:abstractNum>
   <w:num w:numId="1">
+    <w:abstractNumId w:val="8"/>
+  </w:num>
+  <w:num w:numId="2">
     <w:abstractNumId w:val="7"/>
   </w:num>
-  <w:num w:numId="2">
+  <w:num w:numId="3">
+    <w:abstractNumId w:val="2"/>
+  </w:num>
+  <w:num w:numId="4">
+    <w:abstractNumId w:val="4"/>
+  </w:num>
+  <w:num w:numId="5">
+    <w:abstractNumId w:val="1"/>
+  </w:num>
+  <w:num w:numId="6">
+    <w:abstractNumId w:val="3"/>
+  </w:num>
+  <w:num w:numId="7">
     <w:abstractNumId w:val="6"/>
   </w:num>
-  <w:num w:numId="3">
-    <w:abstractNumId w:val="1"/>
-  </w:num>
-  <w:num w:numId="4">
-    <w:abstractNumId w:val="3"/>
-  </w:num>
-  <w:num w:numId="5">
-    <w:abstractNumId w:val="0"/>
-  </w:num>
-  <w:num w:numId="6">
-    <w:abstractNumId w:val="2"/>
-  </w:num>
-  <w:num w:numId="7">
+  <w:num w:numId="8">
     <w:abstractNumId w:val="5"/>
   </w:num>
-  <w:num w:numId="8">
-    <w:abstractNumId w:val="4"/>
+  <w:num w:numId="9">
+    <w:abstractNumId w:val="0"/>
   </w:num>
   <w:numIdMacAtCleanup w:val="8"/>
 </w:numbering>
@@ -4910,7 +5239,7 @@
 </file>
 
 <file path=customXml/itemProps1.xml><?xml version="1.0" encoding="utf-8"?>
-<ds:datastoreItem xmlns:ds="http://schemas.openxmlformats.org/officeDocument/2006/customXml" ds:itemID="{328C4F91-2F3B-404C-A0F3-8A808650286E}">
+<ds:datastoreItem xmlns:ds="http://schemas.openxmlformats.org/officeDocument/2006/customXml" ds:itemID="{64DC0BC3-42C2-4470-B84C-34699E2E3156}">
   <ds:schemaRefs>
     <ds:schemaRef ds:uri="http://schemas.openxmlformats.org/officeDocument/2006/bibliography"/>
   </ds:schemaRefs>
